--- a/templates/facture_grp.docx
+++ b/templates/facture_grp.docx
@@ -20,7 +20,8 @@
         <w:gridCol w:w="4814"/>
         <w:gridCol w:w="989"/>
         <w:gridCol w:w="1407"/>
-        <w:gridCol w:w="515"/>
+        <w:gridCol w:w="279"/>
+        <w:gridCol w:w="236"/>
         <w:gridCol w:w="2764"/>
       </w:tblGrid>
       <w:tr>
@@ -173,7 +174,7 @@
         <w:tc>
           <w:tcPr>
             <w:tcW w:w="5675" w:type="dxa"/>
-            <w:gridSpan w:val="4"/>
+            <w:gridSpan w:val="5"/>
           </w:tcPr>
           <w:p>
             <w:pPr>
@@ -354,7 +355,7 @@
         <w:tc>
           <w:tcPr>
             <w:tcW w:w="3279" w:type="dxa"/>
-            <w:gridSpan w:val="2"/>
+            <w:gridSpan w:val="3"/>
             <w:vAlign w:val="center"/>
           </w:tcPr>
           <w:p>
@@ -389,35 +390,9 @@
                 <w:szCs w:val="8"/>
                 <w:lang w:val="en-US"/>
               </w:rPr>
-              <w:t>paye.includes</w:t>
+              <w:t>paye</w:t>
             </w:r>
             <w:proofErr w:type="spellEnd"/>
-            <w:r>
-              <w:rPr>
-                <w:sz w:val="8"/>
-                <w:szCs w:val="8"/>
-                <w:lang w:val="en-US"/>
-              </w:rPr>
-              <w:t>(`</w:t>
-            </w:r>
-            <w:proofErr w:type="spellStart"/>
-            <w:r>
-              <w:rPr>
-                <w:sz w:val="8"/>
-                <w:szCs w:val="8"/>
-                <w:lang w:val="en-US"/>
-              </w:rPr>
-              <w:t>Payé</w:t>
-            </w:r>
-            <w:proofErr w:type="spellEnd"/>
-            <w:r>
-              <w:rPr>
-                <w:sz w:val="8"/>
-                <w:szCs w:val="8"/>
-                <w:lang w:val="en-US"/>
-              </w:rPr>
-              <w:t>`)</w:t>
-            </w:r>
             <w:r>
               <w:rPr>
                 <w:sz w:val="8"/>
@@ -529,7 +504,7 @@
         <w:tc>
           <w:tcPr>
             <w:tcW w:w="1922" w:type="dxa"/>
-            <w:gridSpan w:val="2"/>
+            <w:gridSpan w:val="3"/>
             <w:shd w:val="clear" w:color="auto" w:fill="063C64" w:themeFill="background2" w:themeFillShade="40"/>
             <w:vAlign w:val="center"/>
           </w:tcPr>
@@ -734,7 +709,7 @@
         <w:tc>
           <w:tcPr>
             <w:tcW w:w="1922" w:type="dxa"/>
-            <w:gridSpan w:val="2"/>
+            <w:gridSpan w:val="3"/>
             <w:tcBorders>
               <w:bottom w:val="single" w:sz="2" w:space="0" w:color="063C64" w:themeColor="background2" w:themeShade="40"/>
             </w:tcBorders>
@@ -778,10 +753,11 @@
         </w:tblPrEx>
         <w:tc>
           <w:tcPr>
-            <w:tcW w:w="5803" w:type="dxa"/>
-            <w:gridSpan w:val="2"/>
+            <w:tcW w:w="7489" w:type="dxa"/>
+            <w:gridSpan w:val="4"/>
             <w:tcBorders>
-              <w:bottom w:val="single" w:sz="2" w:space="0" w:color="063C64" w:themeColor="background2" w:themeShade="40"/>
+              <w:bottom w:val="nil"/>
+              <w:right w:val="nil"/>
             </w:tcBorders>
           </w:tcPr>
           <w:p>
@@ -813,10 +789,11 @@
         </w:tc>
         <w:tc>
           <w:tcPr>
-            <w:tcW w:w="1922" w:type="dxa"/>
-            <w:gridSpan w:val="2"/>
+            <w:tcW w:w="236" w:type="dxa"/>
             <w:tcBorders>
-              <w:bottom w:val="single" w:sz="2" w:space="0" w:color="063C64" w:themeColor="background2" w:themeShade="40"/>
+              <w:left w:val="nil"/>
+              <w:bottom w:val="nil"/>
+              <w:right w:val="nil"/>
             </w:tcBorders>
           </w:tcPr>
           <w:p>
@@ -830,6 +807,287 @@
           <w:tcPr>
             <w:tcW w:w="2764" w:type="dxa"/>
             <w:tcBorders>
+              <w:left w:val="nil"/>
+              <w:bottom w:val="nil"/>
+            </w:tcBorders>
+          </w:tcPr>
+          <w:p>
+            <w:pPr>
+              <w:spacing w:after="0"/>
+              <w:jc w:val="right"/>
+            </w:pPr>
+          </w:p>
+        </w:tc>
+      </w:tr>
+      <w:tr>
+        <w:tblPrEx>
+          <w:tblBorders>
+            <w:top w:val="single" w:sz="2" w:space="0" w:color="063C64" w:themeColor="background2" w:themeShade="40"/>
+            <w:left w:val="single" w:sz="2" w:space="0" w:color="063C64" w:themeColor="background2" w:themeShade="40"/>
+            <w:bottom w:val="single" w:sz="2" w:space="0" w:color="063C64" w:themeColor="background2" w:themeShade="40"/>
+            <w:right w:val="single" w:sz="2" w:space="0" w:color="063C64" w:themeColor="background2" w:themeShade="40"/>
+            <w:insideH w:val="single" w:sz="2" w:space="0" w:color="063C64" w:themeColor="background2" w:themeShade="40"/>
+            <w:insideV w:val="single" w:sz="2" w:space="0" w:color="063C64" w:themeColor="background2" w:themeShade="40"/>
+          </w:tblBorders>
+          <w:tblCellMar>
+            <w:top w:w="85" w:type="dxa"/>
+            <w:bottom w:w="85" w:type="dxa"/>
+          </w:tblCellMar>
+        </w:tblPrEx>
+        <w:tc>
+          <w:tcPr>
+            <w:tcW w:w="7489" w:type="dxa"/>
+            <w:gridSpan w:val="4"/>
+            <w:tcBorders>
+              <w:top w:val="nil"/>
+              <w:bottom w:val="nil"/>
+              <w:right w:val="nil"/>
+            </w:tcBorders>
+          </w:tcPr>
+          <w:p>
+            <w:pPr>
+              <w:spacing w:after="0"/>
+              <w:rPr>
+                <w:color w:val="063C64" w:themeColor="background2" w:themeShade="40"/>
+                <w:sz w:val="18"/>
+                <w:szCs w:val="18"/>
+                <w:lang w:val="it-IT"/>
+              </w:rPr>
+            </w:pPr>
+            <w:r>
+              <w:rPr>
+                <w:b/>
+                <w:bCs/>
+                <w:color w:val="063C64" w:themeColor="background2" w:themeShade="40"/>
+                <w:sz w:val="18"/>
+                <w:szCs w:val="18"/>
+                <w:lang w:val="it-IT"/>
+              </w:rPr>
+              <w:t>+++=$</w:t>
+            </w:r>
+            <w:proofErr w:type="spellStart"/>
+            <w:r>
+              <w:rPr>
+                <w:b/>
+                <w:bCs/>
+                <w:color w:val="063C64" w:themeColor="background2" w:themeShade="40"/>
+                <w:sz w:val="18"/>
+                <w:szCs w:val="18"/>
+                <w:lang w:val="it-IT"/>
+              </w:rPr>
+              <w:t>pers.prenom</w:t>
+            </w:r>
+            <w:proofErr w:type="spellEnd"/>
+            <w:r>
+              <w:rPr>
+                <w:b/>
+                <w:bCs/>
+                <w:color w:val="063C64" w:themeColor="background2" w:themeShade="40"/>
+                <w:sz w:val="18"/>
+                <w:szCs w:val="18"/>
+                <w:lang w:val="it-IT"/>
+              </w:rPr>
+              <w:t>+++ +++=$</w:t>
+            </w:r>
+            <w:proofErr w:type="spellStart"/>
+            <w:r>
+              <w:rPr>
+                <w:b/>
+                <w:bCs/>
+                <w:color w:val="063C64" w:themeColor="background2" w:themeShade="40"/>
+                <w:sz w:val="18"/>
+                <w:szCs w:val="18"/>
+                <w:lang w:val="it-IT"/>
+              </w:rPr>
+              <w:t>pers.nom</w:t>
+            </w:r>
+            <w:proofErr w:type="spellEnd"/>
+            <w:r>
+              <w:rPr>
+                <w:b/>
+                <w:bCs/>
+                <w:color w:val="063C64" w:themeColor="background2" w:themeShade="40"/>
+                <w:sz w:val="18"/>
+                <w:szCs w:val="18"/>
+                <w:lang w:val="it-IT"/>
+              </w:rPr>
+              <w:t>+++</w:t>
+            </w:r>
+            <w:r>
+              <w:rPr>
+                <w:color w:val="063C64" w:themeColor="background2" w:themeShade="40"/>
+                <w:sz w:val="18"/>
+                <w:szCs w:val="18"/>
+                <w:lang w:val="it-IT"/>
+              </w:rPr>
+              <w:t>, +++=$</w:t>
+            </w:r>
+            <w:proofErr w:type="spellStart"/>
+            <w:r>
+              <w:rPr>
+                <w:color w:val="063C64" w:themeColor="background2" w:themeShade="40"/>
+                <w:sz w:val="18"/>
+                <w:szCs w:val="18"/>
+                <w:lang w:val="it-IT"/>
+              </w:rPr>
+              <w:t>pers.poste</w:t>
+            </w:r>
+            <w:proofErr w:type="spellEnd"/>
+            <w:r>
+              <w:rPr>
+                <w:color w:val="063C64" w:themeColor="background2" w:themeShade="40"/>
+                <w:sz w:val="18"/>
+                <w:szCs w:val="18"/>
+                <w:lang w:val="it-IT"/>
+              </w:rPr>
+              <w:t>+++</w:t>
+            </w:r>
+          </w:p>
+        </w:tc>
+        <w:tc>
+          <w:tcPr>
+            <w:tcW w:w="236" w:type="dxa"/>
+            <w:tcBorders>
+              <w:top w:val="nil"/>
+              <w:left w:val="nil"/>
+              <w:bottom w:val="nil"/>
+              <w:right w:val="nil"/>
+            </w:tcBorders>
+          </w:tcPr>
+          <w:p>
+            <w:pPr>
+              <w:spacing w:after="0"/>
+              <w:jc w:val="right"/>
+              <w:rPr>
+                <w:sz w:val="18"/>
+                <w:szCs w:val="18"/>
+                <w:lang w:val="it-IT"/>
+              </w:rPr>
+            </w:pPr>
+          </w:p>
+        </w:tc>
+        <w:tc>
+          <w:tcPr>
+            <w:tcW w:w="2764" w:type="dxa"/>
+            <w:tcBorders>
+              <w:top w:val="nil"/>
+              <w:left w:val="nil"/>
+              <w:bottom w:val="nil"/>
+            </w:tcBorders>
+          </w:tcPr>
+          <w:p>
+            <w:pPr>
+              <w:spacing w:after="0"/>
+              <w:jc w:val="right"/>
+              <w:rPr>
+                <w:sz w:val="18"/>
+                <w:szCs w:val="18"/>
+                <w:lang w:val="it-IT"/>
+              </w:rPr>
+            </w:pPr>
+            <w:r>
+              <w:rPr>
+                <w:sz w:val="18"/>
+                <w:szCs w:val="18"/>
+                <w:lang w:val="it-IT"/>
+              </w:rPr>
+              <w:t>+++=$</w:t>
+            </w:r>
+            <w:proofErr w:type="spellStart"/>
+            <w:r>
+              <w:rPr>
+                <w:sz w:val="18"/>
+                <w:szCs w:val="18"/>
+                <w:lang w:val="it-IT"/>
+              </w:rPr>
+              <w:t>pers.montant</w:t>
+            </w:r>
+            <w:proofErr w:type="spellEnd"/>
+            <w:r>
+              <w:rPr>
+                <w:sz w:val="18"/>
+                <w:szCs w:val="18"/>
+                <w:lang w:val="it-IT"/>
+              </w:rPr>
+              <w:t>+++</w:t>
+            </w:r>
+          </w:p>
+        </w:tc>
+      </w:tr>
+      <w:tr>
+        <w:tblPrEx>
+          <w:tblBorders>
+            <w:top w:val="single" w:sz="2" w:space="0" w:color="063C64" w:themeColor="background2" w:themeShade="40"/>
+            <w:left w:val="single" w:sz="2" w:space="0" w:color="063C64" w:themeColor="background2" w:themeShade="40"/>
+            <w:bottom w:val="single" w:sz="2" w:space="0" w:color="063C64" w:themeColor="background2" w:themeShade="40"/>
+            <w:right w:val="single" w:sz="2" w:space="0" w:color="063C64" w:themeColor="background2" w:themeShade="40"/>
+            <w:insideH w:val="single" w:sz="2" w:space="0" w:color="063C64" w:themeColor="background2" w:themeShade="40"/>
+            <w:insideV w:val="single" w:sz="2" w:space="0" w:color="063C64" w:themeColor="background2" w:themeShade="40"/>
+          </w:tblBorders>
+          <w:tblCellMar>
+            <w:top w:w="85" w:type="dxa"/>
+            <w:bottom w:w="85" w:type="dxa"/>
+          </w:tblCellMar>
+        </w:tblPrEx>
+        <w:tc>
+          <w:tcPr>
+            <w:tcW w:w="7489" w:type="dxa"/>
+            <w:gridSpan w:val="4"/>
+            <w:tcBorders>
+              <w:top w:val="nil"/>
+              <w:bottom w:val="single" w:sz="2" w:space="0" w:color="063C64" w:themeColor="background2" w:themeShade="40"/>
+              <w:right w:val="nil"/>
+            </w:tcBorders>
+          </w:tcPr>
+          <w:p>
+            <w:pPr>
+              <w:spacing w:after="0"/>
+              <w:rPr>
+                <w:b/>
+                <w:bCs/>
+              </w:rPr>
+            </w:pPr>
+            <w:r>
+              <w:rPr>
+                <w:sz w:val="16"/>
+                <w:szCs w:val="16"/>
+                <w:lang w:val="en-US"/>
+              </w:rPr>
+              <w:t>+++</w:t>
+            </w:r>
+            <w:r>
+              <w:rPr>
+                <w:sz w:val="16"/>
+                <w:szCs w:val="16"/>
+                <w:lang w:val="en-US"/>
+              </w:rPr>
+              <w:t>END-FOR pers+++</w:t>
+            </w:r>
+          </w:p>
+        </w:tc>
+        <w:tc>
+          <w:tcPr>
+            <w:tcW w:w="236" w:type="dxa"/>
+            <w:tcBorders>
+              <w:top w:val="nil"/>
+              <w:left w:val="nil"/>
+              <w:bottom w:val="single" w:sz="2" w:space="0" w:color="063C64" w:themeColor="background2" w:themeShade="40"/>
+              <w:right w:val="nil"/>
+            </w:tcBorders>
+          </w:tcPr>
+          <w:p>
+            <w:pPr>
+              <w:spacing w:after="0"/>
+              <w:jc w:val="right"/>
+            </w:pPr>
+          </w:p>
+        </w:tc>
+        <w:tc>
+          <w:tcPr>
+            <w:tcW w:w="2764" w:type="dxa"/>
+            <w:tcBorders>
+              <w:top w:val="nil"/>
+              <w:left w:val="nil"/>
               <w:bottom w:val="single" w:sz="2" w:space="0" w:color="063C64" w:themeColor="background2" w:themeShade="40"/>
             </w:tcBorders>
           </w:tcPr>
@@ -863,298 +1121,42 @@
             <w:tcBorders>
               <w:bottom w:val="single" w:sz="2" w:space="0" w:color="063C64" w:themeColor="background2" w:themeShade="40"/>
             </w:tcBorders>
+            <w:vAlign w:val="center"/>
           </w:tcPr>
           <w:p>
             <w:pPr>
               <w:spacing w:after="0"/>
-              <w:rPr>
-                <w:color w:val="063C64" w:themeColor="background2" w:themeShade="40"/>
-                <w:sz w:val="18"/>
-                <w:szCs w:val="18"/>
-                <w:lang w:val="it-IT"/>
+              <w:jc w:val="right"/>
+              <w:rPr>
+                <w:rFonts w:ascii="Calibri" w:hAnsi="Calibri" w:cs="Calibri"/>
+                <w:sz w:val="16"/>
+                <w:szCs w:val="16"/>
+                <w:lang w:val="en-US"/>
               </w:rPr>
             </w:pPr>
             <w:r>
               <w:rPr>
-                <w:b/>
-                <w:bCs/>
-                <w:color w:val="063C64" w:themeColor="background2" w:themeShade="40"/>
-                <w:sz w:val="18"/>
-                <w:szCs w:val="18"/>
-                <w:lang w:val="it-IT"/>
-              </w:rPr>
-              <w:t>+++=$</w:t>
-            </w:r>
-            <w:proofErr w:type="spellStart"/>
-            <w:r>
-              <w:rPr>
-                <w:b/>
-                <w:bCs/>
-                <w:color w:val="063C64" w:themeColor="background2" w:themeShade="40"/>
-                <w:sz w:val="18"/>
-                <w:szCs w:val="18"/>
-                <w:lang w:val="it-IT"/>
-              </w:rPr>
-              <w:t>pers.prenom</w:t>
-            </w:r>
-            <w:proofErr w:type="spellEnd"/>
-            <w:r>
-              <w:rPr>
-                <w:b/>
-                <w:bCs/>
-                <w:color w:val="063C64" w:themeColor="background2" w:themeShade="40"/>
-                <w:sz w:val="18"/>
-                <w:szCs w:val="18"/>
-                <w:lang w:val="it-IT"/>
-              </w:rPr>
-              <w:t>+++ +++=$</w:t>
-            </w:r>
-            <w:proofErr w:type="spellStart"/>
-            <w:r>
-              <w:rPr>
-                <w:b/>
-                <w:bCs/>
-                <w:color w:val="063C64" w:themeColor="background2" w:themeShade="40"/>
-                <w:sz w:val="18"/>
-                <w:szCs w:val="18"/>
-                <w:lang w:val="it-IT"/>
-              </w:rPr>
-              <w:t>pers.nom</w:t>
-            </w:r>
-            <w:proofErr w:type="spellEnd"/>
-            <w:r>
-              <w:rPr>
-                <w:b/>
-                <w:bCs/>
-                <w:color w:val="063C64" w:themeColor="background2" w:themeShade="40"/>
-                <w:sz w:val="18"/>
-                <w:szCs w:val="18"/>
-                <w:lang w:val="it-IT"/>
-              </w:rPr>
-              <w:t xml:space="preserve"> +++</w:t>
-            </w:r>
-            <w:r>
-              <w:rPr>
-                <w:color w:val="063C64" w:themeColor="background2" w:themeShade="40"/>
-                <w:sz w:val="18"/>
-                <w:szCs w:val="18"/>
-                <w:lang w:val="it-IT"/>
-              </w:rPr>
-              <w:t>, +++=$</w:t>
-            </w:r>
-            <w:proofErr w:type="spellStart"/>
-            <w:r>
-              <w:rPr>
-                <w:color w:val="063C64" w:themeColor="background2" w:themeShade="40"/>
-                <w:sz w:val="18"/>
-                <w:szCs w:val="18"/>
-                <w:lang w:val="it-IT"/>
-              </w:rPr>
-              <w:t>pers.poste</w:t>
-            </w:r>
-            <w:proofErr w:type="spellEnd"/>
-            <w:r>
-              <w:rPr>
-                <w:color w:val="063C64" w:themeColor="background2" w:themeShade="40"/>
-                <w:sz w:val="18"/>
-                <w:szCs w:val="18"/>
-                <w:lang w:val="it-IT"/>
-              </w:rPr>
-              <w:t>+++</w:t>
+                <w:sz w:val="16"/>
+                <w:szCs w:val="16"/>
+                <w:lang w:val="en-US"/>
+              </w:rPr>
+              <w:t>Nombre total de stagiaires</w:t>
+            </w:r>
+            <w:r>
+              <w:rPr>
+                <w:rFonts w:ascii="Calibri" w:hAnsi="Calibri" w:cs="Calibri"/>
+                <w:sz w:val="16"/>
+                <w:szCs w:val="16"/>
+                <w:lang w:val="en-US"/>
+              </w:rPr>
+              <w:t> :</w:t>
             </w:r>
           </w:p>
         </w:tc>
         <w:tc>
           <w:tcPr>
             <w:tcW w:w="1922" w:type="dxa"/>
-            <w:gridSpan w:val="2"/>
-            <w:tcBorders>
-              <w:bottom w:val="single" w:sz="2" w:space="0" w:color="063C64" w:themeColor="background2" w:themeShade="40"/>
-            </w:tcBorders>
-          </w:tcPr>
-          <w:p>
-            <w:pPr>
-              <w:spacing w:after="0"/>
-              <w:jc w:val="right"/>
-              <w:rPr>
-                <w:sz w:val="18"/>
-                <w:szCs w:val="18"/>
-                <w:lang w:val="it-IT"/>
-              </w:rPr>
-            </w:pPr>
-            <w:r>
-              <w:rPr>
-                <w:sz w:val="18"/>
-                <w:szCs w:val="18"/>
-                <w:lang w:val="it-IT"/>
-              </w:rPr>
-              <w:t>1</w:t>
-            </w:r>
-          </w:p>
-        </w:tc>
-        <w:tc>
-          <w:tcPr>
-            <w:tcW w:w="2764" w:type="dxa"/>
-            <w:tcBorders>
-              <w:bottom w:val="single" w:sz="2" w:space="0" w:color="063C64" w:themeColor="background2" w:themeShade="40"/>
-            </w:tcBorders>
-          </w:tcPr>
-          <w:p>
-            <w:pPr>
-              <w:spacing w:after="0"/>
-              <w:jc w:val="right"/>
-              <w:rPr>
-                <w:sz w:val="18"/>
-                <w:szCs w:val="18"/>
-                <w:lang w:val="it-IT"/>
-              </w:rPr>
-            </w:pPr>
-            <w:r>
-              <w:rPr>
-                <w:sz w:val="18"/>
-                <w:szCs w:val="18"/>
-                <w:lang w:val="it-IT"/>
-              </w:rPr>
-              <w:t>+++=$</w:t>
-            </w:r>
-            <w:proofErr w:type="spellStart"/>
-            <w:r>
-              <w:rPr>
-                <w:sz w:val="18"/>
-                <w:szCs w:val="18"/>
-                <w:lang w:val="it-IT"/>
-              </w:rPr>
-              <w:t>pers.montant</w:t>
-            </w:r>
-            <w:proofErr w:type="spellEnd"/>
-            <w:r>
-              <w:rPr>
-                <w:sz w:val="18"/>
-                <w:szCs w:val="18"/>
-                <w:lang w:val="it-IT"/>
-              </w:rPr>
-              <w:t>+++</w:t>
-            </w:r>
-          </w:p>
-        </w:tc>
-      </w:tr>
-      <w:tr>
-        <w:tblPrEx>
-          <w:tblBorders>
-            <w:top w:val="single" w:sz="2" w:space="0" w:color="063C64" w:themeColor="background2" w:themeShade="40"/>
-            <w:left w:val="single" w:sz="2" w:space="0" w:color="063C64" w:themeColor="background2" w:themeShade="40"/>
-            <w:bottom w:val="single" w:sz="2" w:space="0" w:color="063C64" w:themeColor="background2" w:themeShade="40"/>
-            <w:right w:val="single" w:sz="2" w:space="0" w:color="063C64" w:themeColor="background2" w:themeShade="40"/>
-            <w:insideH w:val="single" w:sz="2" w:space="0" w:color="063C64" w:themeColor="background2" w:themeShade="40"/>
-            <w:insideV w:val="single" w:sz="2" w:space="0" w:color="063C64" w:themeColor="background2" w:themeShade="40"/>
-          </w:tblBorders>
-          <w:tblCellMar>
-            <w:top w:w="85" w:type="dxa"/>
-            <w:bottom w:w="85" w:type="dxa"/>
-          </w:tblCellMar>
-        </w:tblPrEx>
-        <w:tc>
-          <w:tcPr>
-            <w:tcW w:w="5803" w:type="dxa"/>
-            <w:gridSpan w:val="2"/>
-            <w:tcBorders>
-              <w:bottom w:val="single" w:sz="2" w:space="0" w:color="063C64" w:themeColor="background2" w:themeShade="40"/>
-            </w:tcBorders>
-          </w:tcPr>
-          <w:p>
-            <w:pPr>
-              <w:spacing w:after="0"/>
-              <w:rPr>
-                <w:b/>
-                <w:bCs/>
-              </w:rPr>
-            </w:pPr>
-            <w:r>
-              <w:rPr>
-                <w:sz w:val="16"/>
-                <w:szCs w:val="16"/>
-                <w:lang w:val="en-US"/>
-              </w:rPr>
-              <w:t>+++</w:t>
-            </w:r>
-            <w:r>
-              <w:rPr>
-                <w:sz w:val="16"/>
-                <w:szCs w:val="16"/>
-                <w:lang w:val="en-US"/>
-              </w:rPr>
-              <w:t>END-FOR pers+++</w:t>
-            </w:r>
-          </w:p>
-        </w:tc>
-        <w:tc>
-          <w:tcPr>
-            <w:tcW w:w="1922" w:type="dxa"/>
-            <w:gridSpan w:val="2"/>
-            <w:tcBorders>
-              <w:bottom w:val="single" w:sz="2" w:space="0" w:color="063C64" w:themeColor="background2" w:themeShade="40"/>
-            </w:tcBorders>
-          </w:tcPr>
-          <w:p>
-            <w:pPr>
-              <w:spacing w:after="0"/>
-              <w:jc w:val="right"/>
-            </w:pPr>
-          </w:p>
-        </w:tc>
-        <w:tc>
-          <w:tcPr>
-            <w:tcW w:w="2764" w:type="dxa"/>
-            <w:tcBorders>
-              <w:bottom w:val="single" w:sz="2" w:space="0" w:color="063C64" w:themeColor="background2" w:themeShade="40"/>
-            </w:tcBorders>
-          </w:tcPr>
-          <w:p>
-            <w:pPr>
-              <w:spacing w:after="0"/>
-              <w:jc w:val="right"/>
-            </w:pPr>
-          </w:p>
-        </w:tc>
-      </w:tr>
-      <w:tr>
-        <w:tblPrEx>
-          <w:tblBorders>
-            <w:top w:val="single" w:sz="2" w:space="0" w:color="063C64" w:themeColor="background2" w:themeShade="40"/>
-            <w:left w:val="single" w:sz="2" w:space="0" w:color="063C64" w:themeColor="background2" w:themeShade="40"/>
-            <w:bottom w:val="single" w:sz="2" w:space="0" w:color="063C64" w:themeColor="background2" w:themeShade="40"/>
-            <w:right w:val="single" w:sz="2" w:space="0" w:color="063C64" w:themeColor="background2" w:themeShade="40"/>
-            <w:insideH w:val="single" w:sz="2" w:space="0" w:color="063C64" w:themeColor="background2" w:themeShade="40"/>
-            <w:insideV w:val="single" w:sz="2" w:space="0" w:color="063C64" w:themeColor="background2" w:themeShade="40"/>
-          </w:tblBorders>
-          <w:tblCellMar>
-            <w:top w:w="85" w:type="dxa"/>
-            <w:bottom w:w="85" w:type="dxa"/>
-          </w:tblCellMar>
-        </w:tblPrEx>
-        <w:tc>
-          <w:tcPr>
-            <w:tcW w:w="5803" w:type="dxa"/>
-            <w:gridSpan w:val="2"/>
-            <w:tcBorders>
-              <w:bottom w:val="single" w:sz="2" w:space="0" w:color="063C64" w:themeColor="background2" w:themeShade="40"/>
-            </w:tcBorders>
-          </w:tcPr>
-          <w:p>
-            <w:pPr>
-              <w:spacing w:after="0"/>
-              <w:rPr>
-                <w:sz w:val="16"/>
-                <w:szCs w:val="16"/>
-                <w:lang w:val="en-US"/>
-              </w:rPr>
-            </w:pPr>
-          </w:p>
-        </w:tc>
-        <w:tc>
-          <w:tcPr>
-            <w:tcW w:w="1922" w:type="dxa"/>
-            <w:gridSpan w:val="2"/>
+            <w:gridSpan w:val="3"/>
             <w:tcBorders>
               <w:bottom w:val="single" w:sz="2" w:space="0" w:color="063C64" w:themeColor="background2" w:themeShade="40"/>
             </w:tcBorders>
@@ -1229,7 +1231,7 @@
         <w:tc>
           <w:tcPr>
             <w:tcW w:w="4686" w:type="dxa"/>
-            <w:gridSpan w:val="3"/>
+            <w:gridSpan w:val="4"/>
             <w:tcBorders>
               <w:left w:val="nil"/>
               <w:bottom w:val="nil"/>
@@ -1287,7 +1289,7 @@
         <w:tc>
           <w:tcPr>
             <w:tcW w:w="4686" w:type="dxa"/>
-            <w:gridSpan w:val="3"/>
+            <w:gridSpan w:val="4"/>
             <w:tcBorders>
               <w:top w:val="nil"/>
               <w:left w:val="single" w:sz="2" w:space="0" w:color="063C64" w:themeColor="background2" w:themeShade="40"/>
@@ -1320,7 +1322,7 @@
                 <w:szCs w:val="10"/>
                 <w:lang w:val="en-US"/>
               </w:rPr>
-              <w:t>paye.includes</w:t>
+              <w:t>paye</w:t>
             </w:r>
             <w:proofErr w:type="spellEnd"/>
             <w:r>
@@ -1329,25 +1331,7 @@
                 <w:szCs w:val="10"/>
                 <w:lang w:val="en-US"/>
               </w:rPr>
-              <w:t>(`</w:t>
-            </w:r>
-            <w:proofErr w:type="spellStart"/>
-            <w:r>
-              <w:rPr>
-                <w:sz w:val="10"/>
-                <w:szCs w:val="10"/>
-                <w:lang w:val="en-US"/>
-              </w:rPr>
-              <w:t>Payé</w:t>
-            </w:r>
-            <w:proofErr w:type="spellEnd"/>
-            <w:r>
-              <w:rPr>
-                <w:sz w:val="10"/>
-                <w:szCs w:val="10"/>
-                <w:lang w:val="en-US"/>
-              </w:rPr>
-              <w:t>`) +++</w:t>
+              <w:t xml:space="preserve"> +++</w:t>
             </w:r>
             <w:r>
               <w:rPr>
@@ -1386,7 +1370,7 @@
                 <w:szCs w:val="14"/>
                 <w:lang w:val="en-US"/>
               </w:rPr>
-              <w:t>paye.includes</w:t>
+              <w:t>paye</w:t>
             </w:r>
             <w:proofErr w:type="spellEnd"/>
             <w:r>
@@ -1395,25 +1379,7 @@
                 <w:szCs w:val="14"/>
                 <w:lang w:val="en-US"/>
               </w:rPr>
-              <w:t>(`</w:t>
-            </w:r>
-            <w:proofErr w:type="spellStart"/>
-            <w:r>
-              <w:rPr>
-                <w:sz w:val="14"/>
-                <w:szCs w:val="14"/>
-                <w:lang w:val="en-US"/>
-              </w:rPr>
-              <w:t>Payé</w:t>
-            </w:r>
-            <w:proofErr w:type="spellEnd"/>
-            <w:r>
-              <w:rPr>
-                <w:sz w:val="14"/>
-                <w:szCs w:val="14"/>
-                <w:lang w:val="en-US"/>
-              </w:rPr>
-              <w:t>`) +++</w:t>
+              <w:t xml:space="preserve"> +++</w:t>
             </w:r>
             <w:proofErr w:type="spellStart"/>
             <w:r>
@@ -1474,7 +1440,7 @@
         <w:tc>
           <w:tcPr>
             <w:tcW w:w="1922" w:type="dxa"/>
-            <w:gridSpan w:val="2"/>
+            <w:gridSpan w:val="3"/>
             <w:tcBorders>
               <w:top w:val="single" w:sz="2" w:space="0" w:color="063C64" w:themeColor="background2" w:themeShade="40"/>
               <w:left w:val="single" w:sz="2" w:space="0" w:color="063C64" w:themeColor="background2" w:themeShade="40"/>
@@ -1586,51 +1552,7 @@
           <w:sz w:val="18"/>
           <w:szCs w:val="18"/>
         </w:rPr>
-        <w:t>!</w:t>
-      </w:r>
-      <w:proofErr w:type="spellStart"/>
-      <w:r>
-        <w:rPr>
-          <w:sz w:val="18"/>
-          <w:szCs w:val="18"/>
-        </w:rPr>
-        <w:t>paye.includes</w:t>
-      </w:r>
-      <w:proofErr w:type="spellEnd"/>
-      <w:r>
-        <w:rPr>
-          <w:sz w:val="18"/>
-          <w:szCs w:val="18"/>
-        </w:rPr>
-        <w:t>(</w:t>
-      </w:r>
-      <w:r>
-        <w:rPr>
-          <w:sz w:val="18"/>
-          <w:szCs w:val="18"/>
-        </w:rPr>
-        <w:t>`</w:t>
-      </w:r>
-      <w:r>
-        <w:rPr>
-          <w:sz w:val="18"/>
-          <w:szCs w:val="18"/>
-        </w:rPr>
-        <w:t>Payé</w:t>
-      </w:r>
-      <w:r>
-        <w:rPr>
-          <w:sz w:val="18"/>
-          <w:szCs w:val="18"/>
-        </w:rPr>
-        <w:t>`</w:t>
-      </w:r>
-      <w:r>
-        <w:rPr>
-          <w:sz w:val="18"/>
-          <w:szCs w:val="18"/>
-        </w:rPr>
-        <w:t>)</w:t>
+        <w:t>!paye</w:t>
       </w:r>
       <w:r>
         <w:rPr>
@@ -1647,14 +1569,6 @@
         <w:t>+++</w:t>
       </w:r>
       <w:bookmarkEnd w:id="1"/>
-    </w:p>
-    <w:p>
-      <w:pPr>
-        <w:rPr>
-          <w:sz w:val="18"/>
-          <w:szCs w:val="18"/>
-        </w:rPr>
-      </w:pPr>
     </w:p>
     <w:tbl>
       <w:tblPr>
@@ -2045,7 +1959,6 @@
           <w:sz w:val="16"/>
           <w:szCs w:val="16"/>
         </w:rPr>
-        <w:lastRenderedPageBreak/>
         <w:t>En cas de retard de paiement, des indemnités de retard seront appliquées au taux de 10 % du montant total dû par jour de retard,</w:t>
       </w:r>
       <w:r>
@@ -2077,6 +1990,7 @@
           <w:sz w:val="16"/>
           <w:szCs w:val="16"/>
         </w:rPr>
+        <w:lastRenderedPageBreak/>
         <w:t>Toute somme non réglée à l'échéance entraînera l'application d'intérêts de retard au taux de 10 % par an, calculés à partir de la date</w:t>
       </w:r>
       <w:r>

--- a/templates/facture_grp.docx
+++ b/templates/facture_grp.docx
@@ -920,7 +920,7 @@
                 <w:szCs w:val="18"/>
                 <w:lang w:val="it-IT"/>
               </w:rPr>
-              <w:t>, +++=$</w:t>
+              <w:t>+++=$</w:t>
             </w:r>
             <w:proofErr w:type="spellStart"/>
             <w:r>

--- a/templates/facture_grp.docx
+++ b/templates/facture_grp.docx
@@ -847,6 +847,7 @@
           <w:p>
             <w:pPr>
               <w:spacing w:after="0"/>
+              <w:ind w:firstLine="741"/>
               <w:rPr>
                 <w:color w:val="063C64" w:themeColor="background2" w:themeShade="40"/>
                 <w:sz w:val="18"/>

--- a/templates/facture_grp.docx
+++ b/templates/facture_grp.docx
@@ -1578,8 +1578,8 @@
         <w:tblLook w:val="0480" w:firstRow="0" w:lastRow="0" w:firstColumn="1" w:lastColumn="0" w:noHBand="0" w:noVBand="1"/>
       </w:tblPr>
       <w:tblGrid>
-        <w:gridCol w:w="5197"/>
-        <w:gridCol w:w="5269"/>
+        <w:gridCol w:w="5195"/>
+        <w:gridCol w:w="5271"/>
       </w:tblGrid>
       <w:tr>
         <w:trPr>
@@ -1658,12 +1658,32 @@
               <w:rPr>
                 <w:rStyle w:val="eop"/>
               </w:rPr>
-              <w:t>+++=id+++</w:t>
-            </w:r>
+              <w:t>+++=</w:t>
+            </w:r>
+            <w:proofErr w:type="spellStart"/>
             <w:r>
               <w:rPr>
                 <w:rStyle w:val="eop"/>
               </w:rPr>
+              <w:t>id</w:t>
+            </w:r>
+            <w:r>
+              <w:rPr>
+                <w:rStyle w:val="eop"/>
+              </w:rPr>
+              <w:t>Sess</w:t>
+            </w:r>
+            <w:proofErr w:type="spellEnd"/>
+            <w:r>
+              <w:rPr>
+                <w:rStyle w:val="eop"/>
+              </w:rPr>
+              <w:t>+++</w:t>
+            </w:r>
+            <w:r>
+              <w:rPr>
+                <w:rStyle w:val="eop"/>
+              </w:rPr>
               <w:t xml:space="preserve"> </w:t>
             </w:r>
             <w:r>
@@ -1676,28 +1696,16 @@
               <w:rPr>
                 <w:rStyle w:val="eop"/>
               </w:rPr>
-              <w:t xml:space="preserve">INS </w:t>
+              <w:t>=</w:t>
             </w:r>
             <w:proofErr w:type="spellStart"/>
             <w:r>
               <w:rPr>
                 <w:rStyle w:val="eop"/>
               </w:rPr>
-              <w:t>nom.</w:t>
-            </w:r>
-            <w:r>
-              <w:rPr>
-                <w:rStyle w:val="eop"/>
-              </w:rPr>
-              <w:t>slice</w:t>
+              <w:t>entite</w:t>
             </w:r>
             <w:proofErr w:type="spellEnd"/>
-            <w:r>
-              <w:rPr>
-                <w:rStyle w:val="eop"/>
-              </w:rPr>
-              <w:t>(0,3)</w:t>
-            </w:r>
             <w:r>
               <w:rPr>
                 <w:rStyle w:val="eop"/>

--- a/templates/facture_grp.docx
+++ b/templates/facture_grp.docx
@@ -14,20 +14,21 @@
           <w:insideH w:val="none" w:sz="0" w:space="0" w:color="auto"/>
           <w:insideV w:val="none" w:sz="0" w:space="0" w:color="auto"/>
         </w:tblBorders>
+        <w:tblLayout w:type="fixed"/>
         <w:tblLook w:val="04A0" w:firstRow="1" w:lastRow="0" w:firstColumn="1" w:lastColumn="0" w:noHBand="0" w:noVBand="1"/>
       </w:tblPr>
       <w:tblGrid>
-        <w:gridCol w:w="4814"/>
-        <w:gridCol w:w="989"/>
-        <w:gridCol w:w="1407"/>
-        <w:gridCol w:w="279"/>
-        <w:gridCol w:w="236"/>
-        <w:gridCol w:w="2764"/>
+        <w:gridCol w:w="4695"/>
+        <w:gridCol w:w="1961"/>
+        <w:gridCol w:w="364"/>
+        <w:gridCol w:w="277"/>
+        <w:gridCol w:w="1208"/>
+        <w:gridCol w:w="1984"/>
       </w:tblGrid>
       <w:tr>
         <w:tc>
           <w:tcPr>
-            <w:tcW w:w="4814" w:type="dxa"/>
+            <w:tcW w:w="4695" w:type="dxa"/>
           </w:tcPr>
           <w:p>
             <w:pPr>
@@ -173,7 +174,7 @@
         </w:tc>
         <w:tc>
           <w:tcPr>
-            <w:tcW w:w="5675" w:type="dxa"/>
+            <w:tcW w:w="5794" w:type="dxa"/>
             <w:gridSpan w:val="5"/>
           </w:tcPr>
           <w:p>
@@ -291,7 +292,7 @@
         </w:trPr>
         <w:tc>
           <w:tcPr>
-            <w:tcW w:w="7210" w:type="dxa"/>
+            <w:tcW w:w="7020" w:type="dxa"/>
             <w:gridSpan w:val="3"/>
             <w:vAlign w:val="bottom"/>
           </w:tcPr>
@@ -306,7 +307,27 @@
               <w:rPr>
                 <w:color w:val="063C64" w:themeColor="background2" w:themeShade="40"/>
               </w:rPr>
-              <w:t xml:space="preserve">Facture n°+++=id+++ </w:t>
+              <w:t>Facture n°+++=</w:t>
+            </w:r>
+            <w:proofErr w:type="spellStart"/>
+            <w:r>
+              <w:rPr>
+                <w:color w:val="063C64" w:themeColor="background2" w:themeShade="40"/>
+              </w:rPr>
+              <w:t>id</w:t>
+            </w:r>
+            <w:r>
+              <w:rPr>
+                <w:color w:val="063C64" w:themeColor="background2" w:themeShade="40"/>
+              </w:rPr>
+              <w:t>Sess</w:t>
+            </w:r>
+            <w:proofErr w:type="spellEnd"/>
+            <w:r>
+              <w:rPr>
+                <w:color w:val="063C64" w:themeColor="background2" w:themeShade="40"/>
+              </w:rPr>
+              <w:t xml:space="preserve">+++ </w:t>
             </w:r>
           </w:p>
           <w:p>
@@ -354,7 +375,7 @@
         </w:tc>
         <w:tc>
           <w:tcPr>
-            <w:tcW w:w="3279" w:type="dxa"/>
+            <w:tcW w:w="3469" w:type="dxa"/>
             <w:gridSpan w:val="3"/>
             <w:vAlign w:val="center"/>
           </w:tcPr>
@@ -479,7 +500,7 @@
         </w:trPr>
         <w:tc>
           <w:tcPr>
-            <w:tcW w:w="5803" w:type="dxa"/>
+            <w:tcW w:w="6656" w:type="dxa"/>
             <w:gridSpan w:val="2"/>
             <w:shd w:val="clear" w:color="auto" w:fill="063C64" w:themeFill="background2" w:themeFillShade="40"/>
             <w:vAlign w:val="center"/>
@@ -503,7 +524,7 @@
         </w:tc>
         <w:tc>
           <w:tcPr>
-            <w:tcW w:w="1922" w:type="dxa"/>
+            <w:tcW w:w="1849" w:type="dxa"/>
             <w:gridSpan w:val="3"/>
             <w:shd w:val="clear" w:color="auto" w:fill="063C64" w:themeFill="background2" w:themeFillShade="40"/>
             <w:vAlign w:val="center"/>
@@ -517,18 +538,11 @@
                 <w:bCs/>
               </w:rPr>
             </w:pPr>
-            <w:r>
-              <w:rPr>
-                <w:b/>
-                <w:bCs/>
-              </w:rPr>
-              <w:t>Quantité</w:t>
-            </w:r>
           </w:p>
         </w:tc>
         <w:tc>
           <w:tcPr>
-            <w:tcW w:w="2764" w:type="dxa"/>
+            <w:tcW w:w="1984" w:type="dxa"/>
             <w:shd w:val="clear" w:color="auto" w:fill="063C64" w:themeFill="background2" w:themeFillShade="40"/>
             <w:vAlign w:val="center"/>
           </w:tcPr>
@@ -568,8 +582,8 @@
         </w:tblPrEx>
         <w:tc>
           <w:tcPr>
-            <w:tcW w:w="5803" w:type="dxa"/>
-            <w:gridSpan w:val="2"/>
+            <w:tcW w:w="8505" w:type="dxa"/>
+            <w:gridSpan w:val="5"/>
             <w:tcBorders>
               <w:bottom w:val="single" w:sz="2" w:space="0" w:color="063C64" w:themeColor="background2" w:themeShade="40"/>
             </w:tcBorders>
@@ -649,81 +663,44 @@
               <w:rPr>
                 <w:rFonts w:cs="Calibri"/>
               </w:rPr>
-              <w:t xml:space="preserve">: </w:t>
-            </w:r>
-            <w:r>
-              <w:rPr>
-                <w:rFonts w:cs="Calibri"/>
-              </w:rPr>
-              <w:t>+++=</w:t>
-            </w:r>
-            <w:r>
-              <w:rPr>
-                <w:rFonts w:cs="Calibri"/>
-              </w:rPr>
-              <w:t>lieux</w:t>
-            </w:r>
-            <w:r>
-              <w:rPr>
-                <w:rFonts w:cs="Calibri"/>
-              </w:rPr>
-              <w:t xml:space="preserve">+++ </w:t>
+              <w:t xml:space="preserve">: +++=lieux+++ </w:t>
             </w:r>
           </w:p>
-          <w:p>
-            <w:pPr>
-              <w:spacing w:after="0"/>
-              <w:rPr>
-                <w:smallCaps/>
-                <w:color w:val="063C64" w:themeColor="background2" w:themeShade="40"/>
-                <w:lang w:val="en-US"/>
-              </w:rPr>
-            </w:pPr>
-            <w:r>
-              <w:rPr>
-                <w:smallCaps/>
-                <w:color w:val="063C64" w:themeColor="background2" w:themeShade="40"/>
-                <w:lang w:val="en-US"/>
-              </w:rPr>
-              <w:t>Stagiaires</w:t>
-            </w:r>
-            <w:r>
-              <w:rPr>
-                <w:rFonts w:ascii="Calibri" w:hAnsi="Calibri" w:cs="Calibri"/>
-                <w:smallCaps/>
-                <w:color w:val="063C64" w:themeColor="background2" w:themeShade="40"/>
-                <w:lang w:val="en-US"/>
-              </w:rPr>
-              <w:t> </w:t>
-            </w:r>
-            <w:r>
-              <w:rPr>
-                <w:smallCaps/>
-                <w:color w:val="063C64" w:themeColor="background2" w:themeShade="40"/>
-                <w:lang w:val="en-US"/>
-              </w:rPr>
-              <w:t xml:space="preserve">: </w:t>
-            </w:r>
-          </w:p>
-        </w:tc>
-        <w:tc>
-          <w:tcPr>
-            <w:tcW w:w="1922" w:type="dxa"/>
-            <w:gridSpan w:val="3"/>
-            <w:tcBorders>
-              <w:bottom w:val="single" w:sz="2" w:space="0" w:color="063C64" w:themeColor="background2" w:themeShade="40"/>
-            </w:tcBorders>
-          </w:tcPr>
           <w:p>
             <w:pPr>
               <w:spacing w:after="0"/>
               <w:jc w:val="right"/>
             </w:pPr>
+            <w:r>
+              <w:rPr>
+                <w:smallCaps/>
+                <w:color w:val="063C64" w:themeColor="background2" w:themeShade="40"/>
+                <w:lang w:val="en-US"/>
+              </w:rPr>
+              <w:t>Stagiaires</w:t>
+            </w:r>
+            <w:r>
+              <w:rPr>
+                <w:rFonts w:ascii="Calibri" w:hAnsi="Calibri" w:cs="Calibri"/>
+                <w:smallCaps/>
+                <w:color w:val="063C64" w:themeColor="background2" w:themeShade="40"/>
+                <w:lang w:val="en-US"/>
+              </w:rPr>
+              <w:t> </w:t>
+            </w:r>
+            <w:r>
+              <w:rPr>
+                <w:smallCaps/>
+                <w:color w:val="063C64" w:themeColor="background2" w:themeShade="40"/>
+                <w:lang w:val="en-US"/>
+              </w:rPr>
+              <w:t xml:space="preserve">: </w:t>
+            </w:r>
           </w:p>
         </w:tc>
         <w:tc>
           <w:tcPr>
-            <w:tcW w:w="2764" w:type="dxa"/>
+            <w:tcW w:w="1984" w:type="dxa"/>
             <w:tcBorders>
               <w:bottom w:val="single" w:sz="2" w:space="0" w:color="063C64" w:themeColor="background2" w:themeShade="40"/>
             </w:tcBorders>
@@ -753,7 +730,7 @@
         </w:tblPrEx>
         <w:tc>
           <w:tcPr>
-            <w:tcW w:w="7489" w:type="dxa"/>
+            <w:tcW w:w="7297" w:type="dxa"/>
             <w:gridSpan w:val="4"/>
             <w:tcBorders>
               <w:bottom w:val="nil"/>
@@ -789,11 +766,11 @@
         </w:tc>
         <w:tc>
           <w:tcPr>
-            <w:tcW w:w="236" w:type="dxa"/>
+            <w:tcW w:w="1208" w:type="dxa"/>
             <w:tcBorders>
               <w:left w:val="nil"/>
               <w:bottom w:val="nil"/>
-              <w:right w:val="nil"/>
+              <w:right w:val="single" w:sz="4" w:space="0" w:color="auto"/>
             </w:tcBorders>
           </w:tcPr>
           <w:p>
@@ -805,9 +782,9 @@
         </w:tc>
         <w:tc>
           <w:tcPr>
-            <w:tcW w:w="2764" w:type="dxa"/>
+            <w:tcW w:w="1984" w:type="dxa"/>
             <w:tcBorders>
-              <w:left w:val="nil"/>
+              <w:left w:val="single" w:sz="4" w:space="0" w:color="auto"/>
               <w:bottom w:val="nil"/>
             </w:tcBorders>
           </w:tcPr>
@@ -836,20 +813,19 @@
         </w:tblPrEx>
         <w:tc>
           <w:tcPr>
-            <w:tcW w:w="7489" w:type="dxa"/>
-            <w:gridSpan w:val="4"/>
+            <w:tcW w:w="8505" w:type="dxa"/>
+            <w:gridSpan w:val="5"/>
             <w:tcBorders>
               <w:top w:val="nil"/>
-              <w:bottom w:val="nil"/>
-              <w:right w:val="nil"/>
+              <w:bottom w:val="dotted" w:sz="4" w:space="0" w:color="auto"/>
+              <w:right w:val="single" w:sz="4" w:space="0" w:color="auto"/>
             </w:tcBorders>
           </w:tcPr>
           <w:p>
             <w:pPr>
               <w:spacing w:after="0"/>
-              <w:ind w:firstLine="741"/>
-              <w:rPr>
-                <w:color w:val="063C64" w:themeColor="background2" w:themeShade="40"/>
+              <w:jc w:val="right"/>
+              <w:rPr>
                 <w:sz w:val="18"/>
                 <w:szCs w:val="18"/>
                 <w:lang w:val="it-IT"/>
@@ -947,12 +923,11 @@
         </w:tc>
         <w:tc>
           <w:tcPr>
-            <w:tcW w:w="236" w:type="dxa"/>
+            <w:tcW w:w="1984" w:type="dxa"/>
             <w:tcBorders>
               <w:top w:val="nil"/>
-              <w:left w:val="nil"/>
-              <w:bottom w:val="nil"/>
-              <w:right w:val="nil"/>
+              <w:left w:val="single" w:sz="4" w:space="0" w:color="auto"/>
+              <w:bottom w:val="dotted" w:sz="4" w:space="0" w:color="auto"/>
             </w:tcBorders>
           </w:tcPr>
           <w:p>
@@ -965,49 +940,28 @@
                 <w:lang w:val="it-IT"/>
               </w:rPr>
             </w:pPr>
-          </w:p>
-        </w:tc>
-        <w:tc>
-          <w:tcPr>
-            <w:tcW w:w="2764" w:type="dxa"/>
-            <w:tcBorders>
-              <w:top w:val="nil"/>
-              <w:left w:val="nil"/>
-              <w:bottom w:val="nil"/>
-            </w:tcBorders>
-          </w:tcPr>
-          <w:p>
-            <w:pPr>
-              <w:spacing w:after="0"/>
-              <w:jc w:val="right"/>
+            <w:r>
               <w:rPr>
                 <w:sz w:val="18"/>
                 <w:szCs w:val="18"/>
                 <w:lang w:val="it-IT"/>
               </w:rPr>
-            </w:pPr>
+              <w:t>+++=$</w:t>
+            </w:r>
+            <w:proofErr w:type="spellStart"/>
             <w:r>
               <w:rPr>
                 <w:sz w:val="18"/>
                 <w:szCs w:val="18"/>
                 <w:lang w:val="it-IT"/>
               </w:rPr>
-              <w:t>+++=$</w:t>
-            </w:r>
-            <w:proofErr w:type="spellStart"/>
-            <w:r>
-              <w:rPr>
-                <w:sz w:val="18"/>
-                <w:szCs w:val="18"/>
-                <w:lang w:val="it-IT"/>
-              </w:rPr>
               <w:t>pers.montant</w:t>
             </w:r>
             <w:proofErr w:type="spellEnd"/>
             <w:r>
               <w:rPr>
-                <w:sz w:val="18"/>
-                <w:szCs w:val="18"/>
+                <w:sz w:val="10"/>
+                <w:szCs w:val="10"/>
                 <w:lang w:val="it-IT"/>
               </w:rPr>
               <w:t>+++</w:t>
@@ -1032,10 +986,10 @@
         </w:tblPrEx>
         <w:tc>
           <w:tcPr>
-            <w:tcW w:w="7489" w:type="dxa"/>
+            <w:tcW w:w="7297" w:type="dxa"/>
             <w:gridSpan w:val="4"/>
             <w:tcBorders>
-              <w:top w:val="nil"/>
+              <w:top w:val="dotted" w:sz="4" w:space="0" w:color="auto"/>
               <w:bottom w:val="single" w:sz="2" w:space="0" w:color="063C64" w:themeColor="background2" w:themeShade="40"/>
               <w:right w:val="nil"/>
             </w:tcBorders>
@@ -1068,12 +1022,12 @@
         </w:tc>
         <w:tc>
           <w:tcPr>
-            <w:tcW w:w="236" w:type="dxa"/>
+            <w:tcW w:w="1208" w:type="dxa"/>
             <w:tcBorders>
-              <w:top w:val="nil"/>
+              <w:top w:val="dotted" w:sz="4" w:space="0" w:color="auto"/>
               <w:left w:val="nil"/>
               <w:bottom w:val="single" w:sz="2" w:space="0" w:color="063C64" w:themeColor="background2" w:themeShade="40"/>
-              <w:right w:val="nil"/>
+              <w:right w:val="single" w:sz="4" w:space="0" w:color="auto"/>
             </w:tcBorders>
           </w:tcPr>
           <w:p>
@@ -1085,10 +1039,10 @@
         </w:tc>
         <w:tc>
           <w:tcPr>
-            <w:tcW w:w="2764" w:type="dxa"/>
+            <w:tcW w:w="1984" w:type="dxa"/>
             <w:tcBorders>
-              <w:top w:val="nil"/>
-              <w:left w:val="nil"/>
+              <w:top w:val="dotted" w:sz="4" w:space="0" w:color="auto"/>
+              <w:left w:val="single" w:sz="4" w:space="0" w:color="auto"/>
               <w:bottom w:val="single" w:sz="2" w:space="0" w:color="063C64" w:themeColor="background2" w:themeShade="40"/>
             </w:tcBorders>
           </w:tcPr>
@@ -1117,7 +1071,7 @@
         </w:tblPrEx>
         <w:tc>
           <w:tcPr>
-            <w:tcW w:w="5803" w:type="dxa"/>
+            <w:tcW w:w="6656" w:type="dxa"/>
             <w:gridSpan w:val="2"/>
             <w:tcBorders>
               <w:bottom w:val="single" w:sz="2" w:space="0" w:color="063C64" w:themeColor="background2" w:themeShade="40"/>
@@ -1156,8 +1110,40 @@
         </w:tc>
         <w:tc>
           <w:tcPr>
-            <w:tcW w:w="1922" w:type="dxa"/>
+            <w:tcW w:w="1849" w:type="dxa"/>
             <w:gridSpan w:val="3"/>
+            <w:tcBorders>
+              <w:bottom w:val="single" w:sz="2" w:space="0" w:color="063C64" w:themeColor="background2" w:themeShade="40"/>
+            </w:tcBorders>
+          </w:tcPr>
+          <w:p>
+            <w:pPr>
+              <w:spacing w:after="0"/>
+            </w:pPr>
+            <w:r>
+              <w:rPr>
+                <w:sz w:val="10"/>
+                <w:szCs w:val="10"/>
+              </w:rPr>
+              <w:t>+++</w:t>
+            </w:r>
+            <w:proofErr w:type="spellStart"/>
+            <w:r>
+              <w:t>nb_pax</w:t>
+            </w:r>
+            <w:proofErr w:type="spellEnd"/>
+            <w:r>
+              <w:rPr>
+                <w:sz w:val="4"/>
+                <w:szCs w:val="4"/>
+              </w:rPr>
+              <w:t>+++</w:t>
+            </w:r>
+          </w:p>
+        </w:tc>
+        <w:tc>
+          <w:tcPr>
+            <w:tcW w:w="1984" w:type="dxa"/>
             <w:tcBorders>
               <w:bottom w:val="single" w:sz="2" w:space="0" w:color="063C64" w:themeColor="background2" w:themeShade="40"/>
             </w:tcBorders>
@@ -1168,32 +1154,14 @@
               <w:jc w:val="right"/>
             </w:pPr>
             <w:r>
+              <w:t>+++=montant</w:t>
+            </w:r>
+            <w:r>
+              <w:rPr>
+                <w:sz w:val="14"/>
+                <w:szCs w:val="14"/>
+              </w:rPr>
               <w:t>+++</w:t>
-            </w:r>
-            <w:proofErr w:type="spellStart"/>
-            <w:r>
-              <w:t>nb_pax</w:t>
-            </w:r>
-            <w:proofErr w:type="spellEnd"/>
-            <w:r>
-              <w:t>+++</w:t>
-            </w:r>
-          </w:p>
-        </w:tc>
-        <w:tc>
-          <w:tcPr>
-            <w:tcW w:w="2764" w:type="dxa"/>
-            <w:tcBorders>
-              <w:bottom w:val="single" w:sz="2" w:space="0" w:color="063C64" w:themeColor="background2" w:themeShade="40"/>
-            </w:tcBorders>
-          </w:tcPr>
-          <w:p>
-            <w:pPr>
-              <w:spacing w:after="0"/>
-              <w:jc w:val="right"/>
-            </w:pPr>
-            <w:r>
-              <w:t>+++=montant+++</w:t>
             </w:r>
           </w:p>
         </w:tc>
@@ -1215,7 +1183,7 @@
         </w:tblPrEx>
         <w:tc>
           <w:tcPr>
-            <w:tcW w:w="5803" w:type="dxa"/>
+            <w:tcW w:w="6656" w:type="dxa"/>
             <w:gridSpan w:val="2"/>
             <w:tcBorders>
               <w:left w:val="nil"/>
@@ -1231,7 +1199,7 @@
         </w:tc>
         <w:tc>
           <w:tcPr>
-            <w:tcW w:w="4686" w:type="dxa"/>
+            <w:tcW w:w="3833" w:type="dxa"/>
             <w:gridSpan w:val="4"/>
             <w:tcBorders>
               <w:left w:val="nil"/>
@@ -1272,7 +1240,7 @@
         </w:tblPrEx>
         <w:tc>
           <w:tcPr>
-            <w:tcW w:w="5803" w:type="dxa"/>
+            <w:tcW w:w="6656" w:type="dxa"/>
             <w:gridSpan w:val="2"/>
             <w:tcBorders>
               <w:top w:val="nil"/>
@@ -1289,7 +1257,7 @@
         </w:tc>
         <w:tc>
           <w:tcPr>
-            <w:tcW w:w="4686" w:type="dxa"/>
+            <w:tcW w:w="3833" w:type="dxa"/>
             <w:gridSpan w:val="4"/>
             <w:tcBorders>
               <w:top w:val="nil"/>
@@ -1394,8 +1362,8 @@
             <w:proofErr w:type="spellEnd"/>
             <w:r>
               <w:rPr>
-                <w:sz w:val="14"/>
-                <w:szCs w:val="14"/>
+                <w:sz w:val="8"/>
+                <w:szCs w:val="8"/>
                 <w:lang w:val="en-US"/>
               </w:rPr>
               <w:t>+++END-IF+++</w:t>
@@ -1420,7 +1388,7 @@
         </w:tblPrEx>
         <w:tc>
           <w:tcPr>
-            <w:tcW w:w="5803" w:type="dxa"/>
+            <w:tcW w:w="6656" w:type="dxa"/>
             <w:gridSpan w:val="2"/>
             <w:tcBorders>
               <w:top w:val="nil"/>
@@ -1440,7 +1408,7 @@
         </w:tc>
         <w:tc>
           <w:tcPr>
-            <w:tcW w:w="1922" w:type="dxa"/>
+            <w:tcW w:w="1849" w:type="dxa"/>
             <w:gridSpan w:val="3"/>
             <w:tcBorders>
               <w:top w:val="single" w:sz="2" w:space="0" w:color="063C64" w:themeColor="background2" w:themeShade="40"/>
@@ -1474,7 +1442,7 @@
         </w:tc>
         <w:tc>
           <w:tcPr>
-            <w:tcW w:w="2764" w:type="dxa"/>
+            <w:tcW w:w="1984" w:type="dxa"/>
             <w:tcBorders>
               <w:top w:val="single" w:sz="2" w:space="0" w:color="063C64" w:themeColor="background2" w:themeShade="40"/>
               <w:left w:val="single" w:sz="2" w:space="0" w:color="063C64" w:themeColor="background2" w:themeShade="40"/>
@@ -1516,8 +1484,8 @@
               <w:rPr>
                 <w:b/>
                 <w:bCs/>
-                <w:sz w:val="24"/>
-                <w:szCs w:val="24"/>
+                <w:sz w:val="12"/>
+                <w:szCs w:val="12"/>
               </w:rPr>
               <w:t>+++</w:t>
             </w:r>
@@ -1899,16 +1867,15 @@
               <w:jc w:val="left"/>
               <w:cnfStyle w:val="000000100000" w:firstRow="0" w:lastRow="0" w:firstColumn="0" w:lastColumn="0" w:oddVBand="0" w:evenVBand="0" w:oddHBand="1" w:evenHBand="0" w:firstRowFirstColumn="0" w:firstRowLastColumn="0" w:lastRowFirstColumn="0" w:lastRowLastColumn="0"/>
               <w:rPr>
-                <w:rFonts w:cs="Segoe UI"/>
-                <w:sz w:val="18"/>
-                <w:szCs w:val="18"/>
-              </w:rPr>
-            </w:pPr>
-            <w:r>
-              <w:rPr>
                 <w:rStyle w:val="normaltextrun"/>
                 <w:rFonts w:cs="Calibri"/>
               </w:rPr>
+            </w:pPr>
+            <w:r>
+              <w:rPr>
+                <w:rStyle w:val="normaltextrun"/>
+                <w:rFonts w:cs="Calibri"/>
+              </w:rPr>
               <w:t>6 rue du Chemin Vert 75011 PARIS</w:t>
             </w:r>
             <w:r>
@@ -1916,25 +1883,7 @@
                 <w:rStyle w:val="eop"/>
                 <w:rFonts w:ascii="Calibri" w:hAnsi="Calibri" w:cs="Calibri"/>
               </w:rPr>
-              <w:t> </w:t>
-            </w:r>
-          </w:p>
-          <w:p>
-            <w:pPr>
-              <w:pStyle w:val="NoSpacing"/>
-              <w:jc w:val="left"/>
-              <w:cnfStyle w:val="000000100000" w:firstRow="0" w:lastRow="0" w:firstColumn="0" w:lastColumn="0" w:oddVBand="0" w:evenVBand="0" w:oddHBand="1" w:evenHBand="0" w:firstRowFirstColumn="0" w:firstRowLastColumn="0" w:lastRowFirstColumn="0" w:lastRowLastColumn="0"/>
-              <w:rPr>
-                <w:rStyle w:val="normaltextrun"/>
-                <w:rFonts w:cs="Calibri"/>
-              </w:rPr>
-            </w:pPr>
-            <w:r>
-              <w:rPr>
-                <w:rStyle w:val="eop"/>
-                <w:rFonts w:ascii="Calibri" w:hAnsi="Calibri" w:cs="Calibri"/>
-              </w:rPr>
-              <w:t> </w:t>
+              <w:t>  </w:t>
             </w:r>
           </w:p>
         </w:tc>
@@ -1968,6 +1917,7 @@
           <w:sz w:val="16"/>
           <w:szCs w:val="16"/>
         </w:rPr>
+        <w:lastRenderedPageBreak/>
         <w:t>En cas de retard de paiement, des indemnités de retard seront appliquées au taux de 10 % du montant total dû par jour de retard,</w:t>
       </w:r>
       <w:r>
@@ -1999,7 +1949,6 @@
           <w:sz w:val="16"/>
           <w:szCs w:val="16"/>
         </w:rPr>
-        <w:lastRenderedPageBreak/>
         <w:t>Toute somme non réglée à l'échéance entraînera l'application d'intérêts de retard au taux de 10 % par an, calculés à partir de la date</w:t>
       </w:r>
       <w:r>
@@ -2680,7 +2629,30 @@
               <w:sz w:val="28"/>
               <w:szCs w:val="32"/>
             </w:rPr>
-            <w:t xml:space="preserve"> n°+++=id+++</w:t>
+            <w:t xml:space="preserve"> n°+++=</w:t>
+          </w:r>
+          <w:proofErr w:type="spellStart"/>
+          <w:r>
+            <w:rPr>
+              <w:sz w:val="28"/>
+              <w:szCs w:val="32"/>
+            </w:rPr>
+            <w:t>id</w:t>
+          </w:r>
+          <w:r>
+            <w:rPr>
+              <w:sz w:val="28"/>
+              <w:szCs w:val="32"/>
+            </w:rPr>
+            <w:t>Sess</w:t>
+          </w:r>
+          <w:proofErr w:type="spellEnd"/>
+          <w:r>
+            <w:rPr>
+              <w:sz w:val="28"/>
+              <w:szCs w:val="32"/>
+            </w:rPr>
+            <w:t>+++</w:t>
           </w:r>
         </w:p>
       </w:tc>

--- a/templates/facture_grp.docx
+++ b/templates/facture_grp.docx
@@ -21,8 +21,7 @@
         <w:gridCol w:w="4695"/>
         <w:gridCol w:w="1961"/>
         <w:gridCol w:w="364"/>
-        <w:gridCol w:w="277"/>
-        <w:gridCol w:w="1208"/>
+        <w:gridCol w:w="1485"/>
         <w:gridCol w:w="1984"/>
       </w:tblGrid>
       <w:tr>
@@ -90,6 +89,13 @@
                 <w:szCs w:val="20"/>
               </w:rPr>
             </w:pPr>
+            <w:r>
+              <w:rPr>
+                <w:sz w:val="20"/>
+                <w:szCs w:val="20"/>
+              </w:rPr>
+              <w:t>Tel : +33 1 48 05 55 54</w:t>
+            </w:r>
           </w:p>
           <w:p>
             <w:pPr>
@@ -104,7 +110,7 @@
                 <w:sz w:val="20"/>
                 <w:szCs w:val="20"/>
               </w:rPr>
-              <w:t>Tel : +33 1 48 05 55 54</w:t>
+              <w:t>Port. : +33 6 33 82 17 52</w:t>
             </w:r>
           </w:p>
           <w:p>
@@ -120,7 +126,7 @@
                 <w:sz w:val="20"/>
                 <w:szCs w:val="20"/>
               </w:rPr>
-              <w:t>Port. : +33 6 33 82 17 52</w:t>
+              <w:t>formation@sante-habitat.org</w:t>
             </w:r>
           </w:p>
           <w:p>
@@ -136,46 +142,14 @@
                 <w:sz w:val="20"/>
                 <w:szCs w:val="20"/>
               </w:rPr>
-              <w:t>formation@sante-habitat.org</w:t>
-            </w:r>
-          </w:p>
-          <w:p>
-            <w:pPr>
-              <w:spacing w:after="0"/>
-              <w:rPr>
-                <w:sz w:val="20"/>
-                <w:szCs w:val="20"/>
-              </w:rPr>
-            </w:pPr>
-            <w:r>
-              <w:rPr>
-                <w:sz w:val="20"/>
-                <w:szCs w:val="20"/>
-              </w:rPr>
               <w:t>N° SIRET : 43776264400049</w:t>
-            </w:r>
-          </w:p>
-          <w:p>
-            <w:pPr>
-              <w:spacing w:after="0"/>
-              <w:rPr>
-                <w:sz w:val="20"/>
-                <w:szCs w:val="20"/>
-              </w:rPr>
-            </w:pPr>
-            <w:r>
-              <w:rPr>
-                <w:sz w:val="20"/>
-                <w:szCs w:val="20"/>
-              </w:rPr>
-              <w:t>Code NAF : 8790B</w:t>
             </w:r>
           </w:p>
         </w:tc>
         <w:tc>
           <w:tcPr>
             <w:tcW w:w="5794" w:type="dxa"/>
-            <w:gridSpan w:val="5"/>
+            <w:gridSpan w:val="4"/>
           </w:tcPr>
           <w:p>
             <w:pPr>
@@ -288,7 +262,7 @@
       </w:tr>
       <w:tr>
         <w:trPr>
-          <w:trHeight w:val="1535"/>
+          <w:trHeight w:val="1099"/>
         </w:trPr>
         <w:tc>
           <w:tcPr>
@@ -376,7 +350,7 @@
         <w:tc>
           <w:tcPr>
             <w:tcW w:w="3469" w:type="dxa"/>
-            <w:gridSpan w:val="3"/>
+            <w:gridSpan w:val="2"/>
             <w:vAlign w:val="center"/>
           </w:tcPr>
           <w:p>
@@ -525,7 +499,7 @@
         <w:tc>
           <w:tcPr>
             <w:tcW w:w="1849" w:type="dxa"/>
-            <w:gridSpan w:val="3"/>
+            <w:gridSpan w:val="2"/>
             <w:shd w:val="clear" w:color="auto" w:fill="063C64" w:themeFill="background2" w:themeFillShade="40"/>
             <w:vAlign w:val="center"/>
           </w:tcPr>
@@ -583,7 +557,7 @@
         <w:tc>
           <w:tcPr>
             <w:tcW w:w="8505" w:type="dxa"/>
-            <w:gridSpan w:val="5"/>
+            <w:gridSpan w:val="4"/>
             <w:tcBorders>
               <w:bottom w:val="single" w:sz="2" w:space="0" w:color="063C64" w:themeColor="background2" w:themeShade="40"/>
             </w:tcBorders>
@@ -668,9 +642,18 @@
           </w:p>
           <w:p>
             <w:pPr>
+              <w:tabs>
+                <w:tab w:val="left" w:pos="1277"/>
+              </w:tabs>
               <w:spacing w:after="0"/>
-              <w:jc w:val="right"/>
             </w:pPr>
+            <w:r>
+              <w:rPr>
+                <w:sz w:val="18"/>
+                <w:szCs w:val="18"/>
+              </w:rPr>
+              <w:tab/>
+            </w:r>
             <w:r>
               <w:rPr>
                 <w:smallCaps/>
@@ -730,326 +713,282 @@
         </w:tblPrEx>
         <w:tc>
           <w:tcPr>
-            <w:tcW w:w="7297" w:type="dxa"/>
-            <w:gridSpan w:val="4"/>
+            <w:tcW w:w="10489" w:type="dxa"/>
+            <w:gridSpan w:val="5"/>
             <w:tcBorders>
-              <w:bottom w:val="nil"/>
-              <w:right w:val="nil"/>
+              <w:bottom w:val="single" w:sz="2" w:space="0" w:color="063C64" w:themeColor="background2" w:themeShade="40"/>
             </w:tcBorders>
           </w:tcPr>
-          <w:p>
-            <w:pPr>
-              <w:pStyle w:val="NoSpacing"/>
-              <w:rPr>
-                <w:sz w:val="16"/>
-                <w:szCs w:val="16"/>
-                <w:lang w:val="en-US"/>
-              </w:rPr>
-            </w:pPr>
-            <w:r>
-              <w:rPr>
-                <w:sz w:val="16"/>
-                <w:szCs w:val="16"/>
-                <w:lang w:val="en-US"/>
-              </w:rPr>
-              <w:t>+++FOR pers I</w:t>
-            </w:r>
-            <w:r>
-              <w:rPr>
-                <w:sz w:val="16"/>
-                <w:szCs w:val="16"/>
-                <w:lang w:val="en-US"/>
-              </w:rPr>
-              <w:t>N stagiaires+++</w:t>
-            </w:r>
-          </w:p>
-        </w:tc>
-        <w:tc>
-          <w:tcPr>
-            <w:tcW w:w="1208" w:type="dxa"/>
-            <w:tcBorders>
-              <w:left w:val="nil"/>
-              <w:bottom w:val="nil"/>
-              <w:right w:val="single" w:sz="4" w:space="0" w:color="auto"/>
-            </w:tcBorders>
-          </w:tcPr>
+          <w:tbl>
+            <w:tblPr>
+              <w:tblStyle w:val="TableGrid"/>
+              <w:tblW w:w="0" w:type="auto"/>
+              <w:tblInd w:w="1162" w:type="dxa"/>
+              <w:tblBorders>
+                <w:top w:val="dotted" w:sz="4" w:space="0" w:color="auto"/>
+                <w:left w:val="dotted" w:sz="4" w:space="0" w:color="auto"/>
+                <w:bottom w:val="dotted" w:sz="4" w:space="0" w:color="auto"/>
+                <w:right w:val="dotted" w:sz="4" w:space="0" w:color="auto"/>
+                <w:insideH w:val="dotted" w:sz="4" w:space="0" w:color="auto"/>
+                <w:insideV w:val="dotted" w:sz="4" w:space="0" w:color="auto"/>
+              </w:tblBorders>
+              <w:tblLook w:val="04A0" w:firstRow="1" w:lastRow="0" w:firstColumn="1" w:lastColumn="0" w:noHBand="0" w:noVBand="1"/>
+            </w:tblPr>
+            <w:tblGrid>
+              <w:gridCol w:w="6939"/>
+              <w:gridCol w:w="2162"/>
+            </w:tblGrid>
+            <w:tr>
+              <w:tc>
+                <w:tcPr>
+                  <w:tcW w:w="7229" w:type="dxa"/>
+                </w:tcPr>
+                <w:p>
+                  <w:pPr>
+                    <w:spacing w:after="0"/>
+                    <w:rPr>
+                      <w:sz w:val="16"/>
+                      <w:szCs w:val="16"/>
+                    </w:rPr>
+                  </w:pPr>
+                  <w:r>
+                    <w:rPr>
+                      <w:sz w:val="16"/>
+                      <w:szCs w:val="16"/>
+                      <w:lang w:val="en-US"/>
+                    </w:rPr>
+                    <w:t>+++FOR pers I</w:t>
+                  </w:r>
+                  <w:r>
+                    <w:rPr>
+                      <w:sz w:val="16"/>
+                      <w:szCs w:val="16"/>
+                      <w:lang w:val="en-US"/>
+                    </w:rPr>
+                    <w:t>N stagiaires+++</w:t>
+                  </w:r>
+                </w:p>
+              </w:tc>
+              <w:tc>
+                <w:tcPr>
+                  <w:tcW w:w="1872" w:type="dxa"/>
+                </w:tcPr>
+                <w:p>
+                  <w:pPr>
+                    <w:spacing w:after="0"/>
+                    <w:jc w:val="right"/>
+                    <w:rPr>
+                      <w:sz w:val="16"/>
+                      <w:szCs w:val="16"/>
+                    </w:rPr>
+                  </w:pPr>
+                </w:p>
+              </w:tc>
+            </w:tr>
+            <w:tr>
+              <w:tc>
+                <w:tcPr>
+                  <w:tcW w:w="7229" w:type="dxa"/>
+                </w:tcPr>
+                <w:p>
+                  <w:pPr>
+                    <w:spacing w:after="0"/>
+                    <w:rPr>
+                      <w:sz w:val="16"/>
+                      <w:szCs w:val="16"/>
+                      <w:lang w:val="it-IT"/>
+                    </w:rPr>
+                  </w:pPr>
+                  <w:r>
+                    <w:rPr>
+                      <w:b/>
+                      <w:bCs/>
+                      <w:color w:val="063C64" w:themeColor="background2" w:themeShade="40"/>
+                      <w:sz w:val="18"/>
+                      <w:szCs w:val="18"/>
+                      <w:lang w:val="it-IT"/>
+                    </w:rPr>
+                    <w:t>+++=$</w:t>
+                  </w:r>
+                  <w:proofErr w:type="spellStart"/>
+                  <w:r>
+                    <w:rPr>
+                      <w:b/>
+                      <w:bCs/>
+                      <w:color w:val="063C64" w:themeColor="background2" w:themeShade="40"/>
+                      <w:sz w:val="18"/>
+                      <w:szCs w:val="18"/>
+                      <w:lang w:val="it-IT"/>
+                    </w:rPr>
+                    <w:t>pers.prenom</w:t>
+                  </w:r>
+                  <w:proofErr w:type="spellEnd"/>
+                  <w:r>
+                    <w:rPr>
+                      <w:b/>
+                      <w:bCs/>
+                      <w:color w:val="063C64" w:themeColor="background2" w:themeShade="40"/>
+                      <w:sz w:val="18"/>
+                      <w:szCs w:val="18"/>
+                      <w:lang w:val="it-IT"/>
+                    </w:rPr>
+                    <w:t>+++ +++=$</w:t>
+                  </w:r>
+                  <w:proofErr w:type="spellStart"/>
+                  <w:r>
+                    <w:rPr>
+                      <w:b/>
+                      <w:bCs/>
+                      <w:color w:val="063C64" w:themeColor="background2" w:themeShade="40"/>
+                      <w:sz w:val="18"/>
+                      <w:szCs w:val="18"/>
+                      <w:lang w:val="it-IT"/>
+                    </w:rPr>
+                    <w:t>pers.nom</w:t>
+                  </w:r>
+                  <w:proofErr w:type="spellEnd"/>
+                  <w:r>
+                    <w:rPr>
+                      <w:b/>
+                      <w:bCs/>
+                      <w:color w:val="063C64" w:themeColor="background2" w:themeShade="40"/>
+                      <w:sz w:val="18"/>
+                      <w:szCs w:val="18"/>
+                      <w:lang w:val="it-IT"/>
+                    </w:rPr>
+                    <w:t>+++</w:t>
+                  </w:r>
+                  <w:r>
+                    <w:rPr>
+                      <w:color w:val="063C64" w:themeColor="background2" w:themeShade="40"/>
+                      <w:sz w:val="18"/>
+                      <w:szCs w:val="18"/>
+                      <w:lang w:val="it-IT"/>
+                    </w:rPr>
+                    <w:t>+++=$</w:t>
+                  </w:r>
+                  <w:proofErr w:type="spellStart"/>
+                  <w:r>
+                    <w:rPr>
+                      <w:color w:val="063C64" w:themeColor="background2" w:themeShade="40"/>
+                      <w:sz w:val="18"/>
+                      <w:szCs w:val="18"/>
+                      <w:lang w:val="it-IT"/>
+                    </w:rPr>
+                    <w:t>pers.poste</w:t>
+                  </w:r>
+                  <w:proofErr w:type="spellEnd"/>
+                  <w:r>
+                    <w:rPr>
+                      <w:color w:val="063C64" w:themeColor="background2" w:themeShade="40"/>
+                      <w:sz w:val="18"/>
+                      <w:szCs w:val="18"/>
+                      <w:lang w:val="it-IT"/>
+                    </w:rPr>
+                    <w:t>+++</w:t>
+                  </w:r>
+                </w:p>
+              </w:tc>
+              <w:tc>
+                <w:tcPr>
+                  <w:tcW w:w="1872" w:type="dxa"/>
+                </w:tcPr>
+                <w:p>
+                  <w:pPr>
+                    <w:spacing w:after="0"/>
+                    <w:jc w:val="right"/>
+                    <w:rPr>
+                      <w:sz w:val="16"/>
+                      <w:szCs w:val="16"/>
+                      <w:lang w:val="it-IT"/>
+                    </w:rPr>
+                  </w:pPr>
+                  <w:r>
+                    <w:rPr>
+                      <w:sz w:val="16"/>
+                      <w:szCs w:val="16"/>
+                      <w:lang w:val="it-IT"/>
+                    </w:rPr>
+                    <w:t>+++=$</w:t>
+                  </w:r>
+                  <w:proofErr w:type="spellStart"/>
+                  <w:r>
+                    <w:rPr>
+                      <w:sz w:val="16"/>
+                      <w:szCs w:val="16"/>
+                      <w:lang w:val="it-IT"/>
+                    </w:rPr>
+                    <w:t>pers.montant</w:t>
+                  </w:r>
+                  <w:proofErr w:type="spellEnd"/>
+                  <w:r>
+                    <w:rPr>
+                      <w:sz w:val="16"/>
+                      <w:szCs w:val="16"/>
+                      <w:lang w:val="it-IT"/>
+                    </w:rPr>
+                    <w:t>+++</w:t>
+                  </w:r>
+                </w:p>
+              </w:tc>
+            </w:tr>
+            <w:tr>
+              <w:tc>
+                <w:tcPr>
+                  <w:tcW w:w="7229" w:type="dxa"/>
+                </w:tcPr>
+                <w:p>
+                  <w:pPr>
+                    <w:spacing w:after="0"/>
+                    <w:rPr>
+                      <w:sz w:val="16"/>
+                      <w:szCs w:val="16"/>
+                      <w:lang w:val="it-IT"/>
+                    </w:rPr>
+                  </w:pPr>
+                  <w:r>
+                    <w:rPr>
+                      <w:sz w:val="16"/>
+                      <w:szCs w:val="16"/>
+                      <w:lang w:val="en-US"/>
+                    </w:rPr>
+                    <w:t>+++</w:t>
+                  </w:r>
+                  <w:r>
+                    <w:rPr>
+                      <w:sz w:val="16"/>
+                      <w:szCs w:val="16"/>
+                      <w:lang w:val="en-US"/>
+                    </w:rPr>
+                    <w:t>END-FOR pers+++</w:t>
+                  </w:r>
+                </w:p>
+              </w:tc>
+              <w:tc>
+                <w:tcPr>
+                  <w:tcW w:w="1872" w:type="dxa"/>
+                </w:tcPr>
+                <w:p>
+                  <w:pPr>
+                    <w:spacing w:after="0"/>
+                    <w:jc w:val="right"/>
+                    <w:rPr>
+                      <w:sz w:val="16"/>
+                      <w:szCs w:val="16"/>
+                      <w:lang w:val="it-IT"/>
+                    </w:rPr>
+                  </w:pPr>
+                </w:p>
+              </w:tc>
+            </w:tr>
+          </w:tbl>
           <w:p>
             <w:pPr>
               <w:spacing w:after="0"/>
               <w:jc w:val="right"/>
-            </w:pPr>
-          </w:p>
-        </w:tc>
-        <w:tc>
-          <w:tcPr>
-            <w:tcW w:w="1984" w:type="dxa"/>
-            <w:tcBorders>
-              <w:left w:val="single" w:sz="4" w:space="0" w:color="auto"/>
-              <w:bottom w:val="nil"/>
-            </w:tcBorders>
-          </w:tcPr>
-          <w:p>
-            <w:pPr>
-              <w:spacing w:after="0"/>
-              <w:jc w:val="right"/>
-            </w:pPr>
-          </w:p>
-        </w:tc>
-      </w:tr>
-      <w:tr>
-        <w:tblPrEx>
-          <w:tblBorders>
-            <w:top w:val="single" w:sz="2" w:space="0" w:color="063C64" w:themeColor="background2" w:themeShade="40"/>
-            <w:left w:val="single" w:sz="2" w:space="0" w:color="063C64" w:themeColor="background2" w:themeShade="40"/>
-            <w:bottom w:val="single" w:sz="2" w:space="0" w:color="063C64" w:themeColor="background2" w:themeShade="40"/>
-            <w:right w:val="single" w:sz="2" w:space="0" w:color="063C64" w:themeColor="background2" w:themeShade="40"/>
-            <w:insideH w:val="single" w:sz="2" w:space="0" w:color="063C64" w:themeColor="background2" w:themeShade="40"/>
-            <w:insideV w:val="single" w:sz="2" w:space="0" w:color="063C64" w:themeColor="background2" w:themeShade="40"/>
-          </w:tblBorders>
-          <w:tblCellMar>
-            <w:top w:w="85" w:type="dxa"/>
-            <w:bottom w:w="85" w:type="dxa"/>
-          </w:tblCellMar>
-        </w:tblPrEx>
-        <w:tc>
-          <w:tcPr>
-            <w:tcW w:w="8505" w:type="dxa"/>
-            <w:gridSpan w:val="5"/>
-            <w:tcBorders>
-              <w:top w:val="nil"/>
-              <w:bottom w:val="dotted" w:sz="4" w:space="0" w:color="auto"/>
-              <w:right w:val="single" w:sz="4" w:space="0" w:color="auto"/>
-            </w:tcBorders>
-          </w:tcPr>
-          <w:p>
-            <w:pPr>
-              <w:spacing w:after="0"/>
-              <w:jc w:val="right"/>
-              <w:rPr>
-                <w:sz w:val="18"/>
-                <w:szCs w:val="18"/>
+              <w:rPr>
                 <w:lang w:val="it-IT"/>
               </w:rPr>
-            </w:pPr>
-            <w:r>
-              <w:rPr>
-                <w:b/>
-                <w:bCs/>
-                <w:color w:val="063C64" w:themeColor="background2" w:themeShade="40"/>
-                <w:sz w:val="18"/>
-                <w:szCs w:val="18"/>
-                <w:lang w:val="it-IT"/>
-              </w:rPr>
-              <w:t>+++=$</w:t>
-            </w:r>
-            <w:proofErr w:type="spellStart"/>
-            <w:r>
-              <w:rPr>
-                <w:b/>
-                <w:bCs/>
-                <w:color w:val="063C64" w:themeColor="background2" w:themeShade="40"/>
-                <w:sz w:val="18"/>
-                <w:szCs w:val="18"/>
-                <w:lang w:val="it-IT"/>
-              </w:rPr>
-              <w:t>pers.prenom</w:t>
-            </w:r>
-            <w:proofErr w:type="spellEnd"/>
-            <w:r>
-              <w:rPr>
-                <w:b/>
-                <w:bCs/>
-                <w:color w:val="063C64" w:themeColor="background2" w:themeShade="40"/>
-                <w:sz w:val="18"/>
-                <w:szCs w:val="18"/>
-                <w:lang w:val="it-IT"/>
-              </w:rPr>
-              <w:t>+++ +++=$</w:t>
-            </w:r>
-            <w:proofErr w:type="spellStart"/>
-            <w:r>
-              <w:rPr>
-                <w:b/>
-                <w:bCs/>
-                <w:color w:val="063C64" w:themeColor="background2" w:themeShade="40"/>
-                <w:sz w:val="18"/>
-                <w:szCs w:val="18"/>
-                <w:lang w:val="it-IT"/>
-              </w:rPr>
-              <w:t>pers.nom</w:t>
-            </w:r>
-            <w:proofErr w:type="spellEnd"/>
-            <w:r>
-              <w:rPr>
-                <w:b/>
-                <w:bCs/>
-                <w:color w:val="063C64" w:themeColor="background2" w:themeShade="40"/>
-                <w:sz w:val="18"/>
-                <w:szCs w:val="18"/>
-                <w:lang w:val="it-IT"/>
-              </w:rPr>
-              <w:t>+++</w:t>
-            </w:r>
-            <w:r>
-              <w:rPr>
-                <w:color w:val="063C64" w:themeColor="background2" w:themeShade="40"/>
-                <w:sz w:val="18"/>
-                <w:szCs w:val="18"/>
-                <w:lang w:val="it-IT"/>
-              </w:rPr>
-              <w:t>+++=$</w:t>
-            </w:r>
-            <w:proofErr w:type="spellStart"/>
-            <w:r>
-              <w:rPr>
-                <w:color w:val="063C64" w:themeColor="background2" w:themeShade="40"/>
-                <w:sz w:val="18"/>
-                <w:szCs w:val="18"/>
-                <w:lang w:val="it-IT"/>
-              </w:rPr>
-              <w:t>pers.poste</w:t>
-            </w:r>
-            <w:proofErr w:type="spellEnd"/>
-            <w:r>
-              <w:rPr>
-                <w:color w:val="063C64" w:themeColor="background2" w:themeShade="40"/>
-                <w:sz w:val="18"/>
-                <w:szCs w:val="18"/>
-                <w:lang w:val="it-IT"/>
-              </w:rPr>
-              <w:t>+++</w:t>
-            </w:r>
-          </w:p>
-        </w:tc>
-        <w:tc>
-          <w:tcPr>
-            <w:tcW w:w="1984" w:type="dxa"/>
-            <w:tcBorders>
-              <w:top w:val="nil"/>
-              <w:left w:val="single" w:sz="4" w:space="0" w:color="auto"/>
-              <w:bottom w:val="dotted" w:sz="4" w:space="0" w:color="auto"/>
-            </w:tcBorders>
-          </w:tcPr>
-          <w:p>
-            <w:pPr>
-              <w:spacing w:after="0"/>
-              <w:jc w:val="right"/>
-              <w:rPr>
-                <w:sz w:val="18"/>
-                <w:szCs w:val="18"/>
-                <w:lang w:val="it-IT"/>
-              </w:rPr>
-            </w:pPr>
-            <w:r>
-              <w:rPr>
-                <w:sz w:val="18"/>
-                <w:szCs w:val="18"/>
-                <w:lang w:val="it-IT"/>
-              </w:rPr>
-              <w:t>+++=$</w:t>
-            </w:r>
-            <w:proofErr w:type="spellStart"/>
-            <w:r>
-              <w:rPr>
-                <w:sz w:val="18"/>
-                <w:szCs w:val="18"/>
-                <w:lang w:val="it-IT"/>
-              </w:rPr>
-              <w:t>pers.montant</w:t>
-            </w:r>
-            <w:proofErr w:type="spellEnd"/>
-            <w:r>
-              <w:rPr>
-                <w:sz w:val="10"/>
-                <w:szCs w:val="10"/>
-                <w:lang w:val="it-IT"/>
-              </w:rPr>
-              <w:t>+++</w:t>
-            </w:r>
-          </w:p>
-        </w:tc>
-      </w:tr>
-      <w:tr>
-        <w:tblPrEx>
-          <w:tblBorders>
-            <w:top w:val="single" w:sz="2" w:space="0" w:color="063C64" w:themeColor="background2" w:themeShade="40"/>
-            <w:left w:val="single" w:sz="2" w:space="0" w:color="063C64" w:themeColor="background2" w:themeShade="40"/>
-            <w:bottom w:val="single" w:sz="2" w:space="0" w:color="063C64" w:themeColor="background2" w:themeShade="40"/>
-            <w:right w:val="single" w:sz="2" w:space="0" w:color="063C64" w:themeColor="background2" w:themeShade="40"/>
-            <w:insideH w:val="single" w:sz="2" w:space="0" w:color="063C64" w:themeColor="background2" w:themeShade="40"/>
-            <w:insideV w:val="single" w:sz="2" w:space="0" w:color="063C64" w:themeColor="background2" w:themeShade="40"/>
-          </w:tblBorders>
-          <w:tblCellMar>
-            <w:top w:w="85" w:type="dxa"/>
-            <w:bottom w:w="85" w:type="dxa"/>
-          </w:tblCellMar>
-        </w:tblPrEx>
-        <w:tc>
-          <w:tcPr>
-            <w:tcW w:w="7297" w:type="dxa"/>
-            <w:gridSpan w:val="4"/>
-            <w:tcBorders>
-              <w:top w:val="dotted" w:sz="4" w:space="0" w:color="auto"/>
-              <w:bottom w:val="single" w:sz="2" w:space="0" w:color="063C64" w:themeColor="background2" w:themeShade="40"/>
-              <w:right w:val="nil"/>
-            </w:tcBorders>
-          </w:tcPr>
-          <w:p>
-            <w:pPr>
-              <w:spacing w:after="0"/>
-              <w:rPr>
-                <w:b/>
-                <w:bCs/>
-              </w:rPr>
-            </w:pPr>
-            <w:r>
-              <w:rPr>
-                <w:sz w:val="16"/>
-                <w:szCs w:val="16"/>
-                <w:lang w:val="en-US"/>
-              </w:rPr>
-              <w:t>+++</w:t>
-            </w:r>
-            <w:r>
-              <w:rPr>
-                <w:sz w:val="16"/>
-                <w:szCs w:val="16"/>
-                <w:lang w:val="en-US"/>
-              </w:rPr>
-              <w:t>END-FOR pers+++</w:t>
-            </w:r>
-          </w:p>
-        </w:tc>
-        <w:tc>
-          <w:tcPr>
-            <w:tcW w:w="1208" w:type="dxa"/>
-            <w:tcBorders>
-              <w:top w:val="dotted" w:sz="4" w:space="0" w:color="auto"/>
-              <w:left w:val="nil"/>
-              <w:bottom w:val="single" w:sz="2" w:space="0" w:color="063C64" w:themeColor="background2" w:themeShade="40"/>
-              <w:right w:val="single" w:sz="4" w:space="0" w:color="auto"/>
-            </w:tcBorders>
-          </w:tcPr>
-          <w:p>
-            <w:pPr>
-              <w:spacing w:after="0"/>
-              <w:jc w:val="right"/>
-            </w:pPr>
-          </w:p>
-        </w:tc>
-        <w:tc>
-          <w:tcPr>
-            <w:tcW w:w="1984" w:type="dxa"/>
-            <w:tcBorders>
-              <w:top w:val="dotted" w:sz="4" w:space="0" w:color="auto"/>
-              <w:left w:val="single" w:sz="4" w:space="0" w:color="auto"/>
-              <w:bottom w:val="single" w:sz="2" w:space="0" w:color="063C64" w:themeColor="background2" w:themeShade="40"/>
-            </w:tcBorders>
-          </w:tcPr>
-          <w:p>
-            <w:pPr>
-              <w:spacing w:after="0"/>
-              <w:jc w:val="right"/>
             </w:pPr>
           </w:p>
         </w:tc>
@@ -1111,20 +1050,16 @@
         <w:tc>
           <w:tcPr>
             <w:tcW w:w="1849" w:type="dxa"/>
-            <w:gridSpan w:val="3"/>
+            <w:gridSpan w:val="2"/>
             <w:tcBorders>
               <w:bottom w:val="single" w:sz="2" w:space="0" w:color="063C64" w:themeColor="background2" w:themeShade="40"/>
             </w:tcBorders>
           </w:tcPr>
           <w:p>
             <w:pPr>
-              <w:spacing w:after="0"/>
+              <w:pStyle w:val="NoSpacing"/>
             </w:pPr>
             <w:r>
-              <w:rPr>
-                <w:sz w:val="10"/>
-                <w:szCs w:val="10"/>
-              </w:rPr>
               <w:t>+++</w:t>
             </w:r>
             <w:proofErr w:type="spellStart"/>
@@ -1133,10 +1068,6 @@
             </w:r>
             <w:proofErr w:type="spellEnd"/>
             <w:r>
-              <w:rPr>
-                <w:sz w:val="4"/>
-                <w:szCs w:val="4"/>
-              </w:rPr>
               <w:t>+++</w:t>
             </w:r>
           </w:p>
@@ -1200,7 +1131,7 @@
         <w:tc>
           <w:tcPr>
             <w:tcW w:w="3833" w:type="dxa"/>
-            <w:gridSpan w:val="4"/>
+            <w:gridSpan w:val="3"/>
             <w:tcBorders>
               <w:left w:val="nil"/>
               <w:bottom w:val="nil"/>
@@ -1258,7 +1189,7 @@
         <w:tc>
           <w:tcPr>
             <w:tcW w:w="3833" w:type="dxa"/>
-            <w:gridSpan w:val="4"/>
+            <w:gridSpan w:val="3"/>
             <w:tcBorders>
               <w:top w:val="nil"/>
               <w:left w:val="single" w:sz="2" w:space="0" w:color="063C64" w:themeColor="background2" w:themeShade="40"/>
@@ -1409,7 +1340,7 @@
         <w:tc>
           <w:tcPr>
             <w:tcW w:w="1849" w:type="dxa"/>
-            <w:gridSpan w:val="3"/>
+            <w:gridSpan w:val="2"/>
             <w:tcBorders>
               <w:top w:val="single" w:sz="2" w:space="0" w:color="063C64" w:themeColor="background2" w:themeShade="40"/>
               <w:left w:val="single" w:sz="2" w:space="0" w:color="063C64" w:themeColor="background2" w:themeShade="40"/>
@@ -1565,12 +1496,16 @@
               <w:rPr>
                 <w:rStyle w:val="normaltextrun"/>
                 <w:rFonts w:cs="Calibri"/>
+                <w:sz w:val="20"/>
+                <w:szCs w:val="20"/>
               </w:rPr>
             </w:pPr>
             <w:r>
               <w:rPr>
                 <w:rStyle w:val="normaltextrun"/>
                 <w:rFonts w:cs="Calibri"/>
+                <w:sz w:val="20"/>
+                <w:szCs w:val="20"/>
               </w:rPr>
               <w:t>Règlement par virement</w:t>
             </w:r>
@@ -1583,6 +1518,8 @@
                 <w:rStyle w:val="eop"/>
                 <w:b w:val="0"/>
                 <w:bCs w:val="0"/>
+                <w:sz w:val="20"/>
+                <w:szCs w:val="20"/>
               </w:rPr>
             </w:pPr>
             <w:r>
@@ -1590,6 +1527,8 @@
                 <w:rStyle w:val="eop"/>
                 <w:b w:val="0"/>
                 <w:bCs w:val="0"/>
+                <w:sz w:val="20"/>
+                <w:szCs w:val="20"/>
               </w:rPr>
               <w:t>Indiquer la référence</w:t>
             </w:r>
@@ -1599,6 +1538,8 @@
                 <w:rFonts w:ascii="Calibri" w:hAnsi="Calibri" w:cs="Calibri"/>
                 <w:b w:val="0"/>
                 <w:bCs w:val="0"/>
+                <w:sz w:val="20"/>
+                <w:szCs w:val="20"/>
               </w:rPr>
               <w:t> </w:t>
             </w:r>
@@ -1607,12 +1548,16 @@
                 <w:rStyle w:val="eop"/>
                 <w:b w:val="0"/>
                 <w:bCs w:val="0"/>
+                <w:sz w:val="20"/>
+                <w:szCs w:val="20"/>
               </w:rPr>
               <w:t>:</w:t>
             </w:r>
             <w:r>
               <w:rPr>
                 <w:rStyle w:val="eop"/>
+                <w:sz w:val="20"/>
+                <w:szCs w:val="20"/>
               </w:rPr>
               <w:t xml:space="preserve"> </w:t>
             </w:r>
@@ -1621,10 +1566,16 @@
             <w:pPr>
               <w:pStyle w:val="NoSpacing"/>
               <w:jc w:val="center"/>
+              <w:rPr>
+                <w:sz w:val="20"/>
+                <w:szCs w:val="20"/>
+              </w:rPr>
             </w:pPr>
             <w:r>
               <w:rPr>
                 <w:rStyle w:val="eop"/>
+                <w:sz w:val="20"/>
+                <w:szCs w:val="20"/>
               </w:rPr>
               <w:t>+++=</w:t>
             </w:r>
@@ -1632,12 +1583,16 @@
             <w:r>
               <w:rPr>
                 <w:rStyle w:val="eop"/>
+                <w:sz w:val="20"/>
+                <w:szCs w:val="20"/>
               </w:rPr>
               <w:t>id</w:t>
             </w:r>
             <w:r>
               <w:rPr>
                 <w:rStyle w:val="eop"/>
+                <w:sz w:val="20"/>
+                <w:szCs w:val="20"/>
               </w:rPr>
               <w:t>Sess</w:t>
             </w:r>
@@ -1645,24 +1600,32 @@
             <w:r>
               <w:rPr>
                 <w:rStyle w:val="eop"/>
+                <w:sz w:val="20"/>
+                <w:szCs w:val="20"/>
               </w:rPr>
               <w:t>+++</w:t>
             </w:r>
             <w:r>
               <w:rPr>
                 <w:rStyle w:val="eop"/>
+                <w:sz w:val="20"/>
+                <w:szCs w:val="20"/>
               </w:rPr>
               <w:t xml:space="preserve"> </w:t>
             </w:r>
             <w:r>
               <w:rPr>
                 <w:rStyle w:val="eop"/>
+                <w:sz w:val="20"/>
+                <w:szCs w:val="20"/>
               </w:rPr>
               <w:t>+++</w:t>
             </w:r>
             <w:r>
               <w:rPr>
                 <w:rStyle w:val="eop"/>
+                <w:sz w:val="20"/>
+                <w:szCs w:val="20"/>
               </w:rPr>
               <w:t>=</w:t>
             </w:r>
@@ -1670,6 +1633,8 @@
             <w:r>
               <w:rPr>
                 <w:rStyle w:val="eop"/>
+                <w:sz w:val="20"/>
+                <w:szCs w:val="20"/>
               </w:rPr>
               <w:t>entite</w:t>
             </w:r>
@@ -1677,6 +1642,8 @@
             <w:r>
               <w:rPr>
                 <w:rStyle w:val="eop"/>
+                <w:sz w:val="20"/>
+                <w:szCs w:val="20"/>
               </w:rPr>
               <w:t>+++</w:t>
             </w:r>
@@ -1694,14 +1661,16 @@
               <w:cnfStyle w:val="000000100000" w:firstRow="0" w:lastRow="0" w:firstColumn="0" w:lastColumn="0" w:oddVBand="0" w:evenVBand="0" w:oddHBand="1" w:evenHBand="0" w:firstRowFirstColumn="0" w:firstRowLastColumn="0" w:lastRowFirstColumn="0" w:lastRowLastColumn="0"/>
               <w:rPr>
                 <w:rFonts w:cs="Segoe UI"/>
-                <w:sz w:val="18"/>
-                <w:szCs w:val="18"/>
+                <w:sz w:val="20"/>
+                <w:szCs w:val="20"/>
               </w:rPr>
             </w:pPr>
             <w:r>
               <w:rPr>
                 <w:rStyle w:val="normaltextrun"/>
                 <w:rFonts w:cs="Calibri"/>
+                <w:sz w:val="20"/>
+                <w:szCs w:val="20"/>
               </w:rPr>
               <w:t>CCM STRASBOURG KRUTENAU</w:t>
             </w:r>
@@ -1709,6 +1678,8 @@
               <w:rPr>
                 <w:rStyle w:val="eop"/>
                 <w:rFonts w:ascii="Calibri" w:hAnsi="Calibri" w:cs="Calibri"/>
+                <w:sz w:val="20"/>
+                <w:szCs w:val="20"/>
               </w:rPr>
               <w:t> </w:t>
             </w:r>
@@ -1721,8 +1692,8 @@
               <w:cnfStyle w:val="000000100000" w:firstRow="0" w:lastRow="0" w:firstColumn="0" w:lastColumn="0" w:oddVBand="0" w:evenVBand="0" w:oddHBand="1" w:evenHBand="0" w:firstRowFirstColumn="0" w:firstRowLastColumn="0" w:lastRowFirstColumn="0" w:lastRowLastColumn="0"/>
               <w:rPr>
                 <w:rFonts w:cs="Segoe UI"/>
-                <w:sz w:val="18"/>
-                <w:szCs w:val="18"/>
+                <w:sz w:val="20"/>
+                <w:szCs w:val="20"/>
               </w:rPr>
             </w:pPr>
             <w:r>
@@ -1730,6 +1701,8 @@
                 <w:rStyle w:val="normaltextrun"/>
                 <w:rFonts w:cs="Calibri"/>
                 <w:color w:val="212745" w:themeColor="text2"/>
+                <w:sz w:val="20"/>
+                <w:szCs w:val="20"/>
               </w:rPr>
               <w:t xml:space="preserve">IBAN </w:t>
             </w:r>
@@ -1737,6 +1710,8 @@
               <w:rPr>
                 <w:rStyle w:val="normaltextrun"/>
                 <w:rFonts w:cs="Calibri"/>
+                <w:sz w:val="20"/>
+                <w:szCs w:val="20"/>
               </w:rPr>
               <w:t>FR76 1027 8010 8800 0277 6084 557</w:t>
             </w:r>
@@ -1744,6 +1719,8 @@
               <w:rPr>
                 <w:rStyle w:val="eop"/>
                 <w:rFonts w:ascii="Calibri" w:hAnsi="Calibri" w:cs="Calibri"/>
+                <w:sz w:val="20"/>
+                <w:szCs w:val="20"/>
               </w:rPr>
               <w:t> </w:t>
             </w:r>
@@ -1753,11 +1730,17 @@
               <w:pStyle w:val="NoSpacing"/>
               <w:jc w:val="left"/>
               <w:cnfStyle w:val="000000100000" w:firstRow="0" w:lastRow="0" w:firstColumn="0" w:lastColumn="0" w:oddVBand="0" w:evenVBand="0" w:oddHBand="1" w:evenHBand="0" w:firstRowFirstColumn="0" w:firstRowLastColumn="0" w:lastRowFirstColumn="0" w:lastRowLastColumn="0"/>
+              <w:rPr>
+                <w:sz w:val="20"/>
+                <w:szCs w:val="20"/>
+              </w:rPr>
             </w:pPr>
             <w:r>
               <w:rPr>
                 <w:rStyle w:val="eop"/>
                 <w:rFonts w:ascii="Calibri" w:hAnsi="Calibri" w:cs="Calibri"/>
+                <w:sz w:val="20"/>
+                <w:szCs w:val="20"/>
               </w:rPr>
               <w:t> </w:t>
             </w:r>
@@ -1765,6 +1748,9 @@
         </w:tc>
       </w:tr>
       <w:tr>
+        <w:trPr>
+          <w:trHeight w:val="20"/>
+        </w:trPr>
         <w:tc>
           <w:tcPr>
             <w:cnfStyle w:val="001000000000" w:firstRow="0" w:lastRow="0" w:firstColumn="1" w:lastColumn="0" w:oddVBand="0" w:evenVBand="0" w:oddHBand="0" w:evenHBand="0" w:firstRowFirstColumn="0" w:firstRowLastColumn="0" w:lastRowFirstColumn="0" w:lastRowLastColumn="0"/>
@@ -1779,8 +1765,8 @@
                 <w:rFonts w:cs="Calibri"/>
                 <w:b w:val="0"/>
                 <w:bCs w:val="0"/>
-                <w:sz w:val="8"/>
-                <w:szCs w:val="8"/>
+                <w:sz w:val="4"/>
+                <w:szCs w:val="4"/>
               </w:rPr>
             </w:pPr>
           </w:p>
@@ -1797,8 +1783,8 @@
               <w:rPr>
                 <w:rStyle w:val="normaltextrun"/>
                 <w:rFonts w:cs="Calibri"/>
-                <w:sz w:val="8"/>
-                <w:szCs w:val="8"/>
+                <w:sz w:val="4"/>
+                <w:szCs w:val="4"/>
               </w:rPr>
             </w:pPr>
           </w:p>
@@ -1820,12 +1806,16 @@
               <w:rPr>
                 <w:rStyle w:val="normaltextrun"/>
                 <w:rFonts w:cs="Calibri"/>
+                <w:sz w:val="20"/>
+                <w:szCs w:val="20"/>
               </w:rPr>
             </w:pPr>
             <w:r>
               <w:rPr>
                 <w:rStyle w:val="normaltextrun"/>
                 <w:rFonts w:cs="Calibri"/>
+                <w:sz w:val="20"/>
+                <w:szCs w:val="20"/>
               </w:rPr>
               <w:t>Règlement par chèque</w:t>
             </w:r>
@@ -1842,14 +1832,16 @@
               <w:cnfStyle w:val="000000100000" w:firstRow="0" w:lastRow="0" w:firstColumn="0" w:lastColumn="0" w:oddVBand="0" w:evenVBand="0" w:oddHBand="1" w:evenHBand="0" w:firstRowFirstColumn="0" w:firstRowLastColumn="0" w:lastRowFirstColumn="0" w:lastRowLastColumn="0"/>
               <w:rPr>
                 <w:rFonts w:cs="Segoe UI"/>
-                <w:sz w:val="18"/>
-                <w:szCs w:val="18"/>
+                <w:sz w:val="20"/>
+                <w:szCs w:val="20"/>
               </w:rPr>
             </w:pPr>
             <w:r>
               <w:rPr>
                 <w:rStyle w:val="normaltextrun"/>
                 <w:rFonts w:cs="Calibri"/>
+                <w:sz w:val="20"/>
+                <w:szCs w:val="20"/>
               </w:rPr>
               <w:t>A l’ordre de la FEDERATION SANTE HABITAT</w:t>
             </w:r>
@@ -1857,6 +1849,8 @@
               <w:rPr>
                 <w:rStyle w:val="eop"/>
                 <w:rFonts w:ascii="Calibri" w:hAnsi="Calibri" w:cs="Calibri"/>
+                <w:sz w:val="20"/>
+                <w:szCs w:val="20"/>
               </w:rPr>
               <w:t> </w:t>
             </w:r>
@@ -1869,12 +1863,16 @@
               <w:rPr>
                 <w:rStyle w:val="normaltextrun"/>
                 <w:rFonts w:cs="Calibri"/>
+                <w:sz w:val="20"/>
+                <w:szCs w:val="20"/>
               </w:rPr>
             </w:pPr>
             <w:r>
               <w:rPr>
                 <w:rStyle w:val="normaltextrun"/>
                 <w:rFonts w:cs="Calibri"/>
+                <w:sz w:val="20"/>
+                <w:szCs w:val="20"/>
               </w:rPr>
               <w:t>6 rue du Chemin Vert 75011 PARIS</w:t>
             </w:r>
@@ -1882,6 +1880,8 @@
               <w:rPr>
                 <w:rStyle w:val="eop"/>
                 <w:rFonts w:ascii="Calibri" w:hAnsi="Calibri" w:cs="Calibri"/>
+                <w:sz w:val="20"/>
+                <w:szCs w:val="20"/>
               </w:rPr>
               <w:t>  </w:t>
             </w:r>
@@ -1917,7 +1917,6 @@
           <w:sz w:val="16"/>
           <w:szCs w:val="16"/>
         </w:rPr>
-        <w:lastRenderedPageBreak/>
         <w:t>En cas de retard de paiement, des indemnités de retard seront appliquées au taux de 10 % du montant total dû par jour de retard,</w:t>
       </w:r>
       <w:r>

--- a/templates/facture_grp.docx
+++ b/templates/facture_grp.docx
@@ -730,7 +730,7 @@
                 <w:bottom w:val="dotted" w:sz="4" w:space="0" w:color="auto"/>
                 <w:right w:val="dotted" w:sz="4" w:space="0" w:color="auto"/>
                 <w:insideH w:val="dotted" w:sz="4" w:space="0" w:color="auto"/>
-                <w:insideV w:val="dotted" w:sz="4" w:space="0" w:color="auto"/>
+                <w:insideV w:val="none" w:sz="0" w:space="0" w:color="auto"/>
               </w:tblBorders>
               <w:tblLook w:val="04A0" w:firstRow="1" w:lastRow="0" w:firstColumn="1" w:lastColumn="0" w:noHBand="0" w:noVBand="1"/>
             </w:tblPr>

--- a/templates/facture_grp.docx
+++ b/templates/facture_grp.docx
@@ -713,281 +713,276 @@
         </w:tblPrEx>
         <w:tc>
           <w:tcPr>
-            <w:tcW w:w="10489" w:type="dxa"/>
-            <w:gridSpan w:val="5"/>
+            <w:tcW w:w="8505" w:type="dxa"/>
+            <w:gridSpan w:val="4"/>
             <w:tcBorders>
               <w:bottom w:val="single" w:sz="2" w:space="0" w:color="063C64" w:themeColor="background2" w:themeShade="40"/>
             </w:tcBorders>
           </w:tcPr>
-          <w:tbl>
-            <w:tblPr>
-              <w:tblStyle w:val="TableGrid"/>
-              <w:tblW w:w="0" w:type="auto"/>
-              <w:tblInd w:w="1162" w:type="dxa"/>
-              <w:tblBorders>
-                <w:top w:val="dotted" w:sz="4" w:space="0" w:color="auto"/>
-                <w:left w:val="dotted" w:sz="4" w:space="0" w:color="auto"/>
-                <w:bottom w:val="dotted" w:sz="4" w:space="0" w:color="auto"/>
-                <w:right w:val="dotted" w:sz="4" w:space="0" w:color="auto"/>
-                <w:insideH w:val="dotted" w:sz="4" w:space="0" w:color="auto"/>
-                <w:insideV w:val="none" w:sz="0" w:space="0" w:color="auto"/>
-              </w:tblBorders>
-              <w:tblLook w:val="04A0" w:firstRow="1" w:lastRow="0" w:firstColumn="1" w:lastColumn="0" w:noHBand="0" w:noVBand="1"/>
-            </w:tblPr>
-            <w:tblGrid>
-              <w:gridCol w:w="6939"/>
-              <w:gridCol w:w="2162"/>
-            </w:tblGrid>
-            <w:tr>
-              <w:tc>
-                <w:tcPr>
-                  <w:tcW w:w="7229" w:type="dxa"/>
-                </w:tcPr>
-                <w:p>
-                  <w:pPr>
-                    <w:spacing w:after="0"/>
-                    <w:rPr>
-                      <w:sz w:val="16"/>
-                      <w:szCs w:val="16"/>
-                    </w:rPr>
-                  </w:pPr>
-                  <w:r>
-                    <w:rPr>
-                      <w:sz w:val="16"/>
-                      <w:szCs w:val="16"/>
-                      <w:lang w:val="en-US"/>
-                    </w:rPr>
-                    <w:t>+++FOR pers I</w:t>
-                  </w:r>
-                  <w:r>
-                    <w:rPr>
-                      <w:sz w:val="16"/>
-                      <w:szCs w:val="16"/>
-                      <w:lang w:val="en-US"/>
-                    </w:rPr>
-                    <w:t>N stagiaires+++</w:t>
-                  </w:r>
-                </w:p>
-              </w:tc>
-              <w:tc>
-                <w:tcPr>
-                  <w:tcW w:w="1872" w:type="dxa"/>
-                </w:tcPr>
-                <w:p>
-                  <w:pPr>
-                    <w:spacing w:after="0"/>
-                    <w:jc w:val="right"/>
-                    <w:rPr>
-                      <w:sz w:val="16"/>
-                      <w:szCs w:val="16"/>
-                    </w:rPr>
-                  </w:pPr>
-                </w:p>
-              </w:tc>
-            </w:tr>
-            <w:tr>
-              <w:tc>
-                <w:tcPr>
-                  <w:tcW w:w="7229" w:type="dxa"/>
-                </w:tcPr>
-                <w:p>
-                  <w:pPr>
-                    <w:spacing w:after="0"/>
-                    <w:rPr>
-                      <w:sz w:val="16"/>
-                      <w:szCs w:val="16"/>
-                      <w:lang w:val="it-IT"/>
-                    </w:rPr>
-                  </w:pPr>
-                  <w:r>
-                    <w:rPr>
-                      <w:b/>
-                      <w:bCs/>
-                      <w:color w:val="063C64" w:themeColor="background2" w:themeShade="40"/>
-                      <w:sz w:val="18"/>
-                      <w:szCs w:val="18"/>
-                      <w:lang w:val="it-IT"/>
-                    </w:rPr>
-                    <w:t>+++=$</w:t>
-                  </w:r>
-                  <w:proofErr w:type="spellStart"/>
-                  <w:r>
-                    <w:rPr>
-                      <w:b/>
-                      <w:bCs/>
-                      <w:color w:val="063C64" w:themeColor="background2" w:themeShade="40"/>
-                      <w:sz w:val="18"/>
-                      <w:szCs w:val="18"/>
-                      <w:lang w:val="it-IT"/>
-                    </w:rPr>
-                    <w:t>pers.prenom</w:t>
-                  </w:r>
-                  <w:proofErr w:type="spellEnd"/>
-                  <w:r>
-                    <w:rPr>
-                      <w:b/>
-                      <w:bCs/>
-                      <w:color w:val="063C64" w:themeColor="background2" w:themeShade="40"/>
-                      <w:sz w:val="18"/>
-                      <w:szCs w:val="18"/>
-                      <w:lang w:val="it-IT"/>
-                    </w:rPr>
-                    <w:t>+++ +++=$</w:t>
-                  </w:r>
-                  <w:proofErr w:type="spellStart"/>
-                  <w:r>
-                    <w:rPr>
-                      <w:b/>
-                      <w:bCs/>
-                      <w:color w:val="063C64" w:themeColor="background2" w:themeShade="40"/>
-                      <w:sz w:val="18"/>
-                      <w:szCs w:val="18"/>
-                      <w:lang w:val="it-IT"/>
-                    </w:rPr>
-                    <w:t>pers.nom</w:t>
-                  </w:r>
-                  <w:proofErr w:type="spellEnd"/>
-                  <w:r>
-                    <w:rPr>
-                      <w:b/>
-                      <w:bCs/>
-                      <w:color w:val="063C64" w:themeColor="background2" w:themeShade="40"/>
-                      <w:sz w:val="18"/>
-                      <w:szCs w:val="18"/>
-                      <w:lang w:val="it-IT"/>
-                    </w:rPr>
-                    <w:t>+++</w:t>
-                  </w:r>
-                  <w:r>
-                    <w:rPr>
-                      <w:color w:val="063C64" w:themeColor="background2" w:themeShade="40"/>
-                      <w:sz w:val="18"/>
-                      <w:szCs w:val="18"/>
-                      <w:lang w:val="it-IT"/>
-                    </w:rPr>
-                    <w:t>+++=$</w:t>
-                  </w:r>
-                  <w:proofErr w:type="spellStart"/>
-                  <w:r>
-                    <w:rPr>
-                      <w:color w:val="063C64" w:themeColor="background2" w:themeShade="40"/>
-                      <w:sz w:val="18"/>
-                      <w:szCs w:val="18"/>
-                      <w:lang w:val="it-IT"/>
-                    </w:rPr>
-                    <w:t>pers.poste</w:t>
-                  </w:r>
-                  <w:proofErr w:type="spellEnd"/>
-                  <w:r>
-                    <w:rPr>
-                      <w:color w:val="063C64" w:themeColor="background2" w:themeShade="40"/>
-                      <w:sz w:val="18"/>
-                      <w:szCs w:val="18"/>
-                      <w:lang w:val="it-IT"/>
-                    </w:rPr>
-                    <w:t>+++</w:t>
-                  </w:r>
-                </w:p>
-              </w:tc>
-              <w:tc>
-                <w:tcPr>
-                  <w:tcW w:w="1872" w:type="dxa"/>
-                </w:tcPr>
-                <w:p>
-                  <w:pPr>
-                    <w:spacing w:after="0"/>
-                    <w:jc w:val="right"/>
-                    <w:rPr>
-                      <w:sz w:val="16"/>
-                      <w:szCs w:val="16"/>
-                      <w:lang w:val="it-IT"/>
-                    </w:rPr>
-                  </w:pPr>
-                  <w:r>
-                    <w:rPr>
-                      <w:sz w:val="16"/>
-                      <w:szCs w:val="16"/>
-                      <w:lang w:val="it-IT"/>
-                    </w:rPr>
-                    <w:t>+++=$</w:t>
-                  </w:r>
-                  <w:proofErr w:type="spellStart"/>
-                  <w:r>
-                    <w:rPr>
-                      <w:sz w:val="16"/>
-                      <w:szCs w:val="16"/>
-                      <w:lang w:val="it-IT"/>
-                    </w:rPr>
-                    <w:t>pers.montant</w:t>
-                  </w:r>
-                  <w:proofErr w:type="spellEnd"/>
-                  <w:r>
-                    <w:rPr>
-                      <w:sz w:val="16"/>
-                      <w:szCs w:val="16"/>
-                      <w:lang w:val="it-IT"/>
-                    </w:rPr>
-                    <w:t>+++</w:t>
-                  </w:r>
-                </w:p>
-              </w:tc>
-            </w:tr>
-            <w:tr>
-              <w:tc>
-                <w:tcPr>
-                  <w:tcW w:w="7229" w:type="dxa"/>
-                </w:tcPr>
-                <w:p>
-                  <w:pPr>
-                    <w:spacing w:after="0"/>
-                    <w:rPr>
-                      <w:sz w:val="16"/>
-                      <w:szCs w:val="16"/>
-                      <w:lang w:val="it-IT"/>
-                    </w:rPr>
-                  </w:pPr>
-                  <w:r>
-                    <w:rPr>
-                      <w:sz w:val="16"/>
-                      <w:szCs w:val="16"/>
-                      <w:lang w:val="en-US"/>
-                    </w:rPr>
-                    <w:t>+++</w:t>
-                  </w:r>
-                  <w:r>
-                    <w:rPr>
-                      <w:sz w:val="16"/>
-                      <w:szCs w:val="16"/>
-                      <w:lang w:val="en-US"/>
-                    </w:rPr>
-                    <w:t>END-FOR pers+++</w:t>
-                  </w:r>
-                </w:p>
-              </w:tc>
-              <w:tc>
-                <w:tcPr>
-                  <w:tcW w:w="1872" w:type="dxa"/>
-                </w:tcPr>
-                <w:p>
-                  <w:pPr>
-                    <w:spacing w:after="0"/>
-                    <w:jc w:val="right"/>
-                    <w:rPr>
-                      <w:sz w:val="16"/>
-                      <w:szCs w:val="16"/>
-                      <w:lang w:val="it-IT"/>
-                    </w:rPr>
-                  </w:pPr>
-                </w:p>
-              </w:tc>
-            </w:tr>
-          </w:tbl>
+          <w:p>
+            <w:pPr>
+              <w:spacing w:after="0"/>
+              <w:rPr>
+                <w:b/>
+                <w:bCs/>
+                <w:color w:val="063C64" w:themeColor="background2" w:themeShade="40"/>
+                <w:sz w:val="16"/>
+                <w:szCs w:val="16"/>
+              </w:rPr>
+            </w:pPr>
+            <w:r>
+              <w:rPr>
+                <w:color w:val="063C64" w:themeColor="background2" w:themeShade="40"/>
+                <w:sz w:val="16"/>
+                <w:szCs w:val="16"/>
+              </w:rPr>
+              <w:t>+++FOR pers IN stagiaires+++</w:t>
+            </w:r>
+          </w:p>
+        </w:tc>
+        <w:tc>
+          <w:tcPr>
+            <w:tcW w:w="1984" w:type="dxa"/>
+            <w:tcBorders>
+              <w:bottom w:val="single" w:sz="2" w:space="0" w:color="063C64" w:themeColor="background2" w:themeShade="40"/>
+            </w:tcBorders>
+          </w:tcPr>
           <w:p>
             <w:pPr>
               <w:spacing w:after="0"/>
               <w:jc w:val="right"/>
               <w:rPr>
+                <w:color w:val="063C64" w:themeColor="background2" w:themeShade="40"/>
+                <w:sz w:val="16"/>
+                <w:szCs w:val="16"/>
+              </w:rPr>
+            </w:pPr>
+          </w:p>
+        </w:tc>
+      </w:tr>
+      <w:tr>
+        <w:tblPrEx>
+          <w:tblBorders>
+            <w:top w:val="single" w:sz="2" w:space="0" w:color="063C64" w:themeColor="background2" w:themeShade="40"/>
+            <w:left w:val="single" w:sz="2" w:space="0" w:color="063C64" w:themeColor="background2" w:themeShade="40"/>
+            <w:bottom w:val="single" w:sz="2" w:space="0" w:color="063C64" w:themeColor="background2" w:themeShade="40"/>
+            <w:right w:val="single" w:sz="2" w:space="0" w:color="063C64" w:themeColor="background2" w:themeShade="40"/>
+            <w:insideH w:val="single" w:sz="2" w:space="0" w:color="063C64" w:themeColor="background2" w:themeShade="40"/>
+            <w:insideV w:val="single" w:sz="2" w:space="0" w:color="063C64" w:themeColor="background2" w:themeShade="40"/>
+          </w:tblBorders>
+          <w:tblCellMar>
+            <w:top w:w="85" w:type="dxa"/>
+            <w:bottom w:w="85" w:type="dxa"/>
+          </w:tblCellMar>
+        </w:tblPrEx>
+        <w:trPr>
+          <w:trHeight w:val="567"/>
+        </w:trPr>
+        <w:tc>
+          <w:tcPr>
+            <w:tcW w:w="8505" w:type="dxa"/>
+            <w:gridSpan w:val="4"/>
+            <w:tcBorders>
+              <w:bottom w:val="single" w:sz="2" w:space="0" w:color="063C64" w:themeColor="background2" w:themeShade="40"/>
+            </w:tcBorders>
+          </w:tcPr>
+          <w:p>
+            <w:pPr>
+              <w:spacing w:after="0"/>
+              <w:ind w:firstLine="2581"/>
+              <w:rPr>
+                <w:b/>
+                <w:bCs/>
+                <w:color w:val="063C64" w:themeColor="background2" w:themeShade="40"/>
+                <w:sz w:val="16"/>
+                <w:szCs w:val="16"/>
                 <w:lang w:val="it-IT"/>
+              </w:rPr>
+            </w:pPr>
+            <w:r>
+              <w:rPr>
+                <w:b/>
+                <w:bCs/>
+                <w:color w:val="063C64" w:themeColor="background2" w:themeShade="40"/>
+                <w:sz w:val="16"/>
+                <w:szCs w:val="16"/>
+                <w:lang w:val="it-IT"/>
+              </w:rPr>
+              <w:t>+++=$</w:t>
+            </w:r>
+            <w:proofErr w:type="spellStart"/>
+            <w:r>
+              <w:rPr>
+                <w:b/>
+                <w:bCs/>
+                <w:color w:val="063C64" w:themeColor="background2" w:themeShade="40"/>
+                <w:sz w:val="16"/>
+                <w:szCs w:val="16"/>
+                <w:lang w:val="it-IT"/>
+              </w:rPr>
+              <w:t>pers.prenom</w:t>
+            </w:r>
+            <w:proofErr w:type="spellEnd"/>
+            <w:r>
+              <w:rPr>
+                <w:b/>
+                <w:bCs/>
+                <w:color w:val="063C64" w:themeColor="background2" w:themeShade="40"/>
+                <w:sz w:val="16"/>
+                <w:szCs w:val="16"/>
+                <w:lang w:val="it-IT"/>
+              </w:rPr>
+              <w:t>+++ +++=$</w:t>
+            </w:r>
+            <w:proofErr w:type="spellStart"/>
+            <w:r>
+              <w:rPr>
+                <w:b/>
+                <w:bCs/>
+                <w:color w:val="063C64" w:themeColor="background2" w:themeShade="40"/>
+                <w:sz w:val="16"/>
+                <w:szCs w:val="16"/>
+                <w:lang w:val="it-IT"/>
+              </w:rPr>
+              <w:t>pers.nom</w:t>
+            </w:r>
+            <w:proofErr w:type="spellEnd"/>
+            <w:r>
+              <w:rPr>
+                <w:color w:val="063C64" w:themeColor="background2" w:themeShade="40"/>
+                <w:sz w:val="16"/>
+                <w:szCs w:val="16"/>
+                <w:lang w:val="it-IT"/>
+              </w:rPr>
+              <w:t>++++++=$</w:t>
+            </w:r>
+            <w:proofErr w:type="spellStart"/>
+            <w:r>
+              <w:rPr>
+                <w:color w:val="063C64" w:themeColor="background2" w:themeShade="40"/>
+                <w:sz w:val="16"/>
+                <w:szCs w:val="16"/>
+                <w:lang w:val="it-IT"/>
+              </w:rPr>
+              <w:t>pers.poste</w:t>
+            </w:r>
+            <w:proofErr w:type="spellEnd"/>
+            <w:r>
+              <w:rPr>
+                <w:color w:val="063C64" w:themeColor="background2" w:themeShade="40"/>
+                <w:sz w:val="16"/>
+                <w:szCs w:val="16"/>
+                <w:lang w:val="it-IT"/>
+              </w:rPr>
+              <w:t>+++</w:t>
+            </w:r>
+          </w:p>
+        </w:tc>
+        <w:tc>
+          <w:tcPr>
+            <w:tcW w:w="1984" w:type="dxa"/>
+            <w:tcBorders>
+              <w:bottom w:val="single" w:sz="2" w:space="0" w:color="063C64" w:themeColor="background2" w:themeShade="40"/>
+            </w:tcBorders>
+          </w:tcPr>
+          <w:p>
+            <w:pPr>
+              <w:spacing w:after="0"/>
+              <w:jc w:val="right"/>
+              <w:rPr>
+                <w:color w:val="063C64" w:themeColor="background2" w:themeShade="40"/>
+                <w:sz w:val="16"/>
+                <w:szCs w:val="16"/>
+              </w:rPr>
+            </w:pPr>
+            <w:r>
+              <w:rPr>
+                <w:color w:val="063C64" w:themeColor="background2" w:themeShade="40"/>
+                <w:sz w:val="16"/>
+                <w:szCs w:val="16"/>
+              </w:rPr>
+              <w:t>+++=$</w:t>
+            </w:r>
+            <w:proofErr w:type="spellStart"/>
+            <w:r>
+              <w:rPr>
+                <w:color w:val="063C64" w:themeColor="background2" w:themeShade="40"/>
+                <w:sz w:val="16"/>
+                <w:szCs w:val="16"/>
+              </w:rPr>
+              <w:t>pers.montant</w:t>
+            </w:r>
+            <w:proofErr w:type="spellEnd"/>
+            <w:r>
+              <w:rPr>
+                <w:color w:val="063C64" w:themeColor="background2" w:themeShade="40"/>
+                <w:sz w:val="16"/>
+                <w:szCs w:val="16"/>
+              </w:rPr>
+              <w:t>+++</w:t>
+            </w:r>
+          </w:p>
+        </w:tc>
+      </w:tr>
+      <w:tr>
+        <w:tblPrEx>
+          <w:tblBorders>
+            <w:top w:val="single" w:sz="2" w:space="0" w:color="063C64" w:themeColor="background2" w:themeShade="40"/>
+            <w:left w:val="single" w:sz="2" w:space="0" w:color="063C64" w:themeColor="background2" w:themeShade="40"/>
+            <w:bottom w:val="single" w:sz="2" w:space="0" w:color="063C64" w:themeColor="background2" w:themeShade="40"/>
+            <w:right w:val="single" w:sz="2" w:space="0" w:color="063C64" w:themeColor="background2" w:themeShade="40"/>
+            <w:insideH w:val="single" w:sz="2" w:space="0" w:color="063C64" w:themeColor="background2" w:themeShade="40"/>
+            <w:insideV w:val="single" w:sz="2" w:space="0" w:color="063C64" w:themeColor="background2" w:themeShade="40"/>
+          </w:tblBorders>
+          <w:tblCellMar>
+            <w:top w:w="85" w:type="dxa"/>
+            <w:bottom w:w="85" w:type="dxa"/>
+          </w:tblCellMar>
+        </w:tblPrEx>
+        <w:tc>
+          <w:tcPr>
+            <w:tcW w:w="8505" w:type="dxa"/>
+            <w:gridSpan w:val="4"/>
+            <w:tcBorders>
+              <w:bottom w:val="single" w:sz="2" w:space="0" w:color="063C64" w:themeColor="background2" w:themeShade="40"/>
+            </w:tcBorders>
+          </w:tcPr>
+          <w:p>
+            <w:pPr>
+              <w:spacing w:after="0"/>
+              <w:rPr>
+                <w:b/>
+                <w:bCs/>
+                <w:color w:val="063C64" w:themeColor="background2" w:themeShade="40"/>
+                <w:sz w:val="16"/>
+                <w:szCs w:val="16"/>
+              </w:rPr>
+            </w:pPr>
+            <w:r>
+              <w:rPr>
+                <w:color w:val="063C64" w:themeColor="background2" w:themeShade="40"/>
+                <w:sz w:val="16"/>
+                <w:szCs w:val="16"/>
+              </w:rPr>
+              <w:t>+++END-FOR pers+++</w:t>
+            </w:r>
+          </w:p>
+        </w:tc>
+        <w:tc>
+          <w:tcPr>
+            <w:tcW w:w="1984" w:type="dxa"/>
+            <w:tcBorders>
+              <w:bottom w:val="single" w:sz="2" w:space="0" w:color="063C64" w:themeColor="background2" w:themeShade="40"/>
+            </w:tcBorders>
+          </w:tcPr>
+          <w:p>
+            <w:pPr>
+              <w:spacing w:after="0"/>
+              <w:jc w:val="right"/>
+              <w:rPr>
+                <w:color w:val="063C64" w:themeColor="background2" w:themeShade="40"/>
+                <w:sz w:val="16"/>
+                <w:szCs w:val="16"/>
               </w:rPr>
             </w:pPr>
           </w:p>
@@ -1426,12 +1421,21 @@
     </w:tbl>
     <w:p>
       <w:pPr>
+        <w:spacing w:after="0"/>
+        <w:rPr>
+          <w:sz w:val="4"/>
+          <w:szCs w:val="4"/>
+        </w:rPr>
+      </w:pPr>
+      <w:bookmarkStart w:id="1" w:name="_Hlk180744752"/>
+    </w:p>
+    <w:p>
+      <w:pPr>
         <w:rPr>
           <w:sz w:val="18"/>
           <w:szCs w:val="18"/>
         </w:rPr>
       </w:pPr>
-      <w:bookmarkStart w:id="1" w:name="_Hlk180744752"/>
       <w:r>
         <w:rPr>
           <w:sz w:val="18"/>
@@ -1982,6 +1986,7 @@
           <w:sz w:val="16"/>
           <w:szCs w:val="16"/>
         </w:rPr>
+        <w:lastRenderedPageBreak/>
         <w:t>+++END-IF+++</w:t>
       </w:r>
     </w:p>

--- a/templates/facture_grp.docx
+++ b/templates/facture_grp.docx
@@ -643,7 +643,7 @@
           <w:p>
             <w:pPr>
               <w:tabs>
-                <w:tab w:val="left" w:pos="1277"/>
+                <w:tab w:val="left" w:pos="2297"/>
               </w:tabs>
               <w:spacing w:after="0"/>
             </w:pPr>
@@ -716,7 +716,7 @@
             <w:tcW w:w="8505" w:type="dxa"/>
             <w:gridSpan w:val="4"/>
             <w:tcBorders>
-              <w:bottom w:val="single" w:sz="2" w:space="0" w:color="063C64" w:themeColor="background2" w:themeShade="40"/>
+              <w:bottom w:val="dotted" w:sz="4" w:space="0" w:color="063C64" w:themeColor="background2" w:themeShade="40"/>
             </w:tcBorders>
           </w:tcPr>
           <w:p>
@@ -744,7 +744,7 @@
           <w:tcPr>
             <w:tcW w:w="1984" w:type="dxa"/>
             <w:tcBorders>
-              <w:bottom w:val="single" w:sz="2" w:space="0" w:color="063C64" w:themeColor="background2" w:themeShade="40"/>
+              <w:bottom w:val="dotted" w:sz="4" w:space="0" w:color="063C64" w:themeColor="background2" w:themeShade="40"/>
             </w:tcBorders>
           </w:tcPr>
           <w:p>
@@ -776,26 +776,31 @@
           </w:tblCellMar>
         </w:tblPrEx>
         <w:trPr>
-          <w:trHeight w:val="567"/>
+          <w:trHeight w:val="57"/>
         </w:trPr>
         <w:tc>
           <w:tcPr>
             <w:tcW w:w="8505" w:type="dxa"/>
             <w:gridSpan w:val="4"/>
             <w:tcBorders>
-              <w:bottom w:val="single" w:sz="2" w:space="0" w:color="063C64" w:themeColor="background2" w:themeShade="40"/>
+              <w:top w:val="dotted" w:sz="4" w:space="0" w:color="063C64" w:themeColor="background2" w:themeShade="40"/>
+              <w:bottom w:val="dotted" w:sz="4" w:space="0" w:color="063C64" w:themeColor="background2" w:themeShade="40"/>
             </w:tcBorders>
+            <w:tcMar>
+              <w:top w:w="28" w:type="dxa"/>
+              <w:bottom w:w="28" w:type="dxa"/>
+            </w:tcMar>
           </w:tcPr>
           <w:p>
             <w:pPr>
               <w:spacing w:after="0"/>
-              <w:ind w:firstLine="2581"/>
+              <w:ind w:firstLine="2297"/>
               <w:rPr>
                 <w:b/>
                 <w:bCs/>
                 <w:color w:val="063C64" w:themeColor="background2" w:themeShade="40"/>
-                <w:sz w:val="16"/>
-                <w:szCs w:val="16"/>
+                <w:sz w:val="14"/>
+                <w:szCs w:val="14"/>
                 <w:lang w:val="it-IT"/>
               </w:rPr>
             </w:pPr>
@@ -804,8 +809,8 @@
                 <w:b/>
                 <w:bCs/>
                 <w:color w:val="063C64" w:themeColor="background2" w:themeShade="40"/>
-                <w:sz w:val="16"/>
-                <w:szCs w:val="16"/>
+                <w:sz w:val="14"/>
+                <w:szCs w:val="14"/>
                 <w:lang w:val="it-IT"/>
               </w:rPr>
               <w:t>+++=$</w:t>
@@ -816,8 +821,8 @@
                 <w:b/>
                 <w:bCs/>
                 <w:color w:val="063C64" w:themeColor="background2" w:themeShade="40"/>
-                <w:sz w:val="16"/>
-                <w:szCs w:val="16"/>
+                <w:sz w:val="14"/>
+                <w:szCs w:val="14"/>
                 <w:lang w:val="it-IT"/>
               </w:rPr>
               <w:t>pers.prenom</w:t>
@@ -828,8 +833,8 @@
                 <w:b/>
                 <w:bCs/>
                 <w:color w:val="063C64" w:themeColor="background2" w:themeShade="40"/>
-                <w:sz w:val="16"/>
-                <w:szCs w:val="16"/>
+                <w:sz w:val="14"/>
+                <w:szCs w:val="14"/>
                 <w:lang w:val="it-IT"/>
               </w:rPr>
               <w:t>+++ +++=$</w:t>
@@ -840,8 +845,8 @@
                 <w:b/>
                 <w:bCs/>
                 <w:color w:val="063C64" w:themeColor="background2" w:themeShade="40"/>
-                <w:sz w:val="16"/>
-                <w:szCs w:val="16"/>
+                <w:sz w:val="14"/>
+                <w:szCs w:val="14"/>
                 <w:lang w:val="it-IT"/>
               </w:rPr>
               <w:t>pers.nom</w:t>
@@ -850,8 +855,8 @@
             <w:r>
               <w:rPr>
                 <w:color w:val="063C64" w:themeColor="background2" w:themeShade="40"/>
-                <w:sz w:val="16"/>
-                <w:szCs w:val="16"/>
+                <w:sz w:val="14"/>
+                <w:szCs w:val="14"/>
                 <w:lang w:val="it-IT"/>
               </w:rPr>
               <w:t>++++++=$</w:t>
@@ -860,8 +865,8 @@
             <w:r>
               <w:rPr>
                 <w:color w:val="063C64" w:themeColor="background2" w:themeShade="40"/>
-                <w:sz w:val="16"/>
-                <w:szCs w:val="16"/>
+                <w:sz w:val="14"/>
+                <w:szCs w:val="14"/>
                 <w:lang w:val="it-IT"/>
               </w:rPr>
               <w:t>pers.poste</w:t>
@@ -870,8 +875,8 @@
             <w:r>
               <w:rPr>
                 <w:color w:val="063C64" w:themeColor="background2" w:themeShade="40"/>
-                <w:sz w:val="16"/>
-                <w:szCs w:val="16"/>
+                <w:sz w:val="14"/>
+                <w:szCs w:val="14"/>
                 <w:lang w:val="it-IT"/>
               </w:rPr>
               <w:t>+++</w:t>
@@ -882,8 +887,13 @@
           <w:tcPr>
             <w:tcW w:w="1984" w:type="dxa"/>
             <w:tcBorders>
-              <w:bottom w:val="single" w:sz="2" w:space="0" w:color="063C64" w:themeColor="background2" w:themeShade="40"/>
+              <w:top w:val="dotted" w:sz="4" w:space="0" w:color="063C64" w:themeColor="background2" w:themeShade="40"/>
+              <w:bottom w:val="dotted" w:sz="4" w:space="0" w:color="063C64" w:themeColor="background2" w:themeShade="40"/>
             </w:tcBorders>
+            <w:tcMar>
+              <w:top w:w="28" w:type="dxa"/>
+              <w:bottom w:w="28" w:type="dxa"/>
+            </w:tcMar>
           </w:tcPr>
           <w:p>
             <w:pPr>
@@ -898,17 +908,25 @@
             <w:r>
               <w:rPr>
                 <w:color w:val="063C64" w:themeColor="background2" w:themeShade="40"/>
-                <w:sz w:val="16"/>
-                <w:szCs w:val="16"/>
-              </w:rPr>
-              <w:t>+++=$</w:t>
+                <w:sz w:val="8"/>
+                <w:szCs w:val="8"/>
+              </w:rPr>
+              <w:t>+++</w:t>
+            </w:r>
+            <w:r>
+              <w:rPr>
+                <w:color w:val="063C64" w:themeColor="background2" w:themeShade="40"/>
+                <w:sz w:val="14"/>
+                <w:szCs w:val="14"/>
+              </w:rPr>
+              <w:t>=$</w:t>
             </w:r>
             <w:proofErr w:type="spellStart"/>
             <w:r>
               <w:rPr>
                 <w:color w:val="063C64" w:themeColor="background2" w:themeShade="40"/>
-                <w:sz w:val="16"/>
-                <w:szCs w:val="16"/>
+                <w:sz w:val="14"/>
+                <w:szCs w:val="14"/>
               </w:rPr>
               <w:t>pers.montant</w:t>
             </w:r>
@@ -916,8 +934,8 @@
             <w:r>
               <w:rPr>
                 <w:color w:val="063C64" w:themeColor="background2" w:themeShade="40"/>
-                <w:sz w:val="16"/>
-                <w:szCs w:val="16"/>
+                <w:sz w:val="10"/>
+                <w:szCs w:val="10"/>
               </w:rPr>
               <w:t>+++</w:t>
             </w:r>
@@ -944,6 +962,7 @@
             <w:tcW w:w="8505" w:type="dxa"/>
             <w:gridSpan w:val="4"/>
             <w:tcBorders>
+              <w:top w:val="dotted" w:sz="4" w:space="0" w:color="063C64" w:themeColor="background2" w:themeShade="40"/>
               <w:bottom w:val="single" w:sz="2" w:space="0" w:color="063C64" w:themeColor="background2" w:themeShade="40"/>
             </w:tcBorders>
           </w:tcPr>
@@ -972,6 +991,7 @@
           <w:tcPr>
             <w:tcW w:w="1984" w:type="dxa"/>
             <w:tcBorders>
+              <w:top w:val="dotted" w:sz="4" w:space="0" w:color="063C64" w:themeColor="background2" w:themeShade="40"/>
               <w:bottom w:val="single" w:sz="2" w:space="0" w:color="063C64" w:themeColor="background2" w:themeShade="40"/>
             </w:tcBorders>
           </w:tcPr>
@@ -1986,7 +2006,6 @@
           <w:sz w:val="16"/>
           <w:szCs w:val="16"/>
         </w:rPr>
-        <w:lastRenderedPageBreak/>
         <w:t>+++END-IF+++</w:t>
       </w:r>
     </w:p>

--- a/templates/facture_grp.docx
+++ b/templates/facture_grp.docx
@@ -908,18 +908,10 @@
             <w:r>
               <w:rPr>
                 <w:color w:val="063C64" w:themeColor="background2" w:themeShade="40"/>
-                <w:sz w:val="8"/>
-                <w:szCs w:val="8"/>
-              </w:rPr>
-              <w:t>+++</w:t>
-            </w:r>
-            <w:r>
-              <w:rPr>
-                <w:color w:val="063C64" w:themeColor="background2" w:themeShade="40"/>
                 <w:sz w:val="14"/>
                 <w:szCs w:val="14"/>
               </w:rPr>
-              <w:t>=$</w:t>
+              <w:t>+++=$</w:t>
             </w:r>
             <w:proofErr w:type="spellStart"/>
             <w:r>

--- a/templates/facture_grp.docx
+++ b/templates/facture_grp.docx
@@ -4,7 +4,7 @@
   <w:body>
     <w:tbl>
       <w:tblPr>
-        <w:tblStyle w:val="TableGrid"/>
+        <w:tblStyle w:val="Grilledutableau"/>
         <w:tblW w:w="10489" w:type="dxa"/>
         <w:tblBorders>
           <w:top w:val="none" w:sz="0" w:space="0" w:color="auto"/>
@@ -272,7 +272,7 @@
           </w:tcPr>
           <w:p>
             <w:pPr>
-              <w:pStyle w:val="Title"/>
+              <w:pStyle w:val="Titre"/>
               <w:rPr>
                 <w:color w:val="063C64" w:themeColor="background2" w:themeShade="40"/>
               </w:rPr>
@@ -639,6 +639,29 @@
               </w:rPr>
               <w:t xml:space="preserve">: +++=lieux+++ </w:t>
             </w:r>
+            <w:r>
+              <w:rPr>
+                <w:sz w:val="18"/>
+                <w:szCs w:val="18"/>
+              </w:rPr>
+              <w:t xml:space="preserve">+++IF </w:t>
+            </w:r>
+            <w:proofErr w:type="spellStart"/>
+            <w:r>
+              <w:rPr>
+                <w:sz w:val="18"/>
+                <w:szCs w:val="18"/>
+              </w:rPr>
+              <w:t>stagiaires.length</w:t>
+            </w:r>
+            <w:proofErr w:type="spellEnd"/>
+            <w:r>
+              <w:rPr>
+                <w:sz w:val="18"/>
+                <w:szCs w:val="18"/>
+              </w:rPr>
+              <w:t>&gt;0+++</w:t>
+            </w:r>
           </w:p>
           <w:p>
             <w:pPr>
@@ -678,6 +701,14 @@
                 <w:lang w:val="en-US"/>
               </w:rPr>
               <w:t xml:space="preserve">: </w:t>
+            </w:r>
+            <w:r>
+              <w:rPr>
+                <w:smallCaps/>
+                <w:color w:val="063C64" w:themeColor="background2" w:themeShade="40"/>
+                <w:lang w:val="en-US"/>
+              </w:rPr>
+              <w:t>+++END-IF+++</w:t>
             </w:r>
           </w:p>
         </w:tc>
@@ -1064,7 +1095,7 @@
           </w:tcPr>
           <w:p>
             <w:pPr>
-              <w:pStyle w:val="NoSpacing"/>
+              <w:pStyle w:val="Sansinterligne"/>
             </w:pPr>
             <w:r>
               <w:t>+++</w:t>
@@ -1148,7 +1179,7 @@
           </w:tcPr>
           <w:p>
             <w:pPr>
-              <w:pStyle w:val="NoSpacing"/>
+              <w:pStyle w:val="Sansinterligne"/>
               <w:jc w:val="center"/>
             </w:pPr>
             <w:r>
@@ -1208,7 +1239,7 @@
           </w:tcPr>
           <w:p>
             <w:pPr>
-              <w:pStyle w:val="NoSpacing"/>
+              <w:pStyle w:val="Sansinterligne"/>
               <w:jc w:val="center"/>
               <w:rPr>
                 <w:lang w:val="en-US"/>
@@ -1488,7 +1519,7 @@
     </w:p>
     <w:tbl>
       <w:tblPr>
-        <w:tblStyle w:val="ListTable2"/>
+        <w:tblStyle w:val="TableauListe2"/>
         <w:tblW w:w="0" w:type="auto"/>
         <w:tblLook w:val="0480" w:firstRow="0" w:lastRow="0" w:firstColumn="1" w:lastColumn="0" w:noHBand="0" w:noVBand="1"/>
       </w:tblPr>
@@ -1507,7 +1538,7 @@
           </w:tcPr>
           <w:p>
             <w:pPr>
-              <w:pStyle w:val="NoSpacing"/>
+              <w:pStyle w:val="Sansinterligne"/>
               <w:jc w:val="left"/>
               <w:rPr>
                 <w:rStyle w:val="normaltextrun"/>
@@ -1528,7 +1559,7 @@
           </w:p>
           <w:p>
             <w:pPr>
-              <w:pStyle w:val="NoSpacing"/>
+              <w:pStyle w:val="Sansinterligne"/>
               <w:jc w:val="left"/>
               <w:rPr>
                 <w:rStyle w:val="eop"/>
@@ -1580,7 +1611,7 @@
           </w:p>
           <w:p>
             <w:pPr>
-              <w:pStyle w:val="NoSpacing"/>
+              <w:pStyle w:val="Sansinterligne"/>
               <w:jc w:val="center"/>
               <w:rPr>
                 <w:sz w:val="20"/>
@@ -1671,7 +1702,7 @@
           </w:tcPr>
           <w:p>
             <w:pPr>
-              <w:pStyle w:val="NoSpacing"/>
+              <w:pStyle w:val="Sansinterligne"/>
               <w:jc w:val="left"/>
               <w:divId w:val="271133598"/>
               <w:cnfStyle w:val="000000100000" w:firstRow="0" w:lastRow="0" w:firstColumn="0" w:lastColumn="0" w:oddVBand="0" w:evenVBand="0" w:oddHBand="1" w:evenHBand="0" w:firstRowFirstColumn="0" w:firstRowLastColumn="0" w:lastRowFirstColumn="0" w:lastRowLastColumn="0"/>
@@ -1702,7 +1733,7 @@
           </w:p>
           <w:p>
             <w:pPr>
-              <w:pStyle w:val="NoSpacing"/>
+              <w:pStyle w:val="Sansinterligne"/>
               <w:jc w:val="left"/>
               <w:divId w:val="1732654375"/>
               <w:cnfStyle w:val="000000100000" w:firstRow="0" w:lastRow="0" w:firstColumn="0" w:lastColumn="0" w:oddVBand="0" w:evenVBand="0" w:oddHBand="1" w:evenHBand="0" w:firstRowFirstColumn="0" w:firstRowLastColumn="0" w:lastRowFirstColumn="0" w:lastRowLastColumn="0"/>
@@ -1743,7 +1774,7 @@
           </w:p>
           <w:p>
             <w:pPr>
-              <w:pStyle w:val="NoSpacing"/>
+              <w:pStyle w:val="Sansinterligne"/>
               <w:jc w:val="left"/>
               <w:cnfStyle w:val="000000100000" w:firstRow="0" w:lastRow="0" w:firstColumn="0" w:lastColumn="0" w:oddVBand="0" w:evenVBand="0" w:oddHBand="1" w:evenHBand="0" w:firstRowFirstColumn="0" w:firstRowLastColumn="0" w:lastRowFirstColumn="0" w:lastRowLastColumn="0"/>
               <w:rPr>
@@ -1774,7 +1805,7 @@
           </w:tcPr>
           <w:p>
             <w:pPr>
-              <w:pStyle w:val="NoSpacing"/>
+              <w:pStyle w:val="Sansinterligne"/>
               <w:jc w:val="left"/>
               <w:rPr>
                 <w:rStyle w:val="normaltextrun"/>
@@ -1793,7 +1824,7 @@
           </w:tcPr>
           <w:p>
             <w:pPr>
-              <w:pStyle w:val="NoSpacing"/>
+              <w:pStyle w:val="Sansinterligne"/>
               <w:jc w:val="left"/>
               <w:cnfStyle w:val="000000000000" w:firstRow="0" w:lastRow="0" w:firstColumn="0" w:lastColumn="0" w:oddVBand="0" w:evenVBand="0" w:oddHBand="0" w:evenHBand="0" w:firstRowFirstColumn="0" w:firstRowLastColumn="0" w:lastRowFirstColumn="0" w:lastRowLastColumn="0"/>
               <w:rPr>
@@ -1817,7 +1848,7 @@
           </w:tcPr>
           <w:p>
             <w:pPr>
-              <w:pStyle w:val="NoSpacing"/>
+              <w:pStyle w:val="Sansinterligne"/>
               <w:jc w:val="left"/>
               <w:rPr>
                 <w:rStyle w:val="normaltextrun"/>
@@ -1843,7 +1874,7 @@
           </w:tcPr>
           <w:p>
             <w:pPr>
-              <w:pStyle w:val="NoSpacing"/>
+              <w:pStyle w:val="Sansinterligne"/>
               <w:jc w:val="left"/>
               <w:cnfStyle w:val="000000100000" w:firstRow="0" w:lastRow="0" w:firstColumn="0" w:lastColumn="0" w:oddVBand="0" w:evenVBand="0" w:oddHBand="1" w:evenHBand="0" w:firstRowFirstColumn="0" w:firstRowLastColumn="0" w:lastRowFirstColumn="0" w:lastRowLastColumn="0"/>
               <w:rPr>
@@ -1873,7 +1904,7 @@
           </w:p>
           <w:p>
             <w:pPr>
-              <w:pStyle w:val="NoSpacing"/>
+              <w:pStyle w:val="Sansinterligne"/>
               <w:jc w:val="left"/>
               <w:cnfStyle w:val="000000100000" w:firstRow="0" w:lastRow="0" w:firstColumn="0" w:lastColumn="0" w:oddVBand="0" w:evenVBand="0" w:oddHBand="1" w:evenHBand="0" w:firstRowFirstColumn="0" w:firstRowLastColumn="0" w:lastRowFirstColumn="0" w:lastRowLastColumn="0"/>
               <w:rPr>
@@ -2044,7 +2075,7 @@
 <w:ftr xmlns:wpc="http://schemas.microsoft.com/office/word/2010/wordprocessingCanvas" xmlns:cx="http://schemas.microsoft.com/office/drawing/2014/chartex" xmlns:cx1="http://schemas.microsoft.com/office/drawing/2015/9/8/chartex" xmlns:cx2="http://schemas.microsoft.com/office/drawing/2015/10/21/chartex" xmlns:cx3="http://schemas.microsoft.com/office/drawing/2016/5/9/chartex" xmlns:cx4="http://schemas.microsoft.com/office/drawing/2016/5/10/chartex" xmlns:cx5="http://schemas.microsoft.com/office/drawing/2016/5/11/chartex" xmlns:cx6="http://schemas.microsoft.com/office/drawing/2016/5/12/chartex" xmlns:cx7="http://schemas.microsoft.com/office/drawing/2016/5/13/chartex" xmlns:cx8="http://schemas.microsoft.com/office/drawing/2016/5/14/chartex" xmlns:mc="http://schemas.openxmlformats.org/markup-compatibility/2006" xmlns:aink="http://schemas.microsoft.com/office/drawing/2016/ink" xmlns:am3d="http://schemas.microsoft.com/office/drawing/2017/model3d" xmlns:o="urn:schemas-microsoft-com:office:office" xmlns:oel="http://schemas.microsoft.com/office/2019/extlst" xmlns:r="http://schemas.openxmlformats.org/officeDocument/2006/relationships" xmlns:m="http://schemas.openxmlformats.org/officeDocument/2006/math" xmlns:v="urn:schemas-microsoft-com:vml" xmlns:wp14="http://schemas.microsoft.com/office/word/2010/wordprocessingDrawing" xmlns:wp="http://schemas.openxmlformats.org/drawingml/2006/wordprocessingDrawing" xmlns:w10="urn:schemas-microsoft-com:office:word" xmlns:w="http://schemas.openxmlformats.org/wordprocessingml/2006/main" xmlns:w14="http://schemas.microsoft.com/office/word/2010/wordml" xmlns:w15="http://schemas.microsoft.com/office/word/2012/wordml" xmlns:w16cex="http://schemas.microsoft.com/office/word/2018/wordml/cex" xmlns:w16cid="http://schemas.microsoft.com/office/word/2016/wordml/cid" xmlns:w16="http://schemas.microsoft.com/office/word/2018/wordml" xmlns:w16du="http://schemas.microsoft.com/office/word/2023/wordml/word16du" xmlns:w16sdtdh="http://schemas.microsoft.com/office/word/2020/wordml/sdtdatahash" xmlns:w16se="http://schemas.microsoft.com/office/word/2015/wordml/symex" xmlns:wpg="http://schemas.microsoft.com/office/word/2010/wordprocessingGroup" xmlns:wpi="http://schemas.microsoft.com/office/word/2010/wordprocessingInk" xmlns:wne="http://schemas.microsoft.com/office/word/2006/wordml" xmlns:wps="http://schemas.microsoft.com/office/word/2010/wordprocessingShape" mc:Ignorable="w14 w15 w16se w16cid w16 w16cex w16sdtdh w16du wp14">
   <w:p>
     <w:pPr>
-      <w:pStyle w:val="Footer"/>
+      <w:pStyle w:val="Pieddepage"/>
       <w:tabs>
         <w:tab w:val="clear" w:pos="9072"/>
       </w:tabs>
@@ -2131,7 +2162,7 @@
     <w:hyperlink r:id="rId1" w:history="1">
       <w:r>
         <w:rPr>
-          <w:rStyle w:val="Hyperlink"/>
+          <w:rStyle w:val="Lienhypertexte"/>
           <w:color w:val="262626" w:themeColor="text1" w:themeTint="D9"/>
           <w:sz w:val="18"/>
           <w:szCs w:val="18"/>
@@ -2142,7 +2173,7 @@
   </w:p>
   <w:p>
     <w:pPr>
-      <w:pStyle w:val="Footer"/>
+      <w:pStyle w:val="Pieddepage"/>
       <w:tabs>
         <w:tab w:val="clear" w:pos="9072"/>
       </w:tabs>
@@ -2281,7 +2312,7 @@
 <w:ftr xmlns:wpc="http://schemas.microsoft.com/office/word/2010/wordprocessingCanvas" xmlns:cx="http://schemas.microsoft.com/office/drawing/2014/chartex" xmlns:cx1="http://schemas.microsoft.com/office/drawing/2015/9/8/chartex" xmlns:cx2="http://schemas.microsoft.com/office/drawing/2015/10/21/chartex" xmlns:cx3="http://schemas.microsoft.com/office/drawing/2016/5/9/chartex" xmlns:cx4="http://schemas.microsoft.com/office/drawing/2016/5/10/chartex" xmlns:cx5="http://schemas.microsoft.com/office/drawing/2016/5/11/chartex" xmlns:cx6="http://schemas.microsoft.com/office/drawing/2016/5/12/chartex" xmlns:cx7="http://schemas.microsoft.com/office/drawing/2016/5/13/chartex" xmlns:cx8="http://schemas.microsoft.com/office/drawing/2016/5/14/chartex" xmlns:mc="http://schemas.openxmlformats.org/markup-compatibility/2006" xmlns:aink="http://schemas.microsoft.com/office/drawing/2016/ink" xmlns:am3d="http://schemas.microsoft.com/office/drawing/2017/model3d" xmlns:o="urn:schemas-microsoft-com:office:office" xmlns:oel="http://schemas.microsoft.com/office/2019/extlst" xmlns:r="http://schemas.openxmlformats.org/officeDocument/2006/relationships" xmlns:m="http://schemas.openxmlformats.org/officeDocument/2006/math" xmlns:v="urn:schemas-microsoft-com:vml" xmlns:wp14="http://schemas.microsoft.com/office/word/2010/wordprocessingDrawing" xmlns:wp="http://schemas.openxmlformats.org/drawingml/2006/wordprocessingDrawing" xmlns:w10="urn:schemas-microsoft-com:office:word" xmlns:w="http://schemas.openxmlformats.org/wordprocessingml/2006/main" xmlns:w14="http://schemas.microsoft.com/office/word/2010/wordml" xmlns:w15="http://schemas.microsoft.com/office/word/2012/wordml" xmlns:w16cex="http://schemas.microsoft.com/office/word/2018/wordml/cex" xmlns:w16cid="http://schemas.microsoft.com/office/word/2016/wordml/cid" xmlns:w16="http://schemas.microsoft.com/office/word/2018/wordml" xmlns:w16du="http://schemas.microsoft.com/office/word/2023/wordml/word16du" xmlns:w16sdtdh="http://schemas.microsoft.com/office/word/2020/wordml/sdtdatahash" xmlns:w16se="http://schemas.microsoft.com/office/word/2015/wordml/symex" xmlns:wpg="http://schemas.microsoft.com/office/word/2010/wordprocessingGroup" xmlns:wpi="http://schemas.microsoft.com/office/word/2010/wordprocessingInk" xmlns:wne="http://schemas.microsoft.com/office/word/2006/wordml" xmlns:wps="http://schemas.microsoft.com/office/word/2010/wordprocessingShape" mc:Ignorable="w14 w15 w16se w16cid w16 w16cex w16sdtdh w16du wp14">
   <w:p>
     <w:pPr>
-      <w:pStyle w:val="Footer"/>
+      <w:pStyle w:val="Pieddepage"/>
       <w:tabs>
         <w:tab w:val="clear" w:pos="9072"/>
       </w:tabs>
@@ -2376,7 +2407,7 @@
     <w:hyperlink r:id="rId1" w:history="1">
       <w:r>
         <w:rPr>
-          <w:rStyle w:val="Hyperlink"/>
+          <w:rStyle w:val="Lienhypertexte"/>
           <w:b/>
           <w:bCs/>
           <w:sz w:val="18"/>
@@ -2388,7 +2419,7 @@
   </w:p>
   <w:p>
     <w:pPr>
-      <w:pStyle w:val="Footer"/>
+      <w:pStyle w:val="Pieddepage"/>
       <w:tabs>
         <w:tab w:val="clear" w:pos="9072"/>
       </w:tabs>
@@ -2515,7 +2546,7 @@
 <w:hdr xmlns:wpc="http://schemas.microsoft.com/office/word/2010/wordprocessingCanvas" xmlns:cx="http://schemas.microsoft.com/office/drawing/2014/chartex" xmlns:cx1="http://schemas.microsoft.com/office/drawing/2015/9/8/chartex" xmlns:cx2="http://schemas.microsoft.com/office/drawing/2015/10/21/chartex" xmlns:cx3="http://schemas.microsoft.com/office/drawing/2016/5/9/chartex" xmlns:cx4="http://schemas.microsoft.com/office/drawing/2016/5/10/chartex" xmlns:cx5="http://schemas.microsoft.com/office/drawing/2016/5/11/chartex" xmlns:cx6="http://schemas.microsoft.com/office/drawing/2016/5/12/chartex" xmlns:cx7="http://schemas.microsoft.com/office/drawing/2016/5/13/chartex" xmlns:cx8="http://schemas.microsoft.com/office/drawing/2016/5/14/chartex" xmlns:mc="http://schemas.openxmlformats.org/markup-compatibility/2006" xmlns:aink="http://schemas.microsoft.com/office/drawing/2016/ink" xmlns:am3d="http://schemas.microsoft.com/office/drawing/2017/model3d" xmlns:o="urn:schemas-microsoft-com:office:office" xmlns:oel="http://schemas.microsoft.com/office/2019/extlst" xmlns:r="http://schemas.openxmlformats.org/officeDocument/2006/relationships" xmlns:m="http://schemas.openxmlformats.org/officeDocument/2006/math" xmlns:v="urn:schemas-microsoft-com:vml" xmlns:wp14="http://schemas.microsoft.com/office/word/2010/wordprocessingDrawing" xmlns:wp="http://schemas.openxmlformats.org/drawingml/2006/wordprocessingDrawing" xmlns:w10="urn:schemas-microsoft-com:office:word" xmlns:w="http://schemas.openxmlformats.org/wordprocessingml/2006/main" xmlns:w14="http://schemas.microsoft.com/office/word/2010/wordml" xmlns:w15="http://schemas.microsoft.com/office/word/2012/wordml" xmlns:w16cex="http://schemas.microsoft.com/office/word/2018/wordml/cex" xmlns:w16cid="http://schemas.microsoft.com/office/word/2016/wordml/cid" xmlns:w16="http://schemas.microsoft.com/office/word/2018/wordml" xmlns:w16du="http://schemas.microsoft.com/office/word/2023/wordml/word16du" xmlns:w16sdtdh="http://schemas.microsoft.com/office/word/2020/wordml/sdtdatahash" xmlns:w16se="http://schemas.microsoft.com/office/word/2015/wordml/symex" xmlns:wpg="http://schemas.microsoft.com/office/word/2010/wordprocessingGroup" xmlns:wpi="http://schemas.microsoft.com/office/word/2010/wordprocessingInk" xmlns:wne="http://schemas.microsoft.com/office/word/2006/wordml" xmlns:wps="http://schemas.microsoft.com/office/word/2010/wordprocessingShape" mc:Ignorable="w14 w15 w16se w16cid w16 w16cex w16sdtdh w16du wp14">
   <w:tbl>
     <w:tblPr>
-      <w:tblStyle w:val="TableGrid"/>
+      <w:tblStyle w:val="Grilledutableau"/>
       <w:tblW w:w="10450" w:type="dxa"/>
       <w:tblBorders>
         <w:top w:val="none" w:sz="0" w:space="0" w:color="auto"/>
@@ -2769,7 +2800,7 @@
   </w:tbl>
   <w:p>
     <w:pPr>
-      <w:pStyle w:val="Header"/>
+      <w:pStyle w:val="En-tte"/>
       <w:rPr>
         <w:sz w:val="2"/>
         <w:szCs w:val="2"/>
@@ -2783,7 +2814,7 @@
 <w:hdr xmlns:wpc="http://schemas.microsoft.com/office/word/2010/wordprocessingCanvas" xmlns:cx="http://schemas.microsoft.com/office/drawing/2014/chartex" xmlns:cx1="http://schemas.microsoft.com/office/drawing/2015/9/8/chartex" xmlns:cx2="http://schemas.microsoft.com/office/drawing/2015/10/21/chartex" xmlns:cx3="http://schemas.microsoft.com/office/drawing/2016/5/9/chartex" xmlns:cx4="http://schemas.microsoft.com/office/drawing/2016/5/10/chartex" xmlns:cx5="http://schemas.microsoft.com/office/drawing/2016/5/11/chartex" xmlns:cx6="http://schemas.microsoft.com/office/drawing/2016/5/12/chartex" xmlns:cx7="http://schemas.microsoft.com/office/drawing/2016/5/13/chartex" xmlns:cx8="http://schemas.microsoft.com/office/drawing/2016/5/14/chartex" xmlns:mc="http://schemas.openxmlformats.org/markup-compatibility/2006" xmlns:aink="http://schemas.microsoft.com/office/drawing/2016/ink" xmlns:am3d="http://schemas.microsoft.com/office/drawing/2017/model3d" xmlns:o="urn:schemas-microsoft-com:office:office" xmlns:oel="http://schemas.microsoft.com/office/2019/extlst" xmlns:r="http://schemas.openxmlformats.org/officeDocument/2006/relationships" xmlns:m="http://schemas.openxmlformats.org/officeDocument/2006/math" xmlns:v="urn:schemas-microsoft-com:vml" xmlns:wp14="http://schemas.microsoft.com/office/word/2010/wordprocessingDrawing" xmlns:wp="http://schemas.openxmlformats.org/drawingml/2006/wordprocessingDrawing" xmlns:w10="urn:schemas-microsoft-com:office:word" xmlns:w="http://schemas.openxmlformats.org/wordprocessingml/2006/main" xmlns:w14="http://schemas.microsoft.com/office/word/2010/wordml" xmlns:w15="http://schemas.microsoft.com/office/word/2012/wordml" xmlns:w16cex="http://schemas.microsoft.com/office/word/2018/wordml/cex" xmlns:w16cid="http://schemas.microsoft.com/office/word/2016/wordml/cid" xmlns:w16="http://schemas.microsoft.com/office/word/2018/wordml" xmlns:w16du="http://schemas.microsoft.com/office/word/2023/wordml/word16du" xmlns:w16sdtdh="http://schemas.microsoft.com/office/word/2020/wordml/sdtdatahash" xmlns:w16se="http://schemas.microsoft.com/office/word/2015/wordml/symex" xmlns:wpg="http://schemas.microsoft.com/office/word/2010/wordprocessingGroup" xmlns:wpi="http://schemas.microsoft.com/office/word/2010/wordprocessingInk" xmlns:wne="http://schemas.microsoft.com/office/word/2006/wordml" xmlns:wps="http://schemas.microsoft.com/office/word/2010/wordprocessingShape" mc:Ignorable="w14 w15 w16se w16cid w16 w16cex w16sdtdh w16du wp14">
   <w:tbl>
     <w:tblPr>
-      <w:tblStyle w:val="TableGrid"/>
+      <w:tblStyle w:val="Grilledutableau"/>
       <w:tblW w:w="10065" w:type="dxa"/>
       <w:tblInd w:w="-284" w:type="dxa"/>
       <w:tblBorders>
@@ -3019,7 +3050,7 @@
   </w:p>
   <w:p>
     <w:pPr>
-      <w:pStyle w:val="Header"/>
+      <w:pStyle w:val="En-tte"/>
       <w:tabs>
         <w:tab w:val="clear" w:pos="4536"/>
         <w:tab w:val="clear" w:pos="9072"/>
@@ -4257,11 +4288,11 @@
       <w:jc w:val="left"/>
     </w:pPr>
   </w:style>
-  <w:style w:type="paragraph" w:styleId="Heading1">
+  <w:style w:type="paragraph" w:styleId="Titre1">
     <w:name w:val="heading 1"/>
     <w:basedOn w:val="Normal"/>
     <w:next w:val="Normal"/>
-    <w:link w:val="Heading1Char"/>
+    <w:link w:val="Titre1Car"/>
     <w:uiPriority w:val="9"/>
     <w:qFormat/>
     <w:rsid w:val="009B4792"/>
@@ -4283,11 +4314,11 @@
       <w:szCs w:val="32"/>
     </w:rPr>
   </w:style>
-  <w:style w:type="paragraph" w:styleId="Heading2">
+  <w:style w:type="paragraph" w:styleId="Titre2">
     <w:name w:val="heading 2"/>
     <w:basedOn w:val="Normal"/>
     <w:next w:val="Normal"/>
-    <w:link w:val="Heading2Char"/>
+    <w:link w:val="Titre2Car"/>
     <w:uiPriority w:val="9"/>
     <w:unhideWhenUsed/>
     <w:qFormat/>
@@ -4309,11 +4340,11 @@
       <w:lang w:val="en-US"/>
     </w:rPr>
   </w:style>
-  <w:style w:type="paragraph" w:styleId="Heading3">
+  <w:style w:type="paragraph" w:styleId="Titre3">
     <w:name w:val="heading 3"/>
     <w:basedOn w:val="Normal"/>
     <w:next w:val="Normal"/>
-    <w:link w:val="Heading3Char"/>
+    <w:link w:val="Titre3Car"/>
     <w:uiPriority w:val="9"/>
     <w:unhideWhenUsed/>
     <w:qFormat/>
@@ -4331,11 +4362,11 @@
       <w:szCs w:val="24"/>
     </w:rPr>
   </w:style>
-  <w:style w:type="paragraph" w:styleId="Heading4">
+  <w:style w:type="paragraph" w:styleId="Titre4">
     <w:name w:val="heading 4"/>
     <w:basedOn w:val="Normal"/>
     <w:next w:val="Normal"/>
-    <w:link w:val="Heading4Char"/>
+    <w:link w:val="Titre4Car"/>
     <w:uiPriority w:val="9"/>
     <w:semiHidden/>
     <w:unhideWhenUsed/>
@@ -4355,11 +4386,11 @@
       <w:szCs w:val="24"/>
     </w:rPr>
   </w:style>
-  <w:style w:type="paragraph" w:styleId="Heading5">
+  <w:style w:type="paragraph" w:styleId="Titre5">
     <w:name w:val="heading 5"/>
     <w:basedOn w:val="Normal"/>
     <w:next w:val="Normal"/>
-    <w:link w:val="Heading5Char"/>
+    <w:link w:val="Titre5Car"/>
     <w:uiPriority w:val="9"/>
     <w:semiHidden/>
     <w:unhideWhenUsed/>
@@ -4377,11 +4408,11 @@
       <w:bCs/>
     </w:rPr>
   </w:style>
-  <w:style w:type="paragraph" w:styleId="Heading6">
+  <w:style w:type="paragraph" w:styleId="Titre6">
     <w:name w:val="heading 6"/>
     <w:basedOn w:val="Normal"/>
     <w:next w:val="Normal"/>
-    <w:link w:val="Heading6Char"/>
+    <w:link w:val="Titre6Car"/>
     <w:uiPriority w:val="9"/>
     <w:semiHidden/>
     <w:unhideWhenUsed/>
@@ -4401,11 +4432,11 @@
       <w:iCs/>
     </w:rPr>
   </w:style>
-  <w:style w:type="paragraph" w:styleId="Heading7">
+  <w:style w:type="paragraph" w:styleId="Titre7">
     <w:name w:val="heading 7"/>
     <w:basedOn w:val="Normal"/>
     <w:next w:val="Normal"/>
-    <w:link w:val="Heading7Char"/>
+    <w:link w:val="Titre7Car"/>
     <w:uiPriority w:val="9"/>
     <w:semiHidden/>
     <w:unhideWhenUsed/>
@@ -4422,11 +4453,11 @@
       <w:iCs/>
     </w:rPr>
   </w:style>
-  <w:style w:type="paragraph" w:styleId="Heading8">
+  <w:style w:type="paragraph" w:styleId="Titre8">
     <w:name w:val="heading 8"/>
     <w:basedOn w:val="Normal"/>
     <w:next w:val="Normal"/>
-    <w:link w:val="Heading8Char"/>
+    <w:link w:val="Titre8Car"/>
     <w:uiPriority w:val="9"/>
     <w:semiHidden/>
     <w:unhideWhenUsed/>
@@ -4443,11 +4474,11 @@
       <w:bCs/>
     </w:rPr>
   </w:style>
-  <w:style w:type="paragraph" w:styleId="Heading9">
+  <w:style w:type="paragraph" w:styleId="Titre9">
     <w:name w:val="heading 9"/>
     <w:basedOn w:val="Normal"/>
     <w:next w:val="Normal"/>
-    <w:link w:val="Heading9Char"/>
+    <w:link w:val="Titre9Car"/>
     <w:uiPriority w:val="9"/>
     <w:semiHidden/>
     <w:unhideWhenUsed/>
@@ -4464,13 +4495,13 @@
       <w:iCs/>
     </w:rPr>
   </w:style>
-  <w:style w:type="character" w:default="1" w:styleId="DefaultParagraphFont">
+  <w:style w:type="character" w:default="1" w:styleId="Policepardfaut">
     <w:name w:val="Default Paragraph Font"/>
     <w:uiPriority w:val="1"/>
     <w:semiHidden/>
     <w:unhideWhenUsed/>
   </w:style>
-  <w:style w:type="table" w:default="1" w:styleId="TableNormal">
+  <w:style w:type="table" w:default="1" w:styleId="TableauNormal">
     <w:name w:val="Normal Table"/>
     <w:uiPriority w:val="99"/>
     <w:semiHidden/>
@@ -4485,16 +4516,16 @@
       </w:tblCellMar>
     </w:tblPr>
   </w:style>
-  <w:style w:type="numbering" w:default="1" w:styleId="NoList">
+  <w:style w:type="numbering" w:default="1" w:styleId="Aucuneliste">
     <w:name w:val="No List"/>
     <w:uiPriority w:val="99"/>
     <w:semiHidden/>
     <w:unhideWhenUsed/>
   </w:style>
-  <w:style w:type="paragraph" w:styleId="Header">
+  <w:style w:type="paragraph" w:styleId="En-tte">
     <w:name w:val="header"/>
     <w:basedOn w:val="Normal"/>
-    <w:link w:val="HeaderChar"/>
+    <w:link w:val="En-tteCar"/>
     <w:uiPriority w:val="99"/>
     <w:unhideWhenUsed/>
     <w:rsid w:val="00440510"/>
@@ -4506,17 +4537,17 @@
       <w:spacing w:after="0" w:line="240" w:lineRule="auto"/>
     </w:pPr>
   </w:style>
-  <w:style w:type="character" w:customStyle="1" w:styleId="HeaderChar">
-    <w:name w:val="Header Char"/>
-    <w:basedOn w:val="DefaultParagraphFont"/>
-    <w:link w:val="Header"/>
+  <w:style w:type="character" w:customStyle="1" w:styleId="En-tteCar">
+    <w:name w:val="En-tête Car"/>
+    <w:basedOn w:val="Policepardfaut"/>
+    <w:link w:val="En-tte"/>
     <w:uiPriority w:val="99"/>
     <w:rsid w:val="00440510"/>
   </w:style>
-  <w:style w:type="paragraph" w:styleId="Footer">
+  <w:style w:type="paragraph" w:styleId="Pieddepage">
     <w:name w:val="footer"/>
     <w:basedOn w:val="Normal"/>
-    <w:link w:val="FooterChar"/>
+    <w:link w:val="PieddepageCar"/>
     <w:uiPriority w:val="99"/>
     <w:unhideWhenUsed/>
     <w:rsid w:val="00440510"/>
@@ -4528,17 +4559,17 @@
       <w:spacing w:after="0" w:line="240" w:lineRule="auto"/>
     </w:pPr>
   </w:style>
-  <w:style w:type="character" w:customStyle="1" w:styleId="FooterChar">
-    <w:name w:val="Footer Char"/>
-    <w:basedOn w:val="DefaultParagraphFont"/>
-    <w:link w:val="Footer"/>
+  <w:style w:type="character" w:customStyle="1" w:styleId="PieddepageCar">
+    <w:name w:val="Pied de page Car"/>
+    <w:basedOn w:val="Policepardfaut"/>
+    <w:link w:val="Pieddepage"/>
     <w:uiPriority w:val="99"/>
     <w:rsid w:val="00440510"/>
   </w:style>
-  <w:style w:type="character" w:customStyle="1" w:styleId="Heading1Char">
-    <w:name w:val="Heading 1 Char"/>
-    <w:basedOn w:val="DefaultParagraphFont"/>
-    <w:link w:val="Heading1"/>
+  <w:style w:type="character" w:customStyle="1" w:styleId="Titre1Car">
+    <w:name w:val="Titre 1 Car"/>
+    <w:basedOn w:val="Policepardfaut"/>
+    <w:link w:val="Titre1"/>
     <w:uiPriority w:val="9"/>
     <w:rsid w:val="009B4792"/>
     <w:rPr>
@@ -4552,10 +4583,10 @@
       <w:szCs w:val="32"/>
     </w:rPr>
   </w:style>
-  <w:style w:type="character" w:customStyle="1" w:styleId="Heading2Char">
-    <w:name w:val="Heading 2 Char"/>
-    <w:basedOn w:val="DefaultParagraphFont"/>
-    <w:link w:val="Heading2"/>
+  <w:style w:type="character" w:customStyle="1" w:styleId="Titre2Car">
+    <w:name w:val="Titre 2 Car"/>
+    <w:basedOn w:val="Policepardfaut"/>
+    <w:link w:val="Titre2"/>
     <w:uiPriority w:val="9"/>
     <w:rsid w:val="004205A6"/>
     <w:rPr>
@@ -4568,10 +4599,10 @@
       <w:lang w:val="en-US"/>
     </w:rPr>
   </w:style>
-  <w:style w:type="character" w:customStyle="1" w:styleId="Heading3Char">
-    <w:name w:val="Heading 3 Char"/>
-    <w:basedOn w:val="DefaultParagraphFont"/>
-    <w:link w:val="Heading3"/>
+  <w:style w:type="character" w:customStyle="1" w:styleId="Titre3Car">
+    <w:name w:val="Titre 3 Car"/>
+    <w:basedOn w:val="Policepardfaut"/>
+    <w:link w:val="Titre3"/>
     <w:uiPriority w:val="9"/>
     <w:rsid w:val="00320EB3"/>
     <w:rPr>
@@ -4581,10 +4612,10 @@
       <w:szCs w:val="24"/>
     </w:rPr>
   </w:style>
-  <w:style w:type="character" w:customStyle="1" w:styleId="Heading4Char">
-    <w:name w:val="Heading 4 Char"/>
-    <w:basedOn w:val="DefaultParagraphFont"/>
-    <w:link w:val="Heading4"/>
+  <w:style w:type="character" w:customStyle="1" w:styleId="Titre4Car">
+    <w:name w:val="Titre 4 Car"/>
+    <w:basedOn w:val="Policepardfaut"/>
+    <w:link w:val="Titre4"/>
     <w:uiPriority w:val="9"/>
     <w:semiHidden/>
     <w:rsid w:val="00320EB3"/>
@@ -4596,10 +4627,10 @@
       <w:szCs w:val="24"/>
     </w:rPr>
   </w:style>
-  <w:style w:type="character" w:customStyle="1" w:styleId="Heading5Char">
-    <w:name w:val="Heading 5 Char"/>
-    <w:basedOn w:val="DefaultParagraphFont"/>
-    <w:link w:val="Heading5"/>
+  <w:style w:type="character" w:customStyle="1" w:styleId="Titre5Car">
+    <w:name w:val="Titre 5 Car"/>
+    <w:basedOn w:val="Policepardfaut"/>
+    <w:link w:val="Titre5"/>
     <w:uiPriority w:val="9"/>
     <w:semiHidden/>
     <w:rsid w:val="00320EB3"/>
@@ -4609,10 +4640,10 @@
       <w:bCs/>
     </w:rPr>
   </w:style>
-  <w:style w:type="character" w:customStyle="1" w:styleId="Heading6Char">
-    <w:name w:val="Heading 6 Char"/>
-    <w:basedOn w:val="DefaultParagraphFont"/>
-    <w:link w:val="Heading6"/>
+  <w:style w:type="character" w:customStyle="1" w:styleId="Titre6Car">
+    <w:name w:val="Titre 6 Car"/>
+    <w:basedOn w:val="Policepardfaut"/>
+    <w:link w:val="Titre6"/>
     <w:uiPriority w:val="9"/>
     <w:semiHidden/>
     <w:rsid w:val="00320EB3"/>
@@ -4624,10 +4655,10 @@
       <w:iCs/>
     </w:rPr>
   </w:style>
-  <w:style w:type="character" w:customStyle="1" w:styleId="Heading7Char">
-    <w:name w:val="Heading 7 Char"/>
-    <w:basedOn w:val="DefaultParagraphFont"/>
-    <w:link w:val="Heading7"/>
+  <w:style w:type="character" w:customStyle="1" w:styleId="Titre7Car">
+    <w:name w:val="Titre 7 Car"/>
+    <w:basedOn w:val="Policepardfaut"/>
+    <w:link w:val="Titre7"/>
     <w:uiPriority w:val="9"/>
     <w:semiHidden/>
     <w:rsid w:val="00320EB3"/>
@@ -4636,10 +4667,10 @@
       <w:iCs/>
     </w:rPr>
   </w:style>
-  <w:style w:type="character" w:customStyle="1" w:styleId="Heading8Char">
-    <w:name w:val="Heading 8 Char"/>
-    <w:basedOn w:val="DefaultParagraphFont"/>
-    <w:link w:val="Heading8"/>
+  <w:style w:type="character" w:customStyle="1" w:styleId="Titre8Car">
+    <w:name w:val="Titre 8 Car"/>
+    <w:basedOn w:val="Policepardfaut"/>
+    <w:link w:val="Titre8"/>
     <w:uiPriority w:val="9"/>
     <w:semiHidden/>
     <w:rsid w:val="00320EB3"/>
@@ -4648,10 +4679,10 @@
       <w:bCs/>
     </w:rPr>
   </w:style>
-  <w:style w:type="character" w:customStyle="1" w:styleId="Heading9Char">
-    <w:name w:val="Heading 9 Char"/>
-    <w:basedOn w:val="DefaultParagraphFont"/>
-    <w:link w:val="Heading9"/>
+  <w:style w:type="character" w:customStyle="1" w:styleId="Titre9Car">
+    <w:name w:val="Titre 9 Car"/>
+    <w:basedOn w:val="Policepardfaut"/>
+    <w:link w:val="Titre9"/>
     <w:uiPriority w:val="9"/>
     <w:semiHidden/>
     <w:rsid w:val="00320EB3"/>
@@ -4660,11 +4691,11 @@
       <w:iCs/>
     </w:rPr>
   </w:style>
-  <w:style w:type="paragraph" w:styleId="Title">
+  <w:style w:type="paragraph" w:styleId="Titre">
     <w:name w:val="Title"/>
     <w:basedOn w:val="Normal"/>
     <w:next w:val="Normal"/>
-    <w:link w:val="TitleChar"/>
+    <w:link w:val="TitreCar"/>
     <w:uiPriority w:val="10"/>
     <w:qFormat/>
     <w:rsid w:val="00F677AA"/>
@@ -4680,10 +4711,10 @@
       <w:szCs w:val="36"/>
     </w:rPr>
   </w:style>
-  <w:style w:type="character" w:customStyle="1" w:styleId="TitleChar">
-    <w:name w:val="Title Char"/>
-    <w:basedOn w:val="DefaultParagraphFont"/>
-    <w:link w:val="Title"/>
+  <w:style w:type="character" w:customStyle="1" w:styleId="TitreCar">
+    <w:name w:val="Titre Car"/>
+    <w:basedOn w:val="Policepardfaut"/>
+    <w:link w:val="Titre"/>
     <w:uiPriority w:val="10"/>
     <w:rsid w:val="00F677AA"/>
     <w:rPr>
@@ -4694,11 +4725,11 @@
       <w:szCs w:val="36"/>
     </w:rPr>
   </w:style>
-  <w:style w:type="paragraph" w:styleId="Subtitle">
+  <w:style w:type="paragraph" w:styleId="Sous-titre">
     <w:name w:val="Subtitle"/>
     <w:basedOn w:val="Normal"/>
     <w:next w:val="Normal"/>
-    <w:link w:val="SubtitleChar"/>
+    <w:link w:val="Sous-titreCar"/>
     <w:uiPriority w:val="11"/>
     <w:qFormat/>
     <w:rsid w:val="006B31C7"/>
@@ -4714,10 +4745,10 @@
       <w:szCs w:val="24"/>
     </w:rPr>
   </w:style>
-  <w:style w:type="character" w:customStyle="1" w:styleId="SubtitleChar">
-    <w:name w:val="Subtitle Char"/>
-    <w:basedOn w:val="DefaultParagraphFont"/>
-    <w:link w:val="Subtitle"/>
+  <w:style w:type="character" w:customStyle="1" w:styleId="Sous-titreCar">
+    <w:name w:val="Sous-titre Car"/>
+    <w:basedOn w:val="Policepardfaut"/>
+    <w:link w:val="Sous-titre"/>
     <w:uiPriority w:val="11"/>
     <w:rsid w:val="006B31C7"/>
     <w:rPr>
@@ -4727,9 +4758,9 @@
       <w:szCs w:val="24"/>
     </w:rPr>
   </w:style>
-  <w:style w:type="character" w:styleId="Strong">
+  <w:style w:type="character" w:styleId="lev">
     <w:name w:val="Strong"/>
-    <w:basedOn w:val="DefaultParagraphFont"/>
+    <w:basedOn w:val="Policepardfaut"/>
     <w:uiPriority w:val="22"/>
     <w:qFormat/>
     <w:rsid w:val="00320EB3"/>
@@ -4739,9 +4770,9 @@
       <w:color w:val="auto"/>
     </w:rPr>
   </w:style>
-  <w:style w:type="character" w:styleId="Emphasis">
+  <w:style w:type="character" w:styleId="Accentuation">
     <w:name w:val="Emphasis"/>
-    <w:basedOn w:val="DefaultParagraphFont"/>
+    <w:basedOn w:val="Policepardfaut"/>
     <w:uiPriority w:val="20"/>
     <w:qFormat/>
     <w:rsid w:val="00320EB3"/>
@@ -4751,9 +4782,9 @@
       <w:color w:val="auto"/>
     </w:rPr>
   </w:style>
-  <w:style w:type="paragraph" w:styleId="NoSpacing">
+  <w:style w:type="paragraph" w:styleId="Sansinterligne">
     <w:name w:val="No Spacing"/>
-    <w:link w:val="NoSpacingChar"/>
+    <w:link w:val="SansinterligneCar"/>
     <w:uiPriority w:val="1"/>
     <w:qFormat/>
     <w:rsid w:val="00320EB3"/>
@@ -4761,7 +4792,7 @@
       <w:spacing w:after="0" w:line="240" w:lineRule="auto"/>
     </w:pPr>
   </w:style>
-  <w:style w:type="paragraph" w:styleId="ListParagraph">
+  <w:style w:type="paragraph" w:styleId="Paragraphedeliste">
     <w:name w:val="List Paragraph"/>
     <w:basedOn w:val="Normal"/>
     <w:uiPriority w:val="34"/>
@@ -4772,11 +4803,11 @@
       <w:contextualSpacing/>
     </w:pPr>
   </w:style>
-  <w:style w:type="paragraph" w:styleId="Quote">
+  <w:style w:type="paragraph" w:styleId="Citation">
     <w:name w:val="Quote"/>
     <w:basedOn w:val="Normal"/>
     <w:next w:val="Normal"/>
-    <w:link w:val="QuoteChar"/>
+    <w:link w:val="CitationCar"/>
     <w:uiPriority w:val="29"/>
     <w:qFormat/>
     <w:rsid w:val="00320EB3"/>
@@ -4793,10 +4824,10 @@
       <w:szCs w:val="24"/>
     </w:rPr>
   </w:style>
-  <w:style w:type="character" w:customStyle="1" w:styleId="QuoteChar">
-    <w:name w:val="Quote Char"/>
-    <w:basedOn w:val="DefaultParagraphFont"/>
-    <w:link w:val="Quote"/>
+  <w:style w:type="character" w:customStyle="1" w:styleId="CitationCar">
+    <w:name w:val="Citation Car"/>
+    <w:basedOn w:val="Policepardfaut"/>
+    <w:link w:val="Citation"/>
     <w:uiPriority w:val="29"/>
     <w:rsid w:val="00320EB3"/>
     <w:rPr>
@@ -4807,11 +4838,11 @@
       <w:szCs w:val="24"/>
     </w:rPr>
   </w:style>
-  <w:style w:type="paragraph" w:styleId="IntenseQuote">
+  <w:style w:type="paragraph" w:styleId="Citationintense">
     <w:name w:val="Intense Quote"/>
     <w:basedOn w:val="Normal"/>
     <w:next w:val="Normal"/>
-    <w:link w:val="IntenseQuoteChar"/>
+    <w:link w:val="CitationintenseCar"/>
     <w:uiPriority w:val="30"/>
     <w:qFormat/>
     <w:rsid w:val="00320EB3"/>
@@ -4826,10 +4857,10 @@
       <w:szCs w:val="26"/>
     </w:rPr>
   </w:style>
-  <w:style w:type="character" w:customStyle="1" w:styleId="IntenseQuoteChar">
-    <w:name w:val="Intense Quote Char"/>
-    <w:basedOn w:val="DefaultParagraphFont"/>
-    <w:link w:val="IntenseQuote"/>
+  <w:style w:type="character" w:customStyle="1" w:styleId="CitationintenseCar">
+    <w:name w:val="Citation intense Car"/>
+    <w:basedOn w:val="Policepardfaut"/>
+    <w:link w:val="Citationintense"/>
     <w:uiPriority w:val="30"/>
     <w:rsid w:val="00320EB3"/>
     <w:rPr>
@@ -4838,9 +4869,9 @@
       <w:szCs w:val="26"/>
     </w:rPr>
   </w:style>
-  <w:style w:type="character" w:styleId="SubtleEmphasis">
+  <w:style w:type="character" w:styleId="Accentuationlgre">
     <w:name w:val="Subtle Emphasis"/>
-    <w:basedOn w:val="DefaultParagraphFont"/>
+    <w:basedOn w:val="Policepardfaut"/>
     <w:uiPriority w:val="19"/>
     <w:qFormat/>
     <w:rsid w:val="00320EB3"/>
@@ -4850,9 +4881,9 @@
       <w:color w:val="auto"/>
     </w:rPr>
   </w:style>
-  <w:style w:type="character" w:styleId="IntenseEmphasis">
+  <w:style w:type="character" w:styleId="Accentuationintense">
     <w:name w:val="Intense Emphasis"/>
-    <w:basedOn w:val="DefaultParagraphFont"/>
+    <w:basedOn w:val="Policepardfaut"/>
     <w:uiPriority w:val="21"/>
     <w:qFormat/>
     <w:rsid w:val="00320EB3"/>
@@ -4864,9 +4895,9 @@
       <w:color w:val="auto"/>
     </w:rPr>
   </w:style>
-  <w:style w:type="character" w:styleId="SubtleReference">
+  <w:style w:type="character" w:styleId="Rfrencelgre">
     <w:name w:val="Subtle Reference"/>
-    <w:basedOn w:val="DefaultParagraphFont"/>
+    <w:basedOn w:val="Policepardfaut"/>
     <w:uiPriority w:val="31"/>
     <w:qFormat/>
     <w:rsid w:val="00320EB3"/>
@@ -4876,9 +4907,9 @@
       <w:u w:val="single" w:color="7F7F7F" w:themeColor="text1" w:themeTint="80"/>
     </w:rPr>
   </w:style>
-  <w:style w:type="character" w:styleId="IntenseReference">
+  <w:style w:type="character" w:styleId="Rfrenceintense">
     <w:name w:val="Intense Reference"/>
-    <w:basedOn w:val="DefaultParagraphFont"/>
+    <w:basedOn w:val="Policepardfaut"/>
     <w:uiPriority w:val="32"/>
     <w:qFormat/>
     <w:rsid w:val="00320EB3"/>
@@ -4890,9 +4921,9 @@
       <w:u w:val="single"/>
     </w:rPr>
   </w:style>
-  <w:style w:type="character" w:styleId="BookTitle">
+  <w:style w:type="character" w:styleId="Titredulivre">
     <w:name w:val="Book Title"/>
-    <w:basedOn w:val="DefaultParagraphFont"/>
+    <w:basedOn w:val="Policepardfaut"/>
     <w:uiPriority w:val="33"/>
     <w:qFormat/>
     <w:rsid w:val="00320EB3"/>
@@ -4903,9 +4934,9 @@
       <w:color w:val="auto"/>
     </w:rPr>
   </w:style>
-  <w:style w:type="paragraph" w:styleId="TOCHeading">
+  <w:style w:type="paragraph" w:styleId="En-ttedetabledesmatires">
     <w:name w:val="TOC Heading"/>
-    <w:basedOn w:val="Heading1"/>
+    <w:basedOn w:val="Titre1"/>
     <w:next w:val="Normal"/>
     <w:uiPriority w:val="39"/>
     <w:unhideWhenUsed/>
@@ -4915,7 +4946,7 @@
       <w:outlineLvl w:val="9"/>
     </w:pPr>
   </w:style>
-  <w:style w:type="paragraph" w:styleId="Caption">
+  <w:style w:type="paragraph" w:styleId="Lgende">
     <w:name w:val="caption"/>
     <w:basedOn w:val="Normal"/>
     <w:next w:val="Normal"/>
@@ -4931,9 +4962,9 @@
       <w:szCs w:val="18"/>
     </w:rPr>
   </w:style>
-  <w:style w:type="character" w:styleId="PlaceholderText">
+  <w:style w:type="character" w:styleId="Textedelespacerserv">
     <w:name w:val="Placeholder Text"/>
-    <w:basedOn w:val="DefaultParagraphFont"/>
+    <w:basedOn w:val="Policepardfaut"/>
     <w:uiPriority w:val="99"/>
     <w:semiHidden/>
     <w:rsid w:val="00DB72FA"/>
@@ -4941,9 +4972,9 @@
       <w:color w:val="666666"/>
     </w:rPr>
   </w:style>
-  <w:style w:type="character" w:styleId="Hyperlink">
+  <w:style w:type="character" w:styleId="Lienhypertexte">
     <w:name w:val="Hyperlink"/>
-    <w:basedOn w:val="DefaultParagraphFont"/>
+    <w:basedOn w:val="Policepardfaut"/>
     <w:uiPriority w:val="99"/>
     <w:unhideWhenUsed/>
     <w:rsid w:val="00B3083A"/>
@@ -4952,9 +4983,9 @@
       <w:u w:val="single"/>
     </w:rPr>
   </w:style>
-  <w:style w:type="character" w:styleId="UnresolvedMention">
+  <w:style w:type="character" w:styleId="Mentionnonrsolue">
     <w:name w:val="Unresolved Mention"/>
-    <w:basedOn w:val="DefaultParagraphFont"/>
+    <w:basedOn w:val="Policepardfaut"/>
     <w:uiPriority w:val="99"/>
     <w:semiHidden/>
     <w:unhideWhenUsed/>
@@ -4964,9 +4995,9 @@
       <w:shd w:val="clear" w:color="auto" w:fill="E1DFDD"/>
     </w:rPr>
   </w:style>
-  <w:style w:type="table" w:styleId="TableGrid">
+  <w:style w:type="table" w:styleId="Grilledutableau">
     <w:name w:val="Table Grid"/>
-    <w:basedOn w:val="TableNormal"/>
+    <w:basedOn w:val="TableauNormal"/>
     <w:uiPriority w:val="39"/>
     <w:rsid w:val="005F4F80"/>
     <w:pPr>
@@ -4983,14 +5014,14 @@
       </w:tblBorders>
     </w:tblPr>
   </w:style>
-  <w:style w:type="character" w:customStyle="1" w:styleId="NoSpacingChar">
-    <w:name w:val="No Spacing Char"/>
-    <w:basedOn w:val="DefaultParagraphFont"/>
-    <w:link w:val="NoSpacing"/>
+  <w:style w:type="character" w:customStyle="1" w:styleId="SansinterligneCar">
+    <w:name w:val="Sans interligne Car"/>
+    <w:basedOn w:val="Policepardfaut"/>
+    <w:link w:val="Sansinterligne"/>
     <w:uiPriority w:val="1"/>
     <w:rsid w:val="00C51703"/>
   </w:style>
-  <w:style w:type="paragraph" w:styleId="TOC1">
+  <w:style w:type="paragraph" w:styleId="TM1">
     <w:name w:val="toc 1"/>
     <w:basedOn w:val="Normal"/>
     <w:next w:val="Normal"/>
@@ -5007,7 +5038,7 @@
       <w:szCs w:val="20"/>
     </w:rPr>
   </w:style>
-  <w:style w:type="paragraph" w:styleId="TOC2">
+  <w:style w:type="paragraph" w:styleId="TM2">
     <w:name w:val="toc 2"/>
     <w:basedOn w:val="Normal"/>
     <w:next w:val="Normal"/>
@@ -5028,7 +5059,7 @@
       <w:szCs w:val="20"/>
     </w:rPr>
   </w:style>
-  <w:style w:type="paragraph" w:styleId="TOC3">
+  <w:style w:type="paragraph" w:styleId="TM3">
     <w:name w:val="toc 3"/>
     <w:basedOn w:val="Normal"/>
     <w:next w:val="Normal"/>
@@ -5047,7 +5078,7 @@
       <w:szCs w:val="20"/>
     </w:rPr>
   </w:style>
-  <w:style w:type="paragraph" w:styleId="TOC4">
+  <w:style w:type="paragraph" w:styleId="TM4">
     <w:name w:val="toc 4"/>
     <w:basedOn w:val="Normal"/>
     <w:next w:val="Normal"/>
@@ -5064,7 +5095,7 @@
       <w:szCs w:val="18"/>
     </w:rPr>
   </w:style>
-  <w:style w:type="paragraph" w:styleId="TOC5">
+  <w:style w:type="paragraph" w:styleId="TM5">
     <w:name w:val="toc 5"/>
     <w:basedOn w:val="Normal"/>
     <w:next w:val="Normal"/>
@@ -5081,7 +5112,7 @@
       <w:szCs w:val="18"/>
     </w:rPr>
   </w:style>
-  <w:style w:type="paragraph" w:styleId="TOC6">
+  <w:style w:type="paragraph" w:styleId="TM6">
     <w:name w:val="toc 6"/>
     <w:basedOn w:val="Normal"/>
     <w:next w:val="Normal"/>
@@ -5098,7 +5129,7 @@
       <w:szCs w:val="18"/>
     </w:rPr>
   </w:style>
-  <w:style w:type="paragraph" w:styleId="TOC7">
+  <w:style w:type="paragraph" w:styleId="TM7">
     <w:name w:val="toc 7"/>
     <w:basedOn w:val="Normal"/>
     <w:next w:val="Normal"/>
@@ -5115,7 +5146,7 @@
       <w:szCs w:val="18"/>
     </w:rPr>
   </w:style>
-  <w:style w:type="paragraph" w:styleId="TOC8">
+  <w:style w:type="paragraph" w:styleId="TM8">
     <w:name w:val="toc 8"/>
     <w:basedOn w:val="Normal"/>
     <w:next w:val="Normal"/>
@@ -5132,7 +5163,7 @@
       <w:szCs w:val="18"/>
     </w:rPr>
   </w:style>
-  <w:style w:type="paragraph" w:styleId="TOC9">
+  <w:style w:type="paragraph" w:styleId="TM9">
     <w:name w:val="toc 9"/>
     <w:basedOn w:val="Normal"/>
     <w:next w:val="Normal"/>
@@ -5149,9 +5180,9 @@
       <w:szCs w:val="18"/>
     </w:rPr>
   </w:style>
-  <w:style w:type="character" w:styleId="FollowedHyperlink">
+  <w:style w:type="character" w:styleId="Lienhypertextesuivivisit">
     <w:name w:val="FollowedHyperlink"/>
-    <w:basedOn w:val="DefaultParagraphFont"/>
+    <w:basedOn w:val="Policepardfaut"/>
     <w:uiPriority w:val="99"/>
     <w:semiHidden/>
     <w:unhideWhenUsed/>
@@ -5188,7 +5219,7 @@
   </w:style>
   <w:style w:type="paragraph" w:customStyle="1" w:styleId="Titre2Bleu">
     <w:name w:val="Titre 2 Bleu"/>
-    <w:basedOn w:val="Heading2"/>
+    <w:basedOn w:val="Titre2"/>
     <w:next w:val="Normal"/>
     <w:qFormat/>
     <w:rsid w:val="004205A6"/>
@@ -5207,12 +5238,12 @@
   </w:style>
   <w:style w:type="character" w:customStyle="1" w:styleId="normaltextrun">
     <w:name w:val="normaltextrun"/>
-    <w:basedOn w:val="DefaultParagraphFont"/>
+    <w:basedOn w:val="Policepardfaut"/>
     <w:rsid w:val="007756CC"/>
   </w:style>
   <w:style w:type="character" w:customStyle="1" w:styleId="eop">
     <w:name w:val="eop"/>
-    <w:basedOn w:val="DefaultParagraphFont"/>
+    <w:basedOn w:val="Policepardfaut"/>
     <w:rsid w:val="007756CC"/>
   </w:style>
   <w:style w:type="paragraph" w:customStyle="1" w:styleId="paragraph">
@@ -5229,9 +5260,9 @@
       <w:lang w:eastAsia="fr-FR"/>
     </w:rPr>
   </w:style>
-  <w:style w:type="table" w:styleId="GridTable7Colorful-Accent2">
+  <w:style w:type="table" w:styleId="TableauGrille7Couleur-Accentuation2">
     <w:name w:val="Grid Table 7 Colorful Accent 2"/>
-    <w:basedOn w:val="TableNormal"/>
+    <w:basedOn w:val="TableauNormal"/>
     <w:uiPriority w:val="52"/>
     <w:rsid w:val="00372C51"/>
     <w:pPr>
@@ -5368,9 +5399,9 @@
       </w:tcPr>
     </w:tblStylePr>
   </w:style>
-  <w:style w:type="table" w:styleId="ListTable2-Accent4">
+  <w:style w:type="table" w:styleId="TableauListe2-Accentuation4">
     <w:name w:val="List Table 2 Accent 4"/>
-    <w:basedOn w:val="TableNormal"/>
+    <w:basedOn w:val="TableauNormal"/>
     <w:uiPriority w:val="47"/>
     <w:rsid w:val="00372C51"/>
     <w:pPr>
@@ -5422,9 +5453,9 @@
       </w:tcPr>
     </w:tblStylePr>
   </w:style>
-  <w:style w:type="table" w:styleId="ListTable2">
+  <w:style w:type="table" w:styleId="TableauListe2">
     <w:name w:val="List Table 2"/>
-    <w:basedOn w:val="TableNormal"/>
+    <w:basedOn w:val="TableauNormal"/>
     <w:uiPriority w:val="47"/>
     <w:rsid w:val="00777081"/>
     <w:pPr>

--- a/templates/facture_grp.docx
+++ b/templates/facture_grp.docx
@@ -723,7 +723,44 @@
             <w:pPr>
               <w:spacing w:after="0"/>
               <w:jc w:val="right"/>
+              <w:rPr>
+                <w:sz w:val="18"/>
+                <w:szCs w:val="18"/>
+              </w:rPr>
             </w:pPr>
+          </w:p>
+          <w:p>
+            <w:pPr>
+              <w:spacing w:after="0"/>
+              <w:jc w:val="right"/>
+              <w:rPr>
+                <w:sz w:val="18"/>
+                <w:szCs w:val="18"/>
+              </w:rPr>
+            </w:pPr>
+            <w:r>
+              <w:rPr>
+                <w:sz w:val="18"/>
+                <w:szCs w:val="18"/>
+              </w:rPr>
+              <w:t>+++=</w:t>
+            </w:r>
+            <w:proofErr w:type="spellStart"/>
+            <w:r>
+              <w:rPr>
+                <w:sz w:val="18"/>
+                <w:szCs w:val="18"/>
+              </w:rPr>
+              <w:t>prixformation</w:t>
+            </w:r>
+            <w:proofErr w:type="spellEnd"/>
+            <w:r>
+              <w:rPr>
+                <w:sz w:val="18"/>
+                <w:szCs w:val="18"/>
+              </w:rPr>
+              <w:t>+++</w:t>
+            </w:r>
           </w:p>
         </w:tc>
       </w:tr>
@@ -1015,6 +1052,287 @@
             <w:tcW w:w="1984" w:type="dxa"/>
             <w:tcBorders>
               <w:top w:val="dotted" w:sz="4" w:space="0" w:color="063C64" w:themeColor="background2" w:themeShade="40"/>
+              <w:bottom w:val="single" w:sz="2" w:space="0" w:color="063C64" w:themeColor="background2" w:themeShade="40"/>
+            </w:tcBorders>
+          </w:tcPr>
+          <w:p>
+            <w:pPr>
+              <w:spacing w:after="0"/>
+              <w:jc w:val="right"/>
+              <w:rPr>
+                <w:color w:val="063C64" w:themeColor="background2" w:themeShade="40"/>
+                <w:sz w:val="16"/>
+                <w:szCs w:val="16"/>
+              </w:rPr>
+            </w:pPr>
+          </w:p>
+        </w:tc>
+      </w:tr>
+      <w:tr>
+        <w:tblPrEx>
+          <w:tblBorders>
+            <w:top w:val="single" w:sz="2" w:space="0" w:color="063C64" w:themeColor="background2" w:themeShade="40"/>
+            <w:left w:val="single" w:sz="2" w:space="0" w:color="063C64" w:themeColor="background2" w:themeShade="40"/>
+            <w:bottom w:val="single" w:sz="2" w:space="0" w:color="063C64" w:themeColor="background2" w:themeShade="40"/>
+            <w:right w:val="single" w:sz="2" w:space="0" w:color="063C64" w:themeColor="background2" w:themeShade="40"/>
+            <w:insideH w:val="single" w:sz="2" w:space="0" w:color="063C64" w:themeColor="background2" w:themeShade="40"/>
+            <w:insideV w:val="single" w:sz="2" w:space="0" w:color="063C64" w:themeColor="background2" w:themeShade="40"/>
+          </w:tblBorders>
+          <w:tblCellMar>
+            <w:top w:w="85" w:type="dxa"/>
+            <w:bottom w:w="85" w:type="dxa"/>
+          </w:tblCellMar>
+        </w:tblPrEx>
+        <w:tc>
+          <w:tcPr>
+            <w:tcW w:w="8505" w:type="dxa"/>
+            <w:gridSpan w:val="4"/>
+            <w:tcBorders>
+              <w:top w:val="dotted" w:sz="4" w:space="0" w:color="063C64" w:themeColor="background2" w:themeShade="40"/>
+              <w:bottom w:val="dotted" w:sz="4" w:space="0" w:color="auto"/>
+            </w:tcBorders>
+          </w:tcPr>
+          <w:p>
+            <w:pPr>
+              <w:spacing w:after="0"/>
+              <w:rPr>
+                <w:color w:val="063C64" w:themeColor="background2" w:themeShade="40"/>
+                <w:sz w:val="16"/>
+                <w:szCs w:val="16"/>
+              </w:rPr>
+            </w:pPr>
+            <w:r>
+              <w:rPr>
+                <w:color w:val="063C64" w:themeColor="background2" w:themeShade="40"/>
+                <w:sz w:val="16"/>
+                <w:szCs w:val="16"/>
+              </w:rPr>
+              <w:t>+++FOR frais IN frais+++</w:t>
+            </w:r>
+          </w:p>
+        </w:tc>
+        <w:tc>
+          <w:tcPr>
+            <w:tcW w:w="1984" w:type="dxa"/>
+            <w:tcBorders>
+              <w:top w:val="dotted" w:sz="4" w:space="0" w:color="063C64" w:themeColor="background2" w:themeShade="40"/>
+              <w:bottom w:val="dotted" w:sz="4" w:space="0" w:color="auto"/>
+            </w:tcBorders>
+          </w:tcPr>
+          <w:p>
+            <w:pPr>
+              <w:spacing w:after="0"/>
+              <w:jc w:val="right"/>
+              <w:rPr>
+                <w:color w:val="063C64" w:themeColor="background2" w:themeShade="40"/>
+                <w:sz w:val="16"/>
+                <w:szCs w:val="16"/>
+              </w:rPr>
+            </w:pPr>
+          </w:p>
+        </w:tc>
+      </w:tr>
+      <w:tr>
+        <w:tblPrEx>
+          <w:tblBorders>
+            <w:top w:val="single" w:sz="2" w:space="0" w:color="063C64" w:themeColor="background2" w:themeShade="40"/>
+            <w:left w:val="single" w:sz="2" w:space="0" w:color="063C64" w:themeColor="background2" w:themeShade="40"/>
+            <w:bottom w:val="single" w:sz="2" w:space="0" w:color="063C64" w:themeColor="background2" w:themeShade="40"/>
+            <w:right w:val="single" w:sz="2" w:space="0" w:color="063C64" w:themeColor="background2" w:themeShade="40"/>
+            <w:insideH w:val="single" w:sz="2" w:space="0" w:color="063C64" w:themeColor="background2" w:themeShade="40"/>
+            <w:insideV w:val="single" w:sz="2" w:space="0" w:color="063C64" w:themeColor="background2" w:themeShade="40"/>
+          </w:tblBorders>
+          <w:tblCellMar>
+            <w:top w:w="85" w:type="dxa"/>
+            <w:bottom w:w="85" w:type="dxa"/>
+          </w:tblCellMar>
+        </w:tblPrEx>
+        <w:trPr>
+          <w:trHeight w:val="57"/>
+        </w:trPr>
+        <w:tc>
+          <w:tcPr>
+            <w:tcW w:w="8505" w:type="dxa"/>
+            <w:gridSpan w:val="4"/>
+            <w:tcBorders>
+              <w:top w:val="dotted" w:sz="4" w:space="0" w:color="auto"/>
+              <w:bottom w:val="dotted" w:sz="4" w:space="0" w:color="auto"/>
+            </w:tcBorders>
+          </w:tcPr>
+          <w:p>
+            <w:pPr>
+              <w:spacing w:after="0" w:line="180" w:lineRule="exact"/>
+              <w:rPr>
+                <w:color w:val="063C64" w:themeColor="background2" w:themeShade="40"/>
+                <w:sz w:val="14"/>
+                <w:szCs w:val="14"/>
+              </w:rPr>
+            </w:pPr>
+            <w:r>
+              <w:rPr>
+                <w:color w:val="063C64" w:themeColor="background2" w:themeShade="40"/>
+                <w:sz w:val="14"/>
+                <w:szCs w:val="14"/>
+              </w:rPr>
+              <w:t xml:space="preserve">[Frais formateur] </w:t>
+            </w:r>
+            <w:r>
+              <w:rPr>
+                <w:color w:val="063C64" w:themeColor="background2" w:themeShade="40"/>
+                <w:sz w:val="14"/>
+                <w:szCs w:val="14"/>
+              </w:rPr>
+              <w:t>+++=$</w:t>
+            </w:r>
+            <w:proofErr w:type="spellStart"/>
+            <w:r>
+              <w:rPr>
+                <w:color w:val="063C64" w:themeColor="background2" w:themeShade="40"/>
+                <w:sz w:val="14"/>
+                <w:szCs w:val="14"/>
+              </w:rPr>
+              <w:t>frais.description</w:t>
+            </w:r>
+            <w:proofErr w:type="spellEnd"/>
+            <w:r>
+              <w:rPr>
+                <w:color w:val="063C64" w:themeColor="background2" w:themeShade="40"/>
+                <w:sz w:val="14"/>
+                <w:szCs w:val="14"/>
+              </w:rPr>
+              <w:t xml:space="preserve">+++ </w:t>
+            </w:r>
+            <w:r>
+              <w:rPr>
+                <w:color w:val="063C64" w:themeColor="background2" w:themeShade="40"/>
+                <w:sz w:val="14"/>
+                <w:szCs w:val="14"/>
+              </w:rPr>
+              <w:t xml:space="preserve">- </w:t>
+            </w:r>
+            <w:r>
+              <w:rPr>
+                <w:color w:val="063C64" w:themeColor="background2" w:themeShade="40"/>
+                <w:sz w:val="14"/>
+                <w:szCs w:val="14"/>
+              </w:rPr>
+              <w:t>+++=$</w:t>
+            </w:r>
+            <w:proofErr w:type="spellStart"/>
+            <w:r>
+              <w:rPr>
+                <w:color w:val="063C64" w:themeColor="background2" w:themeShade="40"/>
+                <w:sz w:val="14"/>
+                <w:szCs w:val="14"/>
+              </w:rPr>
+              <w:t>frais.date</w:t>
+            </w:r>
+            <w:proofErr w:type="spellEnd"/>
+            <w:r>
+              <w:rPr>
+                <w:color w:val="063C64" w:themeColor="background2" w:themeShade="40"/>
+                <w:sz w:val="14"/>
+                <w:szCs w:val="14"/>
+              </w:rPr>
+              <w:t>+++</w:t>
+            </w:r>
+          </w:p>
+        </w:tc>
+        <w:tc>
+          <w:tcPr>
+            <w:tcW w:w="1984" w:type="dxa"/>
+            <w:tcBorders>
+              <w:top w:val="dotted" w:sz="4" w:space="0" w:color="auto"/>
+              <w:bottom w:val="dotted" w:sz="4" w:space="0" w:color="auto"/>
+            </w:tcBorders>
+          </w:tcPr>
+          <w:p>
+            <w:pPr>
+              <w:spacing w:after="0" w:line="180" w:lineRule="exact"/>
+              <w:jc w:val="right"/>
+              <w:rPr>
+                <w:color w:val="063C64" w:themeColor="background2" w:themeShade="40"/>
+                <w:sz w:val="14"/>
+                <w:szCs w:val="14"/>
+              </w:rPr>
+            </w:pPr>
+            <w:r>
+              <w:rPr>
+                <w:color w:val="063C64" w:themeColor="background2" w:themeShade="40"/>
+                <w:sz w:val="14"/>
+                <w:szCs w:val="14"/>
+              </w:rPr>
+              <w:t>+++=$</w:t>
+            </w:r>
+            <w:proofErr w:type="spellStart"/>
+            <w:r>
+              <w:rPr>
+                <w:color w:val="063C64" w:themeColor="background2" w:themeShade="40"/>
+                <w:sz w:val="14"/>
+                <w:szCs w:val="14"/>
+              </w:rPr>
+              <w:t>frais.montant</w:t>
+            </w:r>
+            <w:proofErr w:type="spellEnd"/>
+            <w:r>
+              <w:rPr>
+                <w:color w:val="063C64" w:themeColor="background2" w:themeShade="40"/>
+                <w:sz w:val="14"/>
+                <w:szCs w:val="14"/>
+              </w:rPr>
+              <w:t>+++</w:t>
+            </w:r>
+          </w:p>
+        </w:tc>
+      </w:tr>
+      <w:tr>
+        <w:tblPrEx>
+          <w:tblBorders>
+            <w:top w:val="single" w:sz="2" w:space="0" w:color="063C64" w:themeColor="background2" w:themeShade="40"/>
+            <w:left w:val="single" w:sz="2" w:space="0" w:color="063C64" w:themeColor="background2" w:themeShade="40"/>
+            <w:bottom w:val="single" w:sz="2" w:space="0" w:color="063C64" w:themeColor="background2" w:themeShade="40"/>
+            <w:right w:val="single" w:sz="2" w:space="0" w:color="063C64" w:themeColor="background2" w:themeShade="40"/>
+            <w:insideH w:val="single" w:sz="2" w:space="0" w:color="063C64" w:themeColor="background2" w:themeShade="40"/>
+            <w:insideV w:val="single" w:sz="2" w:space="0" w:color="063C64" w:themeColor="background2" w:themeShade="40"/>
+          </w:tblBorders>
+          <w:tblCellMar>
+            <w:top w:w="85" w:type="dxa"/>
+            <w:bottom w:w="85" w:type="dxa"/>
+          </w:tblCellMar>
+        </w:tblPrEx>
+        <w:tc>
+          <w:tcPr>
+            <w:tcW w:w="8505" w:type="dxa"/>
+            <w:gridSpan w:val="4"/>
+            <w:tcBorders>
+              <w:top w:val="dotted" w:sz="4" w:space="0" w:color="auto"/>
+              <w:bottom w:val="single" w:sz="2" w:space="0" w:color="063C64" w:themeColor="background2" w:themeShade="40"/>
+            </w:tcBorders>
+          </w:tcPr>
+          <w:p>
+            <w:pPr>
+              <w:spacing w:after="0"/>
+              <w:rPr>
+                <w:color w:val="063C64" w:themeColor="background2" w:themeShade="40"/>
+                <w:sz w:val="16"/>
+                <w:szCs w:val="16"/>
+              </w:rPr>
+            </w:pPr>
+            <w:r>
+              <w:rPr>
+                <w:color w:val="063C64" w:themeColor="background2" w:themeShade="40"/>
+                <w:sz w:val="16"/>
+                <w:szCs w:val="16"/>
+              </w:rPr>
+              <w:t>+++END-FOR frais+++</w:t>
+            </w:r>
+          </w:p>
+        </w:tc>
+        <w:tc>
+          <w:tcPr>
+            <w:tcW w:w="1984" w:type="dxa"/>
+            <w:tcBorders>
+              <w:top w:val="dotted" w:sz="4" w:space="0" w:color="auto"/>
               <w:bottom w:val="single" w:sz="2" w:space="0" w:color="063C64" w:themeColor="background2" w:themeShade="40"/>
             </w:tcBorders>
           </w:tcPr>
@@ -1964,6 +2282,7 @@
           <w:sz w:val="16"/>
           <w:szCs w:val="16"/>
         </w:rPr>
+        <w:lastRenderedPageBreak/>
         <w:t>En cas de retard de paiement, des indemnités de retard seront appliquées au taux de 10 % du montant total dû par jour de retard,</w:t>
       </w:r>
       <w:r>

--- a/templates/facture_grp.docx
+++ b/templates/facture_grp.docx
@@ -639,77 +639,6 @@
               </w:rPr>
               <w:t xml:space="preserve">: +++=lieux+++ </w:t>
             </w:r>
-            <w:r>
-              <w:rPr>
-                <w:sz w:val="18"/>
-                <w:szCs w:val="18"/>
-              </w:rPr>
-              <w:t xml:space="preserve">+++IF </w:t>
-            </w:r>
-            <w:proofErr w:type="spellStart"/>
-            <w:r>
-              <w:rPr>
-                <w:sz w:val="18"/>
-                <w:szCs w:val="18"/>
-              </w:rPr>
-              <w:t>stagiaires.length</w:t>
-            </w:r>
-            <w:proofErr w:type="spellEnd"/>
-            <w:r>
-              <w:rPr>
-                <w:sz w:val="18"/>
-                <w:szCs w:val="18"/>
-              </w:rPr>
-              <w:t>&gt;0+++</w:t>
-            </w:r>
-          </w:p>
-          <w:p>
-            <w:pPr>
-              <w:tabs>
-                <w:tab w:val="left" w:pos="2297"/>
-              </w:tabs>
-              <w:spacing w:after="0"/>
-            </w:pPr>
-            <w:r>
-              <w:rPr>
-                <w:sz w:val="18"/>
-                <w:szCs w:val="18"/>
-              </w:rPr>
-              <w:tab/>
-            </w:r>
-            <w:r>
-              <w:rPr>
-                <w:smallCaps/>
-                <w:color w:val="063C64" w:themeColor="background2" w:themeShade="40"/>
-                <w:lang w:val="en-US"/>
-              </w:rPr>
-              <w:t>Stagiaires</w:t>
-            </w:r>
-            <w:r>
-              <w:rPr>
-                <w:rFonts w:ascii="Calibri" w:hAnsi="Calibri" w:cs="Calibri"/>
-                <w:smallCaps/>
-                <w:color w:val="063C64" w:themeColor="background2" w:themeShade="40"/>
-                <w:lang w:val="en-US"/>
-              </w:rPr>
-              <w:t> </w:t>
-            </w:r>
-            <w:r>
-              <w:rPr>
-                <w:smallCaps/>
-                <w:color w:val="063C64" w:themeColor="background2" w:themeShade="40"/>
-                <w:lang w:val="en-US"/>
-              </w:rPr>
-              <w:t xml:space="preserve">: </w:t>
-            </w:r>
-            <w:r>
-              <w:rPr>
-                <w:smallCaps/>
-                <w:color w:val="063C64" w:themeColor="background2" w:themeShade="40"/>
-                <w:lang w:val="en-US"/>
-              </w:rPr>
-              <w:t>+++END-IF+++</w:t>
-            </w:r>
           </w:p>
         </w:tc>
         <w:tc>
@@ -764,25 +693,67 @@
           </w:p>
         </w:tc>
       </w:tr>
+    </w:tbl>
+    <w:p>
+      <w:pPr>
+        <w:spacing w:after="0"/>
+        <w:rPr>
+          <w:sz w:val="2"/>
+          <w:szCs w:val="2"/>
+        </w:rPr>
+      </w:pPr>
+      <w:r>
+        <w:rPr>
+          <w:sz w:val="2"/>
+          <w:szCs w:val="2"/>
+        </w:rPr>
+        <w:t xml:space="preserve">+++IF </w:t>
+      </w:r>
+      <w:proofErr w:type="spellStart"/>
+      <w:r>
+        <w:rPr>
+          <w:sz w:val="2"/>
+          <w:szCs w:val="2"/>
+        </w:rPr>
+        <w:t>stagiaires.length</w:t>
+      </w:r>
+      <w:proofErr w:type="spellEnd"/>
+      <w:r>
+        <w:rPr>
+          <w:sz w:val="2"/>
+          <w:szCs w:val="2"/>
+        </w:rPr>
+        <w:t>&gt;0+++</w:t>
+      </w:r>
+    </w:p>
+    <w:tbl>
+      <w:tblPr>
+        <w:tblStyle w:val="Grilledutableau"/>
+        <w:tblW w:w="10489" w:type="dxa"/>
+        <w:tblInd w:w="-3" w:type="dxa"/>
+        <w:tblBorders>
+          <w:top w:val="single" w:sz="2" w:space="0" w:color="063C64" w:themeColor="background2" w:themeShade="40"/>
+          <w:left w:val="single" w:sz="2" w:space="0" w:color="063C64" w:themeColor="background2" w:themeShade="40"/>
+          <w:bottom w:val="single" w:sz="2" w:space="0" w:color="063C64" w:themeColor="background2" w:themeShade="40"/>
+          <w:right w:val="single" w:sz="2" w:space="0" w:color="063C64" w:themeColor="background2" w:themeShade="40"/>
+          <w:insideH w:val="single" w:sz="2" w:space="0" w:color="063C64" w:themeColor="background2" w:themeShade="40"/>
+          <w:insideV w:val="single" w:sz="2" w:space="0" w:color="063C64" w:themeColor="background2" w:themeShade="40"/>
+        </w:tblBorders>
+        <w:tblLayout w:type="fixed"/>
+        <w:tblCellMar>
+          <w:top w:w="85" w:type="dxa"/>
+          <w:bottom w:w="85" w:type="dxa"/>
+        </w:tblCellMar>
+        <w:tblLook w:val="04A0" w:firstRow="1" w:lastRow="0" w:firstColumn="1" w:lastColumn="0" w:noHBand="0" w:noVBand="1"/>
+      </w:tblPr>
+      <w:tblGrid>
+        <w:gridCol w:w="8505"/>
+        <w:gridCol w:w="1984"/>
+      </w:tblGrid>
       <w:tr>
-        <w:tblPrEx>
-          <w:tblBorders>
-            <w:top w:val="single" w:sz="2" w:space="0" w:color="063C64" w:themeColor="background2" w:themeShade="40"/>
-            <w:left w:val="single" w:sz="2" w:space="0" w:color="063C64" w:themeColor="background2" w:themeShade="40"/>
-            <w:bottom w:val="single" w:sz="2" w:space="0" w:color="063C64" w:themeColor="background2" w:themeShade="40"/>
-            <w:right w:val="single" w:sz="2" w:space="0" w:color="063C64" w:themeColor="background2" w:themeShade="40"/>
-            <w:insideH w:val="single" w:sz="2" w:space="0" w:color="063C64" w:themeColor="background2" w:themeShade="40"/>
-            <w:insideV w:val="single" w:sz="2" w:space="0" w:color="063C64" w:themeColor="background2" w:themeShade="40"/>
-          </w:tblBorders>
-          <w:tblCellMar>
-            <w:top w:w="85" w:type="dxa"/>
-            <w:bottom w:w="85" w:type="dxa"/>
-          </w:tblCellMar>
-        </w:tblPrEx>
         <w:tc>
           <w:tcPr>
             <w:tcW w:w="8505" w:type="dxa"/>
-            <w:gridSpan w:val="4"/>
             <w:tcBorders>
               <w:bottom w:val="dotted" w:sz="4" w:space="0" w:color="063C64" w:themeColor="background2" w:themeShade="40"/>
             </w:tcBorders>
@@ -790,9 +761,8 @@
           <w:p>
             <w:pPr>
               <w:spacing w:after="0"/>
-              <w:rPr>
-                <w:b/>
-                <w:bCs/>
+              <w:ind w:firstLine="2305"/>
+              <w:rPr>
                 <w:color w:val="063C64" w:themeColor="background2" w:themeShade="40"/>
                 <w:sz w:val="16"/>
                 <w:szCs w:val="16"/>
@@ -800,11 +770,28 @@
             </w:pPr>
             <w:r>
               <w:rPr>
-                <w:color w:val="063C64" w:themeColor="background2" w:themeShade="40"/>
-                <w:sz w:val="16"/>
-                <w:szCs w:val="16"/>
-              </w:rPr>
-              <w:t>+++FOR pers IN stagiaires+++</w:t>
+                <w:smallCaps/>
+                <w:color w:val="063C64" w:themeColor="background2" w:themeShade="40"/>
+                <w:lang w:val="en-US"/>
+              </w:rPr>
+              <w:t>Stagiaires</w:t>
+            </w:r>
+            <w:r>
+              <w:rPr>
+                <w:rFonts w:ascii="Calibri" w:hAnsi="Calibri" w:cs="Calibri"/>
+                <w:smallCaps/>
+                <w:color w:val="063C64" w:themeColor="background2" w:themeShade="40"/>
+                <w:lang w:val="en-US"/>
+              </w:rPr>
+              <w:t> </w:t>
+            </w:r>
+            <w:r>
+              <w:rPr>
+                <w:smallCaps/>
+                <w:color w:val="063C64" w:themeColor="background2" w:themeShade="40"/>
+                <w:lang w:val="en-US"/>
+              </w:rPr>
+              <w:t xml:space="preserve">: </w:t>
             </w:r>
           </w:p>
         </w:tc>
@@ -829,27 +816,61 @@
         </w:tc>
       </w:tr>
       <w:tr>
-        <w:tblPrEx>
-          <w:tblBorders>
-            <w:top w:val="single" w:sz="2" w:space="0" w:color="063C64" w:themeColor="background2" w:themeShade="40"/>
-            <w:left w:val="single" w:sz="2" w:space="0" w:color="063C64" w:themeColor="background2" w:themeShade="40"/>
-            <w:bottom w:val="single" w:sz="2" w:space="0" w:color="063C64" w:themeColor="background2" w:themeShade="40"/>
-            <w:right w:val="single" w:sz="2" w:space="0" w:color="063C64" w:themeColor="background2" w:themeShade="40"/>
-            <w:insideH w:val="single" w:sz="2" w:space="0" w:color="063C64" w:themeColor="background2" w:themeShade="40"/>
-            <w:insideV w:val="single" w:sz="2" w:space="0" w:color="063C64" w:themeColor="background2" w:themeShade="40"/>
-          </w:tblBorders>
-          <w:tblCellMar>
-            <w:top w:w="85" w:type="dxa"/>
-            <w:bottom w:w="85" w:type="dxa"/>
-          </w:tblCellMar>
-        </w:tblPrEx>
+        <w:tc>
+          <w:tcPr>
+            <w:tcW w:w="8505" w:type="dxa"/>
+            <w:tcBorders>
+              <w:bottom w:val="dotted" w:sz="4" w:space="0" w:color="063C64" w:themeColor="background2" w:themeShade="40"/>
+            </w:tcBorders>
+          </w:tcPr>
+          <w:p>
+            <w:pPr>
+              <w:spacing w:after="0"/>
+              <w:rPr>
+                <w:b/>
+                <w:bCs/>
+                <w:color w:val="063C64" w:themeColor="background2" w:themeShade="40"/>
+                <w:sz w:val="16"/>
+                <w:szCs w:val="16"/>
+              </w:rPr>
+            </w:pPr>
+            <w:r>
+              <w:rPr>
+                <w:color w:val="063C64" w:themeColor="background2" w:themeShade="40"/>
+                <w:sz w:val="16"/>
+                <w:szCs w:val="16"/>
+              </w:rPr>
+              <w:t>+++FOR pers IN stagiaires+++</w:t>
+            </w:r>
+          </w:p>
+        </w:tc>
+        <w:tc>
+          <w:tcPr>
+            <w:tcW w:w="1984" w:type="dxa"/>
+            <w:tcBorders>
+              <w:bottom w:val="dotted" w:sz="4" w:space="0" w:color="063C64" w:themeColor="background2" w:themeShade="40"/>
+            </w:tcBorders>
+          </w:tcPr>
+          <w:p>
+            <w:pPr>
+              <w:spacing w:after="0"/>
+              <w:jc w:val="right"/>
+              <w:rPr>
+                <w:color w:val="063C64" w:themeColor="background2" w:themeShade="40"/>
+                <w:sz w:val="16"/>
+                <w:szCs w:val="16"/>
+              </w:rPr>
+            </w:pPr>
+          </w:p>
+        </w:tc>
+      </w:tr>
+      <w:tr>
         <w:trPr>
           <w:trHeight w:val="57"/>
         </w:trPr>
         <w:tc>
           <w:tcPr>
             <w:tcW w:w="8505" w:type="dxa"/>
-            <w:gridSpan w:val="4"/>
             <w:tcBorders>
               <w:top w:val="dotted" w:sz="4" w:space="0" w:color="063C64" w:themeColor="background2" w:themeShade="40"/>
               <w:bottom w:val="dotted" w:sz="4" w:space="0" w:color="063C64" w:themeColor="background2" w:themeShade="40"/>
@@ -1003,27 +1024,12 @@
         </w:tc>
       </w:tr>
       <w:tr>
-        <w:tblPrEx>
-          <w:tblBorders>
-            <w:top w:val="single" w:sz="2" w:space="0" w:color="063C64" w:themeColor="background2" w:themeShade="40"/>
-            <w:left w:val="single" w:sz="2" w:space="0" w:color="063C64" w:themeColor="background2" w:themeShade="40"/>
-            <w:bottom w:val="single" w:sz="2" w:space="0" w:color="063C64" w:themeColor="background2" w:themeShade="40"/>
-            <w:right w:val="single" w:sz="2" w:space="0" w:color="063C64" w:themeColor="background2" w:themeShade="40"/>
-            <w:insideH w:val="single" w:sz="2" w:space="0" w:color="063C64" w:themeColor="background2" w:themeShade="40"/>
-            <w:insideV w:val="single" w:sz="2" w:space="0" w:color="063C64" w:themeColor="background2" w:themeShade="40"/>
-          </w:tblBorders>
-          <w:tblCellMar>
-            <w:top w:w="85" w:type="dxa"/>
-            <w:bottom w:w="85" w:type="dxa"/>
-          </w:tblCellMar>
-        </w:tblPrEx>
         <w:tc>
           <w:tcPr>
             <w:tcW w:w="8505" w:type="dxa"/>
-            <w:gridSpan w:val="4"/>
             <w:tcBorders>
               <w:top w:val="dotted" w:sz="4" w:space="0" w:color="063C64" w:themeColor="background2" w:themeShade="40"/>
-              <w:bottom w:val="single" w:sz="2" w:space="0" w:color="063C64" w:themeColor="background2" w:themeShade="40"/>
+              <w:bottom w:val="single" w:sz="4" w:space="0" w:color="021828" w:themeColor="background2" w:themeShade="1A"/>
             </w:tcBorders>
           </w:tcPr>
           <w:p>
@@ -1052,7 +1058,7 @@
             <w:tcW w:w="1984" w:type="dxa"/>
             <w:tcBorders>
               <w:top w:val="dotted" w:sz="4" w:space="0" w:color="063C64" w:themeColor="background2" w:themeShade="40"/>
-              <w:bottom w:val="single" w:sz="2" w:space="0" w:color="063C64" w:themeColor="background2" w:themeShade="40"/>
+              <w:bottom w:val="single" w:sz="4" w:space="0" w:color="021828" w:themeColor="background2" w:themeShade="1A"/>
             </w:tcBorders>
           </w:tcPr>
           <w:p>
@@ -1068,27 +1074,60 @@
           </w:p>
         </w:tc>
       </w:tr>
+    </w:tbl>
+    <w:p>
+      <w:pPr>
+        <w:spacing w:after="0"/>
+        <w:rPr>
+          <w:sz w:val="2"/>
+          <w:szCs w:val="2"/>
+        </w:rPr>
+      </w:pPr>
+      <w:r>
+        <w:rPr>
+          <w:sz w:val="2"/>
+          <w:szCs w:val="2"/>
+        </w:rPr>
+        <w:t>+++END-IF+++</w:t>
+      </w:r>
+      <w:r>
+        <w:rPr>
+          <w:sz w:val="2"/>
+          <w:szCs w:val="2"/>
+        </w:rPr>
+        <w:t xml:space="preserve"> +++IF frais+++</w:t>
+      </w:r>
+    </w:p>
+    <w:tbl>
+      <w:tblPr>
+        <w:tblStyle w:val="Grilledutableau"/>
+        <w:tblW w:w="10489" w:type="dxa"/>
+        <w:tblInd w:w="-3" w:type="dxa"/>
+        <w:tblBorders>
+          <w:top w:val="single" w:sz="2" w:space="0" w:color="063C64" w:themeColor="background2" w:themeShade="40"/>
+          <w:left w:val="single" w:sz="2" w:space="0" w:color="063C64" w:themeColor="background2" w:themeShade="40"/>
+          <w:bottom w:val="single" w:sz="2" w:space="0" w:color="063C64" w:themeColor="background2" w:themeShade="40"/>
+          <w:right w:val="single" w:sz="2" w:space="0" w:color="063C64" w:themeColor="background2" w:themeShade="40"/>
+          <w:insideH w:val="single" w:sz="2" w:space="0" w:color="063C64" w:themeColor="background2" w:themeShade="40"/>
+          <w:insideV w:val="single" w:sz="2" w:space="0" w:color="063C64" w:themeColor="background2" w:themeShade="40"/>
+        </w:tblBorders>
+        <w:tblLayout w:type="fixed"/>
+        <w:tblCellMar>
+          <w:top w:w="85" w:type="dxa"/>
+          <w:bottom w:w="85" w:type="dxa"/>
+        </w:tblCellMar>
+        <w:tblLook w:val="04A0" w:firstRow="1" w:lastRow="0" w:firstColumn="1" w:lastColumn="0" w:noHBand="0" w:noVBand="1"/>
+      </w:tblPr>
+      <w:tblGrid>
+        <w:gridCol w:w="8505"/>
+        <w:gridCol w:w="1984"/>
+      </w:tblGrid>
       <w:tr>
-        <w:tblPrEx>
-          <w:tblBorders>
-            <w:top w:val="single" w:sz="2" w:space="0" w:color="063C64" w:themeColor="background2" w:themeShade="40"/>
-            <w:left w:val="single" w:sz="2" w:space="0" w:color="063C64" w:themeColor="background2" w:themeShade="40"/>
-            <w:bottom w:val="single" w:sz="2" w:space="0" w:color="063C64" w:themeColor="background2" w:themeShade="40"/>
-            <w:right w:val="single" w:sz="2" w:space="0" w:color="063C64" w:themeColor="background2" w:themeShade="40"/>
-            <w:insideH w:val="single" w:sz="2" w:space="0" w:color="063C64" w:themeColor="background2" w:themeShade="40"/>
-            <w:insideV w:val="single" w:sz="2" w:space="0" w:color="063C64" w:themeColor="background2" w:themeShade="40"/>
-          </w:tblBorders>
-          <w:tblCellMar>
-            <w:top w:w="85" w:type="dxa"/>
-            <w:bottom w:w="85" w:type="dxa"/>
-          </w:tblCellMar>
-        </w:tblPrEx>
         <w:tc>
           <w:tcPr>
             <w:tcW w:w="8505" w:type="dxa"/>
-            <w:gridSpan w:val="4"/>
             <w:tcBorders>
-              <w:top w:val="dotted" w:sz="4" w:space="0" w:color="063C64" w:themeColor="background2" w:themeShade="40"/>
+              <w:top w:val="single" w:sz="4" w:space="0" w:color="021828" w:themeColor="background2" w:themeShade="1A"/>
               <w:bottom w:val="dotted" w:sz="4" w:space="0" w:color="auto"/>
             </w:tcBorders>
           </w:tcPr>
@@ -1115,7 +1154,7 @@
           <w:tcPr>
             <w:tcW w:w="1984" w:type="dxa"/>
             <w:tcBorders>
-              <w:top w:val="dotted" w:sz="4" w:space="0" w:color="063C64" w:themeColor="background2" w:themeShade="40"/>
+              <w:top w:val="single" w:sz="4" w:space="0" w:color="021828" w:themeColor="background2" w:themeShade="1A"/>
               <w:bottom w:val="dotted" w:sz="4" w:space="0" w:color="auto"/>
             </w:tcBorders>
           </w:tcPr>
@@ -1133,27 +1172,12 @@
         </w:tc>
       </w:tr>
       <w:tr>
-        <w:tblPrEx>
-          <w:tblBorders>
-            <w:top w:val="single" w:sz="2" w:space="0" w:color="063C64" w:themeColor="background2" w:themeShade="40"/>
-            <w:left w:val="single" w:sz="2" w:space="0" w:color="063C64" w:themeColor="background2" w:themeShade="40"/>
-            <w:bottom w:val="single" w:sz="2" w:space="0" w:color="063C64" w:themeColor="background2" w:themeShade="40"/>
-            <w:right w:val="single" w:sz="2" w:space="0" w:color="063C64" w:themeColor="background2" w:themeShade="40"/>
-            <w:insideH w:val="single" w:sz="2" w:space="0" w:color="063C64" w:themeColor="background2" w:themeShade="40"/>
-            <w:insideV w:val="single" w:sz="2" w:space="0" w:color="063C64" w:themeColor="background2" w:themeShade="40"/>
-          </w:tblBorders>
-          <w:tblCellMar>
-            <w:top w:w="85" w:type="dxa"/>
-            <w:bottom w:w="85" w:type="dxa"/>
-          </w:tblCellMar>
-        </w:tblPrEx>
         <w:trPr>
           <w:trHeight w:val="57"/>
         </w:trPr>
         <w:tc>
           <w:tcPr>
             <w:tcW w:w="8505" w:type="dxa"/>
-            <w:gridSpan w:val="4"/>
             <w:tcBorders>
               <w:top w:val="dotted" w:sz="4" w:space="0" w:color="auto"/>
               <w:bottom w:val="dotted" w:sz="4" w:space="0" w:color="auto"/>
@@ -1286,24 +1310,58 @@
         </w:tc>
       </w:tr>
       <w:tr>
-        <w:tblPrEx>
-          <w:tblBorders>
-            <w:top w:val="single" w:sz="2" w:space="0" w:color="063C64" w:themeColor="background2" w:themeShade="40"/>
-            <w:left w:val="single" w:sz="2" w:space="0" w:color="063C64" w:themeColor="background2" w:themeShade="40"/>
-            <w:bottom w:val="single" w:sz="2" w:space="0" w:color="063C64" w:themeColor="background2" w:themeShade="40"/>
-            <w:right w:val="single" w:sz="2" w:space="0" w:color="063C64" w:themeColor="background2" w:themeShade="40"/>
-            <w:insideH w:val="single" w:sz="2" w:space="0" w:color="063C64" w:themeColor="background2" w:themeShade="40"/>
-            <w:insideV w:val="single" w:sz="2" w:space="0" w:color="063C64" w:themeColor="background2" w:themeShade="40"/>
-          </w:tblBorders>
-          <w:tblCellMar>
-            <w:top w:w="85" w:type="dxa"/>
-            <w:bottom w:w="85" w:type="dxa"/>
-          </w:tblCellMar>
-        </w:tblPrEx>
         <w:tc>
           <w:tcPr>
             <w:tcW w:w="8505" w:type="dxa"/>
-            <w:gridSpan w:val="4"/>
+            <w:tcBorders>
+              <w:top w:val="dotted" w:sz="4" w:space="0" w:color="auto"/>
+              <w:bottom w:val="dotted" w:sz="4" w:space="0" w:color="auto"/>
+            </w:tcBorders>
+          </w:tcPr>
+          <w:p>
+            <w:pPr>
+              <w:spacing w:after="0"/>
+              <w:rPr>
+                <w:color w:val="063C64" w:themeColor="background2" w:themeShade="40"/>
+                <w:sz w:val="16"/>
+                <w:szCs w:val="16"/>
+              </w:rPr>
+            </w:pPr>
+            <w:r>
+              <w:rPr>
+                <w:color w:val="063C64" w:themeColor="background2" w:themeShade="40"/>
+                <w:sz w:val="16"/>
+                <w:szCs w:val="16"/>
+              </w:rPr>
+              <w:t>+++END-FOR frais+++</w:t>
+            </w:r>
+          </w:p>
+        </w:tc>
+        <w:tc>
+          <w:tcPr>
+            <w:tcW w:w="1984" w:type="dxa"/>
+            <w:tcBorders>
+              <w:top w:val="dotted" w:sz="4" w:space="0" w:color="auto"/>
+              <w:bottom w:val="dotted" w:sz="4" w:space="0" w:color="auto"/>
+            </w:tcBorders>
+          </w:tcPr>
+          <w:p>
+            <w:pPr>
+              <w:spacing w:after="0"/>
+              <w:jc w:val="right"/>
+              <w:rPr>
+                <w:color w:val="063C64" w:themeColor="background2" w:themeShade="40"/>
+                <w:sz w:val="16"/>
+                <w:szCs w:val="16"/>
+              </w:rPr>
+            </w:pPr>
+          </w:p>
+        </w:tc>
+      </w:tr>
+      <w:tr>
+        <w:tc>
+          <w:tcPr>
+            <w:tcW w:w="8505" w:type="dxa"/>
             <w:tcBorders>
               <w:top w:val="dotted" w:sz="4" w:space="0" w:color="auto"/>
               <w:bottom w:val="single" w:sz="2" w:space="0" w:color="063C64" w:themeColor="background2" w:themeShade="40"/>
@@ -1312,6 +1370,7 @@
           <w:p>
             <w:pPr>
               <w:spacing w:after="0"/>
+              <w:jc w:val="right"/>
               <w:rPr>
                 <w:color w:val="063C64" w:themeColor="background2" w:themeShade="40"/>
                 <w:sz w:val="16"/>
@@ -1324,7 +1383,7 @@
                 <w:sz w:val="16"/>
                 <w:szCs w:val="16"/>
               </w:rPr>
-              <w:t>+++END-FOR frais+++</w:t>
+              <w:t>Total des frais</w:t>
             </w:r>
           </w:p>
         </w:tc>
@@ -1346,28 +1405,81 @@
                 <w:szCs w:val="16"/>
               </w:rPr>
             </w:pPr>
+            <w:r>
+              <w:rPr>
+                <w:color w:val="063C64" w:themeColor="background2" w:themeShade="40"/>
+                <w:sz w:val="16"/>
+                <w:szCs w:val="16"/>
+              </w:rPr>
+              <w:t>+++=</w:t>
+            </w:r>
+            <w:proofErr w:type="spellStart"/>
+            <w:r>
+              <w:rPr>
+                <w:color w:val="063C64" w:themeColor="background2" w:themeShade="40"/>
+                <w:sz w:val="16"/>
+                <w:szCs w:val="16"/>
+              </w:rPr>
+              <w:t>fraistotal</w:t>
+            </w:r>
+            <w:proofErr w:type="spellEnd"/>
+            <w:r>
+              <w:rPr>
+                <w:color w:val="063C64" w:themeColor="background2" w:themeShade="40"/>
+                <w:sz w:val="16"/>
+                <w:szCs w:val="16"/>
+              </w:rPr>
+              <w:t>+++</w:t>
+            </w:r>
           </w:p>
         </w:tc>
       </w:tr>
+    </w:tbl>
+    <w:p>
+      <w:pPr>
+        <w:spacing w:after="0"/>
+        <w:rPr>
+          <w:sz w:val="2"/>
+          <w:szCs w:val="2"/>
+        </w:rPr>
+      </w:pPr>
+      <w:r>
+        <w:rPr>
+          <w:sz w:val="2"/>
+          <w:szCs w:val="2"/>
+        </w:rPr>
+        <w:t>+++END-IF+++</w:t>
+      </w:r>
+    </w:p>
+    <w:tbl>
+      <w:tblPr>
+        <w:tblStyle w:val="Grilledutableau"/>
+        <w:tblW w:w="10489" w:type="dxa"/>
+        <w:tblInd w:w="-3" w:type="dxa"/>
+        <w:tblBorders>
+          <w:top w:val="single" w:sz="2" w:space="0" w:color="063C64" w:themeColor="background2" w:themeShade="40"/>
+          <w:left w:val="single" w:sz="2" w:space="0" w:color="063C64" w:themeColor="background2" w:themeShade="40"/>
+          <w:bottom w:val="single" w:sz="2" w:space="0" w:color="063C64" w:themeColor="background2" w:themeShade="40"/>
+          <w:right w:val="single" w:sz="2" w:space="0" w:color="063C64" w:themeColor="background2" w:themeShade="40"/>
+          <w:insideH w:val="single" w:sz="2" w:space="0" w:color="063C64" w:themeColor="background2" w:themeShade="40"/>
+          <w:insideV w:val="single" w:sz="2" w:space="0" w:color="063C64" w:themeColor="background2" w:themeShade="40"/>
+        </w:tblBorders>
+        <w:tblLayout w:type="fixed"/>
+        <w:tblCellMar>
+          <w:top w:w="85" w:type="dxa"/>
+          <w:bottom w:w="85" w:type="dxa"/>
+        </w:tblCellMar>
+        <w:tblLook w:val="04A0" w:firstRow="1" w:lastRow="0" w:firstColumn="1" w:lastColumn="0" w:noHBand="0" w:noVBand="1"/>
+      </w:tblPr>
+      <w:tblGrid>
+        <w:gridCol w:w="6656"/>
+        <w:gridCol w:w="1849"/>
+        <w:gridCol w:w="1984"/>
+      </w:tblGrid>
       <w:tr>
-        <w:tblPrEx>
-          <w:tblBorders>
-            <w:top w:val="single" w:sz="2" w:space="0" w:color="063C64" w:themeColor="background2" w:themeShade="40"/>
-            <w:left w:val="single" w:sz="2" w:space="0" w:color="063C64" w:themeColor="background2" w:themeShade="40"/>
-            <w:bottom w:val="single" w:sz="2" w:space="0" w:color="063C64" w:themeColor="background2" w:themeShade="40"/>
-            <w:right w:val="single" w:sz="2" w:space="0" w:color="063C64" w:themeColor="background2" w:themeShade="40"/>
-            <w:insideH w:val="single" w:sz="2" w:space="0" w:color="063C64" w:themeColor="background2" w:themeShade="40"/>
-            <w:insideV w:val="single" w:sz="2" w:space="0" w:color="063C64" w:themeColor="background2" w:themeShade="40"/>
-          </w:tblBorders>
-          <w:tblCellMar>
-            <w:top w:w="85" w:type="dxa"/>
-            <w:bottom w:w="85" w:type="dxa"/>
-          </w:tblCellMar>
-        </w:tblPrEx>
         <w:tc>
           <w:tcPr>
             <w:tcW w:w="6656" w:type="dxa"/>
-            <w:gridSpan w:val="2"/>
             <w:tcBorders>
               <w:bottom w:val="single" w:sz="2" w:space="0" w:color="063C64" w:themeColor="background2" w:themeShade="40"/>
             </w:tcBorders>
@@ -1406,7 +1518,6 @@
         <w:tc>
           <w:tcPr>
             <w:tcW w:w="1849" w:type="dxa"/>
-            <w:gridSpan w:val="2"/>
             <w:tcBorders>
               <w:bottom w:val="single" w:sz="2" w:space="0" w:color="063C64" w:themeColor="background2" w:themeShade="40"/>
             </w:tcBorders>
@@ -1454,24 +1565,9 @@
         </w:tc>
       </w:tr>
       <w:tr>
-        <w:tblPrEx>
-          <w:tblBorders>
-            <w:top w:val="single" w:sz="2" w:space="0" w:color="063C64" w:themeColor="background2" w:themeShade="40"/>
-            <w:left w:val="single" w:sz="2" w:space="0" w:color="063C64" w:themeColor="background2" w:themeShade="40"/>
-            <w:bottom w:val="single" w:sz="2" w:space="0" w:color="063C64" w:themeColor="background2" w:themeShade="40"/>
-            <w:right w:val="single" w:sz="2" w:space="0" w:color="063C64" w:themeColor="background2" w:themeShade="40"/>
-            <w:insideH w:val="single" w:sz="2" w:space="0" w:color="063C64" w:themeColor="background2" w:themeShade="40"/>
-            <w:insideV w:val="single" w:sz="2" w:space="0" w:color="063C64" w:themeColor="background2" w:themeShade="40"/>
-          </w:tblBorders>
-          <w:tblCellMar>
-            <w:top w:w="85" w:type="dxa"/>
-            <w:bottom w:w="85" w:type="dxa"/>
-          </w:tblCellMar>
-        </w:tblPrEx>
         <w:tc>
           <w:tcPr>
             <w:tcW w:w="6656" w:type="dxa"/>
-            <w:gridSpan w:val="2"/>
             <w:tcBorders>
               <w:left w:val="nil"/>
               <w:bottom w:val="nil"/>
@@ -1487,7 +1583,7 @@
         <w:tc>
           <w:tcPr>
             <w:tcW w:w="3833" w:type="dxa"/>
-            <w:gridSpan w:val="3"/>
+            <w:gridSpan w:val="2"/>
             <w:tcBorders>
               <w:left w:val="nil"/>
               <w:bottom w:val="nil"/>
@@ -1511,24 +1607,9 @@
         </w:tc>
       </w:tr>
       <w:tr>
-        <w:tblPrEx>
-          <w:tblBorders>
-            <w:top w:val="single" w:sz="2" w:space="0" w:color="063C64" w:themeColor="background2" w:themeShade="40"/>
-            <w:left w:val="single" w:sz="2" w:space="0" w:color="063C64" w:themeColor="background2" w:themeShade="40"/>
-            <w:bottom w:val="single" w:sz="2" w:space="0" w:color="063C64" w:themeColor="background2" w:themeShade="40"/>
-            <w:right w:val="single" w:sz="2" w:space="0" w:color="063C64" w:themeColor="background2" w:themeShade="40"/>
-            <w:insideH w:val="single" w:sz="2" w:space="0" w:color="063C64" w:themeColor="background2" w:themeShade="40"/>
-            <w:insideV w:val="single" w:sz="2" w:space="0" w:color="063C64" w:themeColor="background2" w:themeShade="40"/>
-          </w:tblBorders>
-          <w:tblCellMar>
-            <w:top w:w="85" w:type="dxa"/>
-            <w:bottom w:w="85" w:type="dxa"/>
-          </w:tblCellMar>
-        </w:tblPrEx>
         <w:tc>
           <w:tcPr>
             <w:tcW w:w="6656" w:type="dxa"/>
-            <w:gridSpan w:val="2"/>
             <w:tcBorders>
               <w:top w:val="nil"/>
               <w:left w:val="nil"/>
@@ -1545,7 +1626,7 @@
         <w:tc>
           <w:tcPr>
             <w:tcW w:w="3833" w:type="dxa"/>
-            <w:gridSpan w:val="3"/>
+            <w:gridSpan w:val="2"/>
             <w:tcBorders>
               <w:top w:val="nil"/>
               <w:left w:val="single" w:sz="2" w:space="0" w:color="063C64" w:themeColor="background2" w:themeShade="40"/>
@@ -1659,24 +1740,9 @@
         </w:tc>
       </w:tr>
       <w:tr>
-        <w:tblPrEx>
-          <w:tblBorders>
-            <w:top w:val="single" w:sz="2" w:space="0" w:color="063C64" w:themeColor="background2" w:themeShade="40"/>
-            <w:left w:val="single" w:sz="2" w:space="0" w:color="063C64" w:themeColor="background2" w:themeShade="40"/>
-            <w:bottom w:val="single" w:sz="2" w:space="0" w:color="063C64" w:themeColor="background2" w:themeShade="40"/>
-            <w:right w:val="single" w:sz="2" w:space="0" w:color="063C64" w:themeColor="background2" w:themeShade="40"/>
-            <w:insideH w:val="single" w:sz="2" w:space="0" w:color="063C64" w:themeColor="background2" w:themeShade="40"/>
-            <w:insideV w:val="single" w:sz="2" w:space="0" w:color="063C64" w:themeColor="background2" w:themeShade="40"/>
-          </w:tblBorders>
-          <w:tblCellMar>
-            <w:top w:w="85" w:type="dxa"/>
-            <w:bottom w:w="85" w:type="dxa"/>
-          </w:tblCellMar>
-        </w:tblPrEx>
         <w:tc>
           <w:tcPr>
             <w:tcW w:w="6656" w:type="dxa"/>
-            <w:gridSpan w:val="2"/>
             <w:tcBorders>
               <w:top w:val="nil"/>
               <w:left w:val="nil"/>
@@ -1696,7 +1762,6 @@
         <w:tc>
           <w:tcPr>
             <w:tcW w:w="1849" w:type="dxa"/>
-            <w:gridSpan w:val="2"/>
             <w:tcBorders>
               <w:top w:val="single" w:sz="2" w:space="0" w:color="063C64" w:themeColor="background2" w:themeShade="40"/>
               <w:left w:val="single" w:sz="2" w:space="0" w:color="063C64" w:themeColor="background2" w:themeShade="40"/>
@@ -2239,6 +2304,7 @@
                 <w:sz w:val="20"/>
                 <w:szCs w:val="20"/>
               </w:rPr>
+              <w:lastRenderedPageBreak/>
               <w:t>6 rue du Chemin Vert 75011 PARIS</w:t>
             </w:r>
             <w:r>
@@ -2266,6 +2332,7 @@
           <w:sz w:val="4"/>
           <w:szCs w:val="4"/>
         </w:rPr>
+        <w:lastRenderedPageBreak/>
         <w:t xml:space="preserve"> </w:t>
       </w:r>
     </w:p>
@@ -2282,7 +2349,6 @@
           <w:sz w:val="16"/>
           <w:szCs w:val="16"/>
         </w:rPr>
-        <w:lastRenderedPageBreak/>
         <w:t>En cas de retard de paiement, des indemnités de retard seront appliquées au taux de 10 % du montant total dû par jour de retard,</w:t>
       </w:r>
       <w:r>

--- a/templates/facture_grp.docx
+++ b/templates/facture_grp.docx
@@ -182,25 +182,21 @@
                 <w:bCs/>
                 <w:color w:val="063C64" w:themeColor="background2" w:themeShade="40"/>
               </w:rPr>
-              <w:t>+++=</w:t>
-            </w:r>
-            <w:proofErr w:type="spellStart"/>
-            <w:r>
-              <w:rPr>
-                <w:b/>
-                <w:bCs/>
+              <w:t>+++=entite+++</w:t>
+            </w:r>
+          </w:p>
+          <w:p>
+            <w:pPr>
+              <w:spacing w:after="0"/>
+              <w:rPr>
                 <w:color w:val="063C64" w:themeColor="background2" w:themeShade="40"/>
               </w:rPr>
-              <w:t>entite</w:t>
-            </w:r>
-            <w:proofErr w:type="spellEnd"/>
-            <w:r>
-              <w:rPr>
-                <w:b/>
-                <w:bCs/>
+            </w:pPr>
+            <w:r>
+              <w:rPr>
                 <w:color w:val="063C64" w:themeColor="background2" w:themeShade="40"/>
               </w:rPr>
-              <w:t>+++</w:t>
+              <w:t>+++=rue+++</w:t>
             </w:r>
           </w:p>
           <w:p>
@@ -214,35 +210,7 @@
               <w:rPr>
                 <w:color w:val="063C64" w:themeColor="background2" w:themeShade="40"/>
               </w:rPr>
-              <w:t>+++=rue+++</w:t>
-            </w:r>
-          </w:p>
-          <w:p>
-            <w:pPr>
-              <w:spacing w:after="0"/>
-              <w:rPr>
-                <w:color w:val="063C64" w:themeColor="background2" w:themeShade="40"/>
-              </w:rPr>
-            </w:pPr>
-            <w:r>
-              <w:rPr>
-                <w:color w:val="063C64" w:themeColor="background2" w:themeShade="40"/>
-              </w:rPr>
-              <w:t>+++=</w:t>
-            </w:r>
-            <w:proofErr w:type="spellStart"/>
-            <w:r>
-              <w:rPr>
-                <w:color w:val="063C64" w:themeColor="background2" w:themeShade="40"/>
-              </w:rPr>
-              <w:t>cp</w:t>
-            </w:r>
-            <w:proofErr w:type="spellEnd"/>
-            <w:r>
-              <w:rPr>
-                <w:color w:val="063C64" w:themeColor="background2" w:themeShade="40"/>
-              </w:rPr>
-              <w:t>+++ +++=ville+++</w:t>
+              <w:t>+++=cp+++ +++=ville+++</w:t>
             </w:r>
           </w:p>
           <w:p>
@@ -281,22 +249,14 @@
               <w:rPr>
                 <w:color w:val="063C64" w:themeColor="background2" w:themeShade="40"/>
               </w:rPr>
-              <w:t>Facture n°+++=</w:t>
-            </w:r>
-            <w:proofErr w:type="spellStart"/>
+              <w:t>Facture n°+++=id</w:t>
+            </w:r>
             <w:r>
               <w:rPr>
                 <w:color w:val="063C64" w:themeColor="background2" w:themeShade="40"/>
               </w:rPr>
-              <w:t>id</w:t>
-            </w:r>
-            <w:r>
-              <w:rPr>
-                <w:color w:val="063C64" w:themeColor="background2" w:themeShade="40"/>
-              </w:rPr>
               <w:t>Sess</w:t>
             </w:r>
-            <w:proofErr w:type="spellEnd"/>
             <w:r>
               <w:rPr>
                 <w:color w:val="063C64" w:themeColor="background2" w:themeShade="40"/>
@@ -325,25 +285,7 @@
                 <w:sz w:val="24"/>
                 <w:szCs w:val="24"/>
               </w:rPr>
-              <w:t xml:space="preserve"> +++=</w:t>
-            </w:r>
-            <w:proofErr w:type="spellStart"/>
-            <w:r>
-              <w:rPr>
-                <w:color w:val="063C64" w:themeColor="background2" w:themeShade="40"/>
-                <w:sz w:val="24"/>
-                <w:szCs w:val="24"/>
-              </w:rPr>
-              <w:t>today</w:t>
-            </w:r>
-            <w:proofErr w:type="spellEnd"/>
-            <w:r>
-              <w:rPr>
-                <w:color w:val="063C64" w:themeColor="background2" w:themeShade="40"/>
-                <w:sz w:val="24"/>
-                <w:szCs w:val="24"/>
-              </w:rPr>
-              <w:t>+++</w:t>
+              <w:t xml:space="preserve"> +++=today+++</w:t>
             </w:r>
           </w:p>
         </w:tc>
@@ -378,7 +320,6 @@
               </w:rPr>
               <w:t xml:space="preserve"> </w:t>
             </w:r>
-            <w:proofErr w:type="spellStart"/>
             <w:r>
               <w:rPr>
                 <w:sz w:val="8"/>
@@ -387,7 +328,6 @@
               </w:rPr>
               <w:t>paye</w:t>
             </w:r>
-            <w:proofErr w:type="spellEnd"/>
             <w:r>
               <w:rPr>
                 <w:sz w:val="8"/>
@@ -574,70 +514,66 @@
                 <w:b/>
                 <w:bCs/>
               </w:rPr>
+              <w:t>+++=titre_fromprog+++</w:t>
+            </w:r>
+            <w:r>
+              <w:t xml:space="preserve">, </w:t>
+            </w:r>
+            <w:r>
+              <w:rPr>
+                <w:rFonts w:cs="Calibri"/>
+              </w:rPr>
               <w:t>+++=</w:t>
             </w:r>
-            <w:proofErr w:type="spellStart"/>
-            <w:r>
-              <w:rPr>
-                <w:b/>
-                <w:bCs/>
-              </w:rPr>
-              <w:t>titre_fromprog</w:t>
-            </w:r>
-            <w:proofErr w:type="spellEnd"/>
-            <w:r>
-              <w:rPr>
-                <w:b/>
-                <w:bCs/>
+            <w:r>
+              <w:rPr>
+                <w:rFonts w:cs="Calibri"/>
+              </w:rPr>
+              <w:t>dates</w:t>
+            </w:r>
+            <w:r>
+              <w:rPr>
+                <w:rFonts w:cs="Calibri"/>
               </w:rPr>
               <w:t>+++</w:t>
             </w:r>
-            <w:r>
-              <w:t xml:space="preserve">, </w:t>
-            </w:r>
-            <w:r>
+          </w:p>
+          <w:p>
+            <w:pPr>
+              <w:spacing w:after="0"/>
               <w:rPr>
                 <w:rFonts w:cs="Calibri"/>
               </w:rPr>
-              <w:t>+++=</w:t>
-            </w:r>
+            </w:pPr>
             <w:r>
               <w:rPr>
                 <w:rFonts w:cs="Calibri"/>
               </w:rPr>
-              <w:t>dates</w:t>
+              <w:t>Lieu</w:t>
+            </w:r>
+            <w:r>
+              <w:rPr>
+                <w:rFonts w:ascii="Calibri" w:hAnsi="Calibri" w:cs="Calibri"/>
+              </w:rPr>
+              <w:t> </w:t>
             </w:r>
             <w:r>
               <w:rPr>
                 <w:rFonts w:cs="Calibri"/>
               </w:rPr>
-              <w:t>+++</w:t>
-            </w:r>
-          </w:p>
-          <w:p>
-            <w:pPr>
-              <w:spacing w:after="0"/>
+              <w:t>: +++=</w:t>
+            </w:r>
+            <w:r>
               <w:rPr>
                 <w:rFonts w:cs="Calibri"/>
               </w:rPr>
-            </w:pPr>
+              <w:t>adrdemij</w:t>
+            </w:r>
             <w:r>
               <w:rPr>
                 <w:rFonts w:cs="Calibri"/>
               </w:rPr>
-              <w:t>Lieu</w:t>
-            </w:r>
-            <w:r>
-              <w:rPr>
-                <w:rFonts w:ascii="Calibri" w:hAnsi="Calibri" w:cs="Calibri"/>
-              </w:rPr>
-              <w:t> </w:t>
-            </w:r>
-            <w:r>
-              <w:rPr>
-                <w:rFonts w:cs="Calibri"/>
-              </w:rPr>
-              <w:t xml:space="preserve">: +++=lieux+++ </w:t>
+              <w:t xml:space="preserve">+++ </w:t>
             </w:r>
           </w:p>
         </w:tc>
@@ -672,23 +608,7 @@
                 <w:sz w:val="18"/>
                 <w:szCs w:val="18"/>
               </w:rPr>
-              <w:t>+++=</w:t>
-            </w:r>
-            <w:proofErr w:type="spellStart"/>
-            <w:r>
-              <w:rPr>
-                <w:sz w:val="18"/>
-                <w:szCs w:val="18"/>
-              </w:rPr>
-              <w:t>prixformation</w:t>
-            </w:r>
-            <w:proofErr w:type="spellEnd"/>
-            <w:r>
-              <w:rPr>
-                <w:sz w:val="18"/>
-                <w:szCs w:val="18"/>
-              </w:rPr>
-              <w:t>+++</w:t>
+              <w:t>+++=prixformation+++</w:t>
             </w:r>
           </w:p>
         </w:tc>
@@ -707,23 +627,7 @@
           <w:sz w:val="2"/>
           <w:szCs w:val="2"/>
         </w:rPr>
-        <w:t xml:space="preserve">+++IF </w:t>
-      </w:r>
-      <w:proofErr w:type="spellStart"/>
-      <w:r>
-        <w:rPr>
-          <w:sz w:val="2"/>
-          <w:szCs w:val="2"/>
-        </w:rPr>
-        <w:t>stagiaires.length</w:t>
-      </w:r>
-      <w:proofErr w:type="spellEnd"/>
-      <w:r>
-        <w:rPr>
-          <w:sz w:val="2"/>
-          <w:szCs w:val="2"/>
-        </w:rPr>
-        <w:t>&gt;0+++</w:t>
+        <w:t>+++IF stagiaires.length&gt;0+++</w:t>
       </w:r>
     </w:p>
     <w:tbl>
@@ -902,73 +806,16 @@
                 <w:szCs w:val="14"/>
                 <w:lang w:val="it-IT"/>
               </w:rPr>
-              <w:t>+++=$</w:t>
-            </w:r>
-            <w:proofErr w:type="spellStart"/>
-            <w:r>
-              <w:rPr>
-                <w:b/>
-                <w:bCs/>
+              <w:t>+++=$pers.prenom+++ +++=$pers.nom</w:t>
+            </w:r>
+            <w:r>
+              <w:rPr>
                 <w:color w:val="063C64" w:themeColor="background2" w:themeShade="40"/>
                 <w:sz w:val="14"/>
                 <w:szCs w:val="14"/>
                 <w:lang w:val="it-IT"/>
               </w:rPr>
-              <w:t>pers.prenom</w:t>
-            </w:r>
-            <w:proofErr w:type="spellEnd"/>
-            <w:r>
-              <w:rPr>
-                <w:b/>
-                <w:bCs/>
-                <w:color w:val="063C64" w:themeColor="background2" w:themeShade="40"/>
-                <w:sz w:val="14"/>
-                <w:szCs w:val="14"/>
-                <w:lang w:val="it-IT"/>
-              </w:rPr>
-              <w:t>+++ +++=$</w:t>
-            </w:r>
-            <w:proofErr w:type="spellStart"/>
-            <w:r>
-              <w:rPr>
-                <w:b/>
-                <w:bCs/>
-                <w:color w:val="063C64" w:themeColor="background2" w:themeShade="40"/>
-                <w:sz w:val="14"/>
-                <w:szCs w:val="14"/>
-                <w:lang w:val="it-IT"/>
-              </w:rPr>
-              <w:t>pers.nom</w:t>
-            </w:r>
-            <w:proofErr w:type="spellEnd"/>
-            <w:r>
-              <w:rPr>
-                <w:color w:val="063C64" w:themeColor="background2" w:themeShade="40"/>
-                <w:sz w:val="14"/>
-                <w:szCs w:val="14"/>
-                <w:lang w:val="it-IT"/>
-              </w:rPr>
-              <w:t>++++++=$</w:t>
-            </w:r>
-            <w:proofErr w:type="spellStart"/>
-            <w:r>
-              <w:rPr>
-                <w:color w:val="063C64" w:themeColor="background2" w:themeShade="40"/>
-                <w:sz w:val="14"/>
-                <w:szCs w:val="14"/>
-                <w:lang w:val="it-IT"/>
-              </w:rPr>
-              <w:t>pers.poste</w:t>
-            </w:r>
-            <w:proofErr w:type="spellEnd"/>
-            <w:r>
-              <w:rPr>
-                <w:color w:val="063C64" w:themeColor="background2" w:themeShade="40"/>
-                <w:sz w:val="14"/>
-                <w:szCs w:val="14"/>
-                <w:lang w:val="it-IT"/>
-              </w:rPr>
-              <w:t>+++</w:t>
+              <w:t>++++++=$pers.poste+++</w:t>
             </w:r>
           </w:p>
         </w:tc>
@@ -1002,7 +849,6 @@
               </w:rPr>
               <w:t>+++=$</w:t>
             </w:r>
-            <w:proofErr w:type="spellStart"/>
             <w:r>
               <w:rPr>
                 <w:color w:val="063C64" w:themeColor="background2" w:themeShade="40"/>
@@ -1011,7 +857,6 @@
               </w:rPr>
               <w:t>pers.montant</w:t>
             </w:r>
-            <w:proofErr w:type="spellEnd"/>
             <w:r>
               <w:rPr>
                 <w:color w:val="063C64" w:themeColor="background2" w:themeShade="40"/>
@@ -1020,6 +865,57 @@
               </w:rPr>
               <w:t>+++</w:t>
             </w:r>
+          </w:p>
+        </w:tc>
+      </w:tr>
+      <w:tr>
+        <w:tc>
+          <w:tcPr>
+            <w:tcW w:w="8505" w:type="dxa"/>
+            <w:tcBorders>
+              <w:top w:val="dotted" w:sz="4" w:space="0" w:color="063C64" w:themeColor="background2" w:themeShade="40"/>
+              <w:bottom w:val="dotted" w:sz="4" w:space="0" w:color="063C64" w:themeColor="background2" w:themeShade="40"/>
+            </w:tcBorders>
+          </w:tcPr>
+          <w:p>
+            <w:pPr>
+              <w:spacing w:after="0"/>
+              <w:rPr>
+                <w:b/>
+                <w:bCs/>
+                <w:color w:val="063C64" w:themeColor="background2" w:themeShade="40"/>
+                <w:sz w:val="16"/>
+                <w:szCs w:val="16"/>
+              </w:rPr>
+            </w:pPr>
+            <w:r>
+              <w:rPr>
+                <w:color w:val="063C64" w:themeColor="background2" w:themeShade="40"/>
+                <w:sz w:val="16"/>
+                <w:szCs w:val="16"/>
+              </w:rPr>
+              <w:t>+++END-FOR pers+++</w:t>
+            </w:r>
+          </w:p>
+        </w:tc>
+        <w:tc>
+          <w:tcPr>
+            <w:tcW w:w="1984" w:type="dxa"/>
+            <w:tcBorders>
+              <w:top w:val="dotted" w:sz="4" w:space="0" w:color="063C64" w:themeColor="background2" w:themeShade="40"/>
+              <w:bottom w:val="dotted" w:sz="4" w:space="0" w:color="063C64" w:themeColor="background2" w:themeShade="40"/>
+            </w:tcBorders>
+          </w:tcPr>
+          <w:p>
+            <w:pPr>
+              <w:spacing w:after="0"/>
+              <w:jc w:val="right"/>
+              <w:rPr>
+                <w:color w:val="063C64" w:themeColor="background2" w:themeShade="40"/>
+                <w:sz w:val="16"/>
+                <w:szCs w:val="16"/>
+              </w:rPr>
+            </w:pPr>
           </w:p>
         </w:tc>
       </w:tr>
@@ -1035,6 +931,7 @@
           <w:p>
             <w:pPr>
               <w:spacing w:after="0"/>
+              <w:jc w:val="right"/>
               <w:rPr>
                 <w:b/>
                 <w:bCs/>
@@ -1045,11 +942,33 @@
             </w:pPr>
             <w:r>
               <w:rPr>
+                <w:b/>
+                <w:bCs/>
                 <w:color w:val="063C64" w:themeColor="background2" w:themeShade="40"/>
                 <w:sz w:val="16"/>
                 <w:szCs w:val="16"/>
               </w:rPr>
-              <w:t>+++END-FOR pers+++</w:t>
+              <w:t>Nombre total de stagiaires :</w:t>
+            </w:r>
+            <w:r>
+              <w:rPr>
+                <w:b/>
+                <w:bCs/>
+                <w:color w:val="063C64" w:themeColor="background2" w:themeShade="40"/>
+                <w:sz w:val="16"/>
+                <w:szCs w:val="16"/>
+              </w:rPr>
+              <w:t xml:space="preserve"> </w:t>
+            </w:r>
+            <w:r>
+              <w:rPr>
+                <w:b/>
+                <w:bCs/>
+                <w:color w:val="063C64" w:themeColor="background2" w:themeShade="40"/>
+                <w:sz w:val="16"/>
+                <w:szCs w:val="16"/>
+              </w:rPr>
+              <w:t>+++nb_pax+++</w:t>
             </w:r>
           </w:p>
         </w:tc>
@@ -1066,11 +985,43 @@
               <w:spacing w:after="0"/>
               <w:jc w:val="right"/>
               <w:rPr>
+                <w:b/>
+                <w:bCs/>
                 <w:color w:val="063C64" w:themeColor="background2" w:themeShade="40"/>
                 <w:sz w:val="16"/>
                 <w:szCs w:val="16"/>
               </w:rPr>
             </w:pPr>
+            <w:r>
+              <w:rPr>
+                <w:b/>
+                <w:bCs/>
+                <w:color w:val="063C64" w:themeColor="background2" w:themeShade="40"/>
+                <w:sz w:val="16"/>
+                <w:szCs w:val="16"/>
+              </w:rPr>
+              <w:t>+++=</w:t>
+            </w:r>
+            <w:r>
+              <w:rPr>
+                <w:b/>
+                <w:bCs/>
+                <w:color w:val="063C64" w:themeColor="background2" w:themeShade="40"/>
+                <w:sz w:val="16"/>
+                <w:szCs w:val="16"/>
+              </w:rPr>
+              <w:t>stagiairestotal</w:t>
+            </w:r>
+            <w:r>
+              <w:rPr>
+                <w:b/>
+                <w:bCs/>
+                <w:color w:val="063C64" w:themeColor="background2" w:themeShade="40"/>
+                <w:sz w:val="16"/>
+                <w:szCs w:val="16"/>
+              </w:rPr>
+              <w:t>+++</w:t>
+            </w:r>
           </w:p>
         </w:tc>
       </w:tr>
@@ -1206,59 +1157,23 @@
                 <w:sz w:val="14"/>
                 <w:szCs w:val="14"/>
               </w:rPr>
-              <w:t>+++=$</w:t>
-            </w:r>
-            <w:proofErr w:type="spellStart"/>
+              <w:t xml:space="preserve">+++=$frais.description+++ </w:t>
+            </w:r>
             <w:r>
               <w:rPr>
                 <w:color w:val="063C64" w:themeColor="background2" w:themeShade="40"/>
                 <w:sz w:val="14"/>
                 <w:szCs w:val="14"/>
               </w:rPr>
-              <w:t>frais.description</w:t>
-            </w:r>
-            <w:proofErr w:type="spellEnd"/>
+              <w:t xml:space="preserve">- </w:t>
+            </w:r>
             <w:r>
               <w:rPr>
                 <w:color w:val="063C64" w:themeColor="background2" w:themeShade="40"/>
                 <w:sz w:val="14"/>
                 <w:szCs w:val="14"/>
               </w:rPr>
-              <w:t xml:space="preserve">+++ </w:t>
-            </w:r>
-            <w:r>
-              <w:rPr>
-                <w:color w:val="063C64" w:themeColor="background2" w:themeShade="40"/>
-                <w:sz w:val="14"/>
-                <w:szCs w:val="14"/>
-              </w:rPr>
-              <w:t xml:space="preserve">- </w:t>
-            </w:r>
-            <w:r>
-              <w:rPr>
-                <w:color w:val="063C64" w:themeColor="background2" w:themeShade="40"/>
-                <w:sz w:val="14"/>
-                <w:szCs w:val="14"/>
-              </w:rPr>
-              <w:t>+++=$</w:t>
-            </w:r>
-            <w:proofErr w:type="spellStart"/>
-            <w:r>
-              <w:rPr>
-                <w:color w:val="063C64" w:themeColor="background2" w:themeShade="40"/>
-                <w:sz w:val="14"/>
-                <w:szCs w:val="14"/>
-              </w:rPr>
-              <w:t>frais.date</w:t>
-            </w:r>
-            <w:proofErr w:type="spellEnd"/>
-            <w:r>
-              <w:rPr>
-                <w:color w:val="063C64" w:themeColor="background2" w:themeShade="40"/>
-                <w:sz w:val="14"/>
-                <w:szCs w:val="14"/>
-              </w:rPr>
-              <w:t>+++</w:t>
+              <w:t>+++=$frais.date+++</w:t>
             </w:r>
           </w:p>
         </w:tc>
@@ -1286,25 +1201,7 @@
                 <w:sz w:val="14"/>
                 <w:szCs w:val="14"/>
               </w:rPr>
-              <w:t>+++=$</w:t>
-            </w:r>
-            <w:proofErr w:type="spellStart"/>
-            <w:r>
-              <w:rPr>
-                <w:color w:val="063C64" w:themeColor="background2" w:themeShade="40"/>
-                <w:sz w:val="14"/>
-                <w:szCs w:val="14"/>
-              </w:rPr>
-              <w:t>frais.montant</w:t>
-            </w:r>
-            <w:proofErr w:type="spellEnd"/>
-            <w:r>
-              <w:rPr>
-                <w:color w:val="063C64" w:themeColor="background2" w:themeShade="40"/>
-                <w:sz w:val="14"/>
-                <w:szCs w:val="14"/>
-              </w:rPr>
-              <w:t>+++</w:t>
+              <w:t>+++=$frais.montant+++</w:t>
             </w:r>
           </w:p>
         </w:tc>
@@ -1372,6 +1269,8 @@
               <w:spacing w:after="0"/>
               <w:jc w:val="right"/>
               <w:rPr>
+                <w:b/>
+                <w:bCs/>
                 <w:color w:val="063C64" w:themeColor="background2" w:themeShade="40"/>
                 <w:sz w:val="16"/>
                 <w:szCs w:val="16"/>
@@ -1379,6 +1278,8 @@
             </w:pPr>
             <w:r>
               <w:rPr>
+                <w:b/>
+                <w:bCs/>
                 <w:color w:val="063C64" w:themeColor="background2" w:themeShade="40"/>
                 <w:sz w:val="16"/>
                 <w:szCs w:val="16"/>
@@ -1400,6 +1301,8 @@
               <w:spacing w:after="0"/>
               <w:jc w:val="right"/>
               <w:rPr>
+                <w:b/>
+                <w:bCs/>
                 <w:color w:val="063C64" w:themeColor="background2" w:themeShade="40"/>
                 <w:sz w:val="16"/>
                 <w:szCs w:val="16"/>
@@ -1407,29 +1310,13 @@
             </w:pPr>
             <w:r>
               <w:rPr>
+                <w:b/>
+                <w:bCs/>
                 <w:color w:val="063C64" w:themeColor="background2" w:themeShade="40"/>
                 <w:sz w:val="16"/>
                 <w:szCs w:val="16"/>
               </w:rPr>
-              <w:t>+++=</w:t>
-            </w:r>
-            <w:proofErr w:type="spellStart"/>
-            <w:r>
-              <w:rPr>
-                <w:color w:val="063C64" w:themeColor="background2" w:themeShade="40"/>
-                <w:sz w:val="16"/>
-                <w:szCs w:val="16"/>
-              </w:rPr>
-              <w:t>fraistotal</w:t>
-            </w:r>
-            <w:proofErr w:type="spellEnd"/>
-            <w:r>
-              <w:rPr>
-                <w:color w:val="063C64" w:themeColor="background2" w:themeShade="40"/>
-                <w:sz w:val="16"/>
-                <w:szCs w:val="16"/>
-              </w:rPr>
-              <w:t>+++</w:t>
+              <w:t>+++=fraistotal+++</w:t>
             </w:r>
           </w:p>
         </w:tc>
@@ -1455,7 +1342,6 @@
       <w:tblPr>
         <w:tblStyle w:val="Grilledutableau"/>
         <w:tblW w:w="10489" w:type="dxa"/>
-        <w:tblInd w:w="-3" w:type="dxa"/>
         <w:tblBorders>
           <w:top w:val="single" w:sz="2" w:space="0" w:color="063C64" w:themeColor="background2" w:themeShade="40"/>
           <w:left w:val="single" w:sz="2" w:space="0" w:color="063C64" w:themeColor="background2" w:themeShade="40"/>
@@ -1481,94 +1367,7 @@
           <w:tcPr>
             <w:tcW w:w="6656" w:type="dxa"/>
             <w:tcBorders>
-              <w:bottom w:val="single" w:sz="2" w:space="0" w:color="063C64" w:themeColor="background2" w:themeShade="40"/>
-            </w:tcBorders>
-            <w:vAlign w:val="center"/>
-          </w:tcPr>
-          <w:p>
-            <w:pPr>
-              <w:spacing w:after="0"/>
-              <w:jc w:val="right"/>
-              <w:rPr>
-                <w:rFonts w:ascii="Calibri" w:hAnsi="Calibri" w:cs="Calibri"/>
-                <w:sz w:val="16"/>
-                <w:szCs w:val="16"/>
-                <w:lang w:val="en-US"/>
-              </w:rPr>
-            </w:pPr>
-            <w:r>
-              <w:rPr>
-                <w:sz w:val="16"/>
-                <w:szCs w:val="16"/>
-                <w:lang w:val="en-US"/>
-              </w:rPr>
-              <w:t>Nombre total de stagiaires</w:t>
-            </w:r>
-            <w:r>
-              <w:rPr>
-                <w:rFonts w:ascii="Calibri" w:hAnsi="Calibri" w:cs="Calibri"/>
-                <w:sz w:val="16"/>
-                <w:szCs w:val="16"/>
-                <w:lang w:val="en-US"/>
-              </w:rPr>
-              <w:t> :</w:t>
-            </w:r>
-          </w:p>
-        </w:tc>
-        <w:tc>
-          <w:tcPr>
-            <w:tcW w:w="1849" w:type="dxa"/>
-            <w:tcBorders>
-              <w:bottom w:val="single" w:sz="2" w:space="0" w:color="063C64" w:themeColor="background2" w:themeShade="40"/>
-            </w:tcBorders>
-          </w:tcPr>
-          <w:p>
-            <w:pPr>
-              <w:pStyle w:val="Sansinterligne"/>
-            </w:pPr>
-            <w:r>
-              <w:t>+++</w:t>
-            </w:r>
-            <w:proofErr w:type="spellStart"/>
-            <w:r>
-              <w:t>nb_pax</w:t>
-            </w:r>
-            <w:proofErr w:type="spellEnd"/>
-            <w:r>
-              <w:t>+++</w:t>
-            </w:r>
-          </w:p>
-        </w:tc>
-        <w:tc>
-          <w:tcPr>
-            <w:tcW w:w="1984" w:type="dxa"/>
-            <w:tcBorders>
-              <w:bottom w:val="single" w:sz="2" w:space="0" w:color="063C64" w:themeColor="background2" w:themeShade="40"/>
-            </w:tcBorders>
-          </w:tcPr>
-          <w:p>
-            <w:pPr>
-              <w:spacing w:after="0"/>
-              <w:jc w:val="right"/>
-            </w:pPr>
-            <w:r>
-              <w:t>+++=montant</w:t>
-            </w:r>
-            <w:r>
-              <w:rPr>
-                <w:sz w:val="14"/>
-                <w:szCs w:val="14"/>
-              </w:rPr>
-              <w:t>+++</w:t>
-            </w:r>
-          </w:p>
-        </w:tc>
-      </w:tr>
-      <w:tr>
-        <w:tc>
-          <w:tcPr>
-            <w:tcW w:w="6656" w:type="dxa"/>
-            <w:tcBorders>
+              <w:top w:val="nil"/>
               <w:left w:val="nil"/>
               <w:bottom w:val="nil"/>
               <w:right w:val="nil"/>
@@ -1585,6 +1384,7 @@
             <w:tcW w:w="3833" w:type="dxa"/>
             <w:gridSpan w:val="2"/>
             <w:tcBorders>
+              <w:top w:val="nil"/>
               <w:left w:val="nil"/>
               <w:bottom w:val="nil"/>
               <w:right w:val="nil"/>
@@ -1650,25 +1450,7 @@
                 <w:szCs w:val="10"/>
                 <w:lang w:val="en-US"/>
               </w:rPr>
-              <w:t>+++IF !</w:t>
-            </w:r>
-            <w:proofErr w:type="spellStart"/>
-            <w:r>
-              <w:rPr>
-                <w:sz w:val="10"/>
-                <w:szCs w:val="10"/>
-                <w:lang w:val="en-US"/>
-              </w:rPr>
-              <w:t>paye</w:t>
-            </w:r>
-            <w:proofErr w:type="spellEnd"/>
-            <w:r>
-              <w:rPr>
-                <w:sz w:val="10"/>
-                <w:szCs w:val="10"/>
-                <w:lang w:val="en-US"/>
-              </w:rPr>
-              <w:t xml:space="preserve"> +++</w:t>
+              <w:t>+++IF !paye +++</w:t>
             </w:r>
             <w:r>
               <w:rPr>
@@ -1698,27 +1480,8 @@
                 <w:szCs w:val="14"/>
                 <w:lang w:val="en-US"/>
               </w:rPr>
-              <w:t xml:space="preserve">+++IF </w:t>
-            </w:r>
-            <w:proofErr w:type="spellStart"/>
-            <w:r>
-              <w:rPr>
-                <w:sz w:val="14"/>
-                <w:szCs w:val="14"/>
-                <w:lang w:val="en-US"/>
-              </w:rPr>
-              <w:t>paye</w:t>
-            </w:r>
-            <w:proofErr w:type="spellEnd"/>
-            <w:r>
-              <w:rPr>
-                <w:sz w:val="14"/>
-                <w:szCs w:val="14"/>
-                <w:lang w:val="en-US"/>
-              </w:rPr>
-              <w:t xml:space="preserve"> +++</w:t>
-            </w:r>
-            <w:proofErr w:type="spellStart"/>
+              <w:t>+++IF paye +++</w:t>
+            </w:r>
             <w:r>
               <w:rPr>
                 <w:b/>
@@ -1727,7 +1490,6 @@
               </w:rPr>
               <w:t>Réglé</w:t>
             </w:r>
-            <w:proofErr w:type="spellEnd"/>
             <w:r>
               <w:rPr>
                 <w:sz w:val="8"/>
@@ -2007,16 +1769,15 @@
                 <w:sz w:val="20"/>
                 <w:szCs w:val="20"/>
               </w:rPr>
-              <w:t>+++=</w:t>
-            </w:r>
-            <w:proofErr w:type="spellStart"/>
+              <w:t>+++=id</w:t>
+            </w:r>
             <w:r>
               <w:rPr>
                 <w:rStyle w:val="eop"/>
                 <w:sz w:val="20"/>
                 <w:szCs w:val="20"/>
               </w:rPr>
-              <w:t>id</w:t>
+              <w:t>Sess</w:t>
             </w:r>
             <w:r>
               <w:rPr>
@@ -2024,16 +1785,15 @@
                 <w:sz w:val="20"/>
                 <w:szCs w:val="20"/>
               </w:rPr>
-              <w:t>Sess</w:t>
-            </w:r>
-            <w:proofErr w:type="spellEnd"/>
+              <w:t>+++</w:t>
+            </w:r>
             <w:r>
               <w:rPr>
                 <w:rStyle w:val="eop"/>
                 <w:sz w:val="20"/>
                 <w:szCs w:val="20"/>
               </w:rPr>
-              <w:t>+++</w:t>
+              <w:t xml:space="preserve"> </w:t>
             </w:r>
             <w:r>
               <w:rPr>
@@ -2041,7 +1801,7 @@
                 <w:sz w:val="20"/>
                 <w:szCs w:val="20"/>
               </w:rPr>
-              <w:t xml:space="preserve"> </w:t>
+              <w:t>+++</w:t>
             </w:r>
             <w:r>
               <w:rPr>
@@ -2049,26 +1809,8 @@
                 <w:sz w:val="20"/>
                 <w:szCs w:val="20"/>
               </w:rPr>
-              <w:t>+++</w:t>
-            </w:r>
-            <w:r>
-              <w:rPr>
-                <w:rStyle w:val="eop"/>
-                <w:sz w:val="20"/>
-                <w:szCs w:val="20"/>
-              </w:rPr>
-              <w:t>=</w:t>
-            </w:r>
-            <w:proofErr w:type="spellStart"/>
-            <w:r>
-              <w:rPr>
-                <w:rStyle w:val="eop"/>
-                <w:sz w:val="20"/>
-                <w:szCs w:val="20"/>
-              </w:rPr>
-              <w:t>entite</w:t>
-            </w:r>
-            <w:proofErr w:type="spellEnd"/>
+              <w:t>=entite</w:t>
+            </w:r>
             <w:r>
               <w:rPr>
                 <w:rStyle w:val="eop"/>
@@ -2304,7 +2046,6 @@
                 <w:sz w:val="20"/>
                 <w:szCs w:val="20"/>
               </w:rPr>
-              <w:lastRenderedPageBreak/>
               <w:t>6 rue du Chemin Vert 75011 PARIS</w:t>
             </w:r>
             <w:r>
@@ -3060,15 +2801,7 @@
               <w:sz w:val="28"/>
               <w:szCs w:val="32"/>
             </w:rPr>
-            <w:t xml:space="preserve"> n°+++=</w:t>
-          </w:r>
-          <w:proofErr w:type="spellStart"/>
-          <w:r>
-            <w:rPr>
-              <w:sz w:val="28"/>
-              <w:szCs w:val="32"/>
-            </w:rPr>
-            <w:t>id</w:t>
+            <w:t xml:space="preserve"> n°+++=id</w:t>
           </w:r>
           <w:r>
             <w:rPr>
@@ -3077,7 +2810,6 @@
             </w:rPr>
             <w:t>Sess</w:t>
           </w:r>
-          <w:proofErr w:type="spellEnd"/>
           <w:r>
             <w:rPr>
               <w:sz w:val="28"/>

--- a/templates/facture_grp.docx
+++ b/templates/facture_grp.docx
@@ -182,7 +182,25 @@
                 <w:bCs/>
                 <w:color w:val="063C64" w:themeColor="background2" w:themeShade="40"/>
               </w:rPr>
-              <w:t>+++=entite+++</w:t>
+              <w:t>+++=</w:t>
+            </w:r>
+            <w:proofErr w:type="spellStart"/>
+            <w:r>
+              <w:rPr>
+                <w:b/>
+                <w:bCs/>
+                <w:color w:val="063C64" w:themeColor="background2" w:themeShade="40"/>
+              </w:rPr>
+              <w:t>entite</w:t>
+            </w:r>
+            <w:proofErr w:type="spellEnd"/>
+            <w:r>
+              <w:rPr>
+                <w:b/>
+                <w:bCs/>
+                <w:color w:val="063C64" w:themeColor="background2" w:themeShade="40"/>
+              </w:rPr>
+              <w:t>+++</w:t>
             </w:r>
           </w:p>
           <w:p>
@@ -210,7 +228,21 @@
               <w:rPr>
                 <w:color w:val="063C64" w:themeColor="background2" w:themeShade="40"/>
               </w:rPr>
-              <w:t>+++=cp+++ +++=ville+++</w:t>
+              <w:t>+++=</w:t>
+            </w:r>
+            <w:proofErr w:type="spellStart"/>
+            <w:r>
+              <w:rPr>
+                <w:color w:val="063C64" w:themeColor="background2" w:themeShade="40"/>
+              </w:rPr>
+              <w:t>cp</w:t>
+            </w:r>
+            <w:proofErr w:type="spellEnd"/>
+            <w:r>
+              <w:rPr>
+                <w:color w:val="063C64" w:themeColor="background2" w:themeShade="40"/>
+              </w:rPr>
+              <w:t>+++ +++=ville+++</w:t>
             </w:r>
           </w:p>
           <w:p>
@@ -249,7 +281,14 @@
               <w:rPr>
                 <w:color w:val="063C64" w:themeColor="background2" w:themeShade="40"/>
               </w:rPr>
-              <w:t>Facture n°+++=id</w:t>
+              <w:t>Facture n°+++=</w:t>
+            </w:r>
+            <w:proofErr w:type="spellStart"/>
+            <w:r>
+              <w:rPr>
+                <w:color w:val="063C64" w:themeColor="background2" w:themeShade="40"/>
+              </w:rPr>
+              <w:t>id</w:t>
             </w:r>
             <w:r>
               <w:rPr>
@@ -257,6 +296,7 @@
               </w:rPr>
               <w:t>Sess</w:t>
             </w:r>
+            <w:proofErr w:type="spellEnd"/>
             <w:r>
               <w:rPr>
                 <w:color w:val="063C64" w:themeColor="background2" w:themeShade="40"/>
@@ -285,7 +325,25 @@
                 <w:sz w:val="24"/>
                 <w:szCs w:val="24"/>
               </w:rPr>
-              <w:t xml:space="preserve"> +++=today+++</w:t>
+              <w:t xml:space="preserve"> +++=</w:t>
+            </w:r>
+            <w:proofErr w:type="spellStart"/>
+            <w:r>
+              <w:rPr>
+                <w:color w:val="063C64" w:themeColor="background2" w:themeShade="40"/>
+                <w:sz w:val="24"/>
+                <w:szCs w:val="24"/>
+              </w:rPr>
+              <w:t>today</w:t>
+            </w:r>
+            <w:proofErr w:type="spellEnd"/>
+            <w:r>
+              <w:rPr>
+                <w:color w:val="063C64" w:themeColor="background2" w:themeShade="40"/>
+                <w:sz w:val="24"/>
+                <w:szCs w:val="24"/>
+              </w:rPr>
+              <w:t>+++</w:t>
             </w:r>
           </w:p>
         </w:tc>
@@ -320,6 +378,7 @@
               </w:rPr>
               <w:t xml:space="preserve"> </w:t>
             </w:r>
+            <w:proofErr w:type="spellStart"/>
             <w:r>
               <w:rPr>
                 <w:sz w:val="8"/>
@@ -328,6 +387,7 @@
               </w:rPr>
               <w:t>paye</w:t>
             </w:r>
+            <w:proofErr w:type="spellEnd"/>
             <w:r>
               <w:rPr>
                 <w:sz w:val="8"/>
@@ -514,7 +574,23 @@
                 <w:b/>
                 <w:bCs/>
               </w:rPr>
-              <w:t>+++=titre_fromprog+++</w:t>
+              <w:t>+++=</w:t>
+            </w:r>
+            <w:proofErr w:type="spellStart"/>
+            <w:r>
+              <w:rPr>
+                <w:b/>
+                <w:bCs/>
+              </w:rPr>
+              <w:t>titre_fromprog</w:t>
+            </w:r>
+            <w:proofErr w:type="spellEnd"/>
+            <w:r>
+              <w:rPr>
+                <w:b/>
+                <w:bCs/>
+              </w:rPr>
+              <w:t>+++</w:t>
             </w:r>
             <w:r>
               <w:t xml:space="preserve">, </w:t>
@@ -563,12 +639,14 @@
               </w:rPr>
               <w:t>: +++=</w:t>
             </w:r>
+            <w:proofErr w:type="spellStart"/>
             <w:r>
               <w:rPr>
                 <w:rFonts w:cs="Calibri"/>
               </w:rPr>
               <w:t>adrdemij</w:t>
             </w:r>
+            <w:proofErr w:type="spellEnd"/>
             <w:r>
               <w:rPr>
                 <w:rFonts w:cs="Calibri"/>
@@ -589,26 +667,40 @@
               <w:spacing w:after="0"/>
               <w:jc w:val="right"/>
               <w:rPr>
+                <w:b/>
+                <w:bCs/>
                 <w:sz w:val="18"/>
                 <w:szCs w:val="18"/>
               </w:rPr>
             </w:pPr>
-          </w:p>
-          <w:p>
-            <w:pPr>
-              <w:spacing w:after="0"/>
-              <w:jc w:val="right"/>
-              <w:rPr>
+            <w:r>
+              <w:rPr>
+                <w:b/>
+                <w:bCs/>
                 <w:sz w:val="18"/>
                 <w:szCs w:val="18"/>
               </w:rPr>
-            </w:pPr>
-            <w:r>
-              <w:rPr>
+              <w:t>+++=</w:t>
+            </w:r>
+            <w:proofErr w:type="spellStart"/>
+            <w:r>
+              <w:rPr>
+                <w:b/>
+                <w:bCs/>
                 <w:sz w:val="18"/>
                 <w:szCs w:val="18"/>
               </w:rPr>
-              <w:t>+++=prixformation+++</w:t>
+              <w:t>prixformation</w:t>
+            </w:r>
+            <w:proofErr w:type="spellEnd"/>
+            <w:r>
+              <w:rPr>
+                <w:b/>
+                <w:bCs/>
+                <w:sz w:val="18"/>
+                <w:szCs w:val="18"/>
+              </w:rPr>
+              <w:t>+++</w:t>
             </w:r>
           </w:p>
         </w:tc>
@@ -627,7 +719,23 @@
           <w:sz w:val="2"/>
           <w:szCs w:val="2"/>
         </w:rPr>
-        <w:t>+++IF stagiaires.length&gt;0+++</w:t>
+        <w:t xml:space="preserve">+++IF </w:t>
+      </w:r>
+      <w:proofErr w:type="spellStart"/>
+      <w:r>
+        <w:rPr>
+          <w:sz w:val="2"/>
+          <w:szCs w:val="2"/>
+        </w:rPr>
+        <w:t>stagiaires.length</w:t>
+      </w:r>
+      <w:proofErr w:type="spellEnd"/>
+      <w:r>
+        <w:rPr>
+          <w:sz w:val="2"/>
+          <w:szCs w:val="2"/>
+        </w:rPr>
+        <w:t>&gt;0+++</w:t>
       </w:r>
     </w:p>
     <w:tbl>
@@ -806,16 +914,73 @@
                 <w:szCs w:val="14"/>
                 <w:lang w:val="it-IT"/>
               </w:rPr>
-              <w:t>+++=$pers.prenom+++ +++=$pers.nom</w:t>
-            </w:r>
-            <w:r>
-              <w:rPr>
+              <w:t>+++=$</w:t>
+            </w:r>
+            <w:proofErr w:type="spellStart"/>
+            <w:r>
+              <w:rPr>
+                <w:b/>
+                <w:bCs/>
                 <w:color w:val="063C64" w:themeColor="background2" w:themeShade="40"/>
                 <w:sz w:val="14"/>
                 <w:szCs w:val="14"/>
                 <w:lang w:val="it-IT"/>
               </w:rPr>
-              <w:t>++++++=$pers.poste+++</w:t>
+              <w:t>pers.prenom</w:t>
+            </w:r>
+            <w:proofErr w:type="spellEnd"/>
+            <w:r>
+              <w:rPr>
+                <w:b/>
+                <w:bCs/>
+                <w:color w:val="063C64" w:themeColor="background2" w:themeShade="40"/>
+                <w:sz w:val="14"/>
+                <w:szCs w:val="14"/>
+                <w:lang w:val="it-IT"/>
+              </w:rPr>
+              <w:t>+++ +++=$</w:t>
+            </w:r>
+            <w:proofErr w:type="spellStart"/>
+            <w:r>
+              <w:rPr>
+                <w:b/>
+                <w:bCs/>
+                <w:color w:val="063C64" w:themeColor="background2" w:themeShade="40"/>
+                <w:sz w:val="14"/>
+                <w:szCs w:val="14"/>
+                <w:lang w:val="it-IT"/>
+              </w:rPr>
+              <w:t>pers.nom</w:t>
+            </w:r>
+            <w:proofErr w:type="spellEnd"/>
+            <w:r>
+              <w:rPr>
+                <w:color w:val="063C64" w:themeColor="background2" w:themeShade="40"/>
+                <w:sz w:val="14"/>
+                <w:szCs w:val="14"/>
+                <w:lang w:val="it-IT"/>
+              </w:rPr>
+              <w:t>++++++=$</w:t>
+            </w:r>
+            <w:proofErr w:type="spellStart"/>
+            <w:r>
+              <w:rPr>
+                <w:color w:val="063C64" w:themeColor="background2" w:themeShade="40"/>
+                <w:sz w:val="14"/>
+                <w:szCs w:val="14"/>
+                <w:lang w:val="it-IT"/>
+              </w:rPr>
+              <w:t>pers.poste</w:t>
+            </w:r>
+            <w:proofErr w:type="spellEnd"/>
+            <w:r>
+              <w:rPr>
+                <w:color w:val="063C64" w:themeColor="background2" w:themeShade="40"/>
+                <w:sz w:val="14"/>
+                <w:szCs w:val="14"/>
+                <w:lang w:val="it-IT"/>
+              </w:rPr>
+              <w:t>+++</w:t>
             </w:r>
           </w:p>
         </w:tc>
@@ -849,6 +1014,7 @@
               </w:rPr>
               <w:t>+++=$</w:t>
             </w:r>
+            <w:proofErr w:type="spellStart"/>
             <w:r>
               <w:rPr>
                 <w:color w:val="063C64" w:themeColor="background2" w:themeShade="40"/>
@@ -857,6 +1023,7 @@
               </w:rPr>
               <w:t>pers.montant</w:t>
             </w:r>
+            <w:proofErr w:type="spellEnd"/>
             <w:r>
               <w:rPr>
                 <w:color w:val="063C64" w:themeColor="background2" w:themeShade="40"/>
@@ -948,8 +1115,9 @@
                 <w:sz w:val="16"/>
                 <w:szCs w:val="16"/>
               </w:rPr>
-              <w:t>Nombre total de stagiaires :</w:t>
-            </w:r>
+              <w:t>Nombre total de stagiaires : +++</w:t>
+            </w:r>
+            <w:proofErr w:type="spellStart"/>
             <w:r>
               <w:rPr>
                 <w:b/>
@@ -958,8 +1126,9 @@
                 <w:sz w:val="16"/>
                 <w:szCs w:val="16"/>
               </w:rPr>
-              <w:t xml:space="preserve"> </w:t>
-            </w:r>
+              <w:t>nb_pax</w:t>
+            </w:r>
+            <w:proofErr w:type="spellEnd"/>
             <w:r>
               <w:rPr>
                 <w:b/>
@@ -968,7 +1137,7 @@
                 <w:sz w:val="16"/>
                 <w:szCs w:val="16"/>
               </w:rPr>
-              <w:t>+++nb_pax+++</w:t>
+              <w:t>+++</w:t>
             </w:r>
           </w:p>
         </w:tc>
@@ -1002,6 +1171,7 @@
               </w:rPr>
               <w:t>+++=</w:t>
             </w:r>
+            <w:proofErr w:type="spellStart"/>
             <w:r>
               <w:rPr>
                 <w:b/>
@@ -1012,6 +1182,7 @@
               </w:rPr>
               <w:t>stagiairestotal</w:t>
             </w:r>
+            <w:proofErr w:type="spellEnd"/>
             <w:r>
               <w:rPr>
                 <w:b/>
@@ -1157,23 +1328,59 @@
                 <w:sz w:val="14"/>
                 <w:szCs w:val="14"/>
               </w:rPr>
-              <w:t xml:space="preserve">+++=$frais.description+++ </w:t>
-            </w:r>
+              <w:t>+++=$</w:t>
+            </w:r>
+            <w:proofErr w:type="spellStart"/>
             <w:r>
               <w:rPr>
                 <w:color w:val="063C64" w:themeColor="background2" w:themeShade="40"/>
                 <w:sz w:val="14"/>
                 <w:szCs w:val="14"/>
               </w:rPr>
-              <w:t xml:space="preserve">- </w:t>
-            </w:r>
+              <w:t>frais.description</w:t>
+            </w:r>
+            <w:proofErr w:type="spellEnd"/>
             <w:r>
               <w:rPr>
                 <w:color w:val="063C64" w:themeColor="background2" w:themeShade="40"/>
                 <w:sz w:val="14"/>
                 <w:szCs w:val="14"/>
               </w:rPr>
-              <w:t>+++=$frais.date+++</w:t>
+              <w:t xml:space="preserve">+++ </w:t>
+            </w:r>
+            <w:r>
+              <w:rPr>
+                <w:color w:val="063C64" w:themeColor="background2" w:themeShade="40"/>
+                <w:sz w:val="14"/>
+                <w:szCs w:val="14"/>
+              </w:rPr>
+              <w:t xml:space="preserve">- </w:t>
+            </w:r>
+            <w:r>
+              <w:rPr>
+                <w:color w:val="063C64" w:themeColor="background2" w:themeShade="40"/>
+                <w:sz w:val="14"/>
+                <w:szCs w:val="14"/>
+              </w:rPr>
+              <w:t>+++=$</w:t>
+            </w:r>
+            <w:proofErr w:type="spellStart"/>
+            <w:r>
+              <w:rPr>
+                <w:color w:val="063C64" w:themeColor="background2" w:themeShade="40"/>
+                <w:sz w:val="14"/>
+                <w:szCs w:val="14"/>
+              </w:rPr>
+              <w:t>frais.date</w:t>
+            </w:r>
+            <w:proofErr w:type="spellEnd"/>
+            <w:r>
+              <w:rPr>
+                <w:color w:val="063C64" w:themeColor="background2" w:themeShade="40"/>
+                <w:sz w:val="14"/>
+                <w:szCs w:val="14"/>
+              </w:rPr>
+              <w:t>+++</w:t>
             </w:r>
           </w:p>
         </w:tc>
@@ -1201,7 +1408,25 @@
                 <w:sz w:val="14"/>
                 <w:szCs w:val="14"/>
               </w:rPr>
-              <w:t>+++=$frais.montant+++</w:t>
+              <w:t>+++=$</w:t>
+            </w:r>
+            <w:proofErr w:type="spellStart"/>
+            <w:r>
+              <w:rPr>
+                <w:color w:val="063C64" w:themeColor="background2" w:themeShade="40"/>
+                <w:sz w:val="14"/>
+                <w:szCs w:val="14"/>
+              </w:rPr>
+              <w:t>frais.montant</w:t>
+            </w:r>
+            <w:proofErr w:type="spellEnd"/>
+            <w:r>
+              <w:rPr>
+                <w:color w:val="063C64" w:themeColor="background2" w:themeShade="40"/>
+                <w:sz w:val="14"/>
+                <w:szCs w:val="14"/>
+              </w:rPr>
+              <w:t>+++</w:t>
             </w:r>
           </w:p>
         </w:tc>
@@ -1316,7 +1541,29 @@
                 <w:sz w:val="16"/>
                 <w:szCs w:val="16"/>
               </w:rPr>
-              <w:t>+++=fraistotal+++</w:t>
+              <w:t>+++=</w:t>
+            </w:r>
+            <w:proofErr w:type="spellStart"/>
+            <w:r>
+              <w:rPr>
+                <w:b/>
+                <w:bCs/>
+                <w:color w:val="063C64" w:themeColor="background2" w:themeShade="40"/>
+                <w:sz w:val="16"/>
+                <w:szCs w:val="16"/>
+              </w:rPr>
+              <w:t>fraistotal</w:t>
+            </w:r>
+            <w:proofErr w:type="spellEnd"/>
+            <w:r>
+              <w:rPr>
+                <w:b/>
+                <w:bCs/>
+                <w:color w:val="063C64" w:themeColor="background2" w:themeShade="40"/>
+                <w:sz w:val="16"/>
+                <w:szCs w:val="16"/>
+              </w:rPr>
+              <w:t>+++</w:t>
             </w:r>
           </w:p>
         </w:tc>
@@ -1450,7 +1697,25 @@
                 <w:szCs w:val="10"/>
                 <w:lang w:val="en-US"/>
               </w:rPr>
-              <w:t>+++IF !paye +++</w:t>
+              <w:t>+++IF !</w:t>
+            </w:r>
+            <w:proofErr w:type="spellStart"/>
+            <w:r>
+              <w:rPr>
+                <w:sz w:val="10"/>
+                <w:szCs w:val="10"/>
+                <w:lang w:val="en-US"/>
+              </w:rPr>
+              <w:t>paye</w:t>
+            </w:r>
+            <w:proofErr w:type="spellEnd"/>
+            <w:r>
+              <w:rPr>
+                <w:sz w:val="10"/>
+                <w:szCs w:val="10"/>
+                <w:lang w:val="en-US"/>
+              </w:rPr>
+              <w:t xml:space="preserve"> +++</w:t>
             </w:r>
             <w:r>
               <w:rPr>
@@ -1480,8 +1745,27 @@
                 <w:szCs w:val="14"/>
                 <w:lang w:val="en-US"/>
               </w:rPr>
-              <w:t>+++IF paye +++</w:t>
-            </w:r>
+              <w:t xml:space="preserve">+++IF </w:t>
+            </w:r>
+            <w:proofErr w:type="spellStart"/>
+            <w:r>
+              <w:rPr>
+                <w:sz w:val="14"/>
+                <w:szCs w:val="14"/>
+                <w:lang w:val="en-US"/>
+              </w:rPr>
+              <w:t>paye</w:t>
+            </w:r>
+            <w:proofErr w:type="spellEnd"/>
+            <w:r>
+              <w:rPr>
+                <w:sz w:val="14"/>
+                <w:szCs w:val="14"/>
+                <w:lang w:val="en-US"/>
+              </w:rPr>
+              <w:t xml:space="preserve"> +++</w:t>
+            </w:r>
+            <w:proofErr w:type="spellStart"/>
             <w:r>
               <w:rPr>
                 <w:b/>
@@ -1490,6 +1774,7 @@
               </w:rPr>
               <w:t>Réglé</w:t>
             </w:r>
+            <w:proofErr w:type="spellEnd"/>
             <w:r>
               <w:rPr>
                 <w:sz w:val="8"/>
@@ -1769,15 +2054,16 @@
                 <w:sz w:val="20"/>
                 <w:szCs w:val="20"/>
               </w:rPr>
-              <w:t>+++=id</w:t>
-            </w:r>
+              <w:t>+++=</w:t>
+            </w:r>
+            <w:proofErr w:type="spellStart"/>
             <w:r>
               <w:rPr>
                 <w:rStyle w:val="eop"/>
                 <w:sz w:val="20"/>
                 <w:szCs w:val="20"/>
               </w:rPr>
-              <w:t>Sess</w:t>
+              <w:t>id</w:t>
             </w:r>
             <w:r>
               <w:rPr>
@@ -1785,15 +2071,16 @@
                 <w:sz w:val="20"/>
                 <w:szCs w:val="20"/>
               </w:rPr>
-              <w:t>+++</w:t>
-            </w:r>
+              <w:t>Sess</w:t>
+            </w:r>
+            <w:proofErr w:type="spellEnd"/>
             <w:r>
               <w:rPr>
                 <w:rStyle w:val="eop"/>
                 <w:sz w:val="20"/>
                 <w:szCs w:val="20"/>
               </w:rPr>
-              <w:t xml:space="preserve"> </w:t>
+              <w:t>+++</w:t>
             </w:r>
             <w:r>
               <w:rPr>
@@ -1801,7 +2088,7 @@
                 <w:sz w:val="20"/>
                 <w:szCs w:val="20"/>
               </w:rPr>
-              <w:t>+++</w:t>
+              <w:t xml:space="preserve"> </w:t>
             </w:r>
             <w:r>
               <w:rPr>
@@ -1809,8 +2096,26 @@
                 <w:sz w:val="20"/>
                 <w:szCs w:val="20"/>
               </w:rPr>
-              <w:t>=entite</w:t>
-            </w:r>
+              <w:t>+++</w:t>
+            </w:r>
+            <w:r>
+              <w:rPr>
+                <w:rStyle w:val="eop"/>
+                <w:sz w:val="20"/>
+                <w:szCs w:val="20"/>
+              </w:rPr>
+              <w:t>=</w:t>
+            </w:r>
+            <w:proofErr w:type="spellStart"/>
+            <w:r>
+              <w:rPr>
+                <w:rStyle w:val="eop"/>
+                <w:sz w:val="20"/>
+                <w:szCs w:val="20"/>
+              </w:rPr>
+              <w:t>entite</w:t>
+            </w:r>
+            <w:proofErr w:type="spellEnd"/>
             <w:r>
               <w:rPr>
                 <w:rStyle w:val="eop"/>
@@ -2073,7 +2378,6 @@
           <w:sz w:val="4"/>
           <w:szCs w:val="4"/>
         </w:rPr>
-        <w:lastRenderedPageBreak/>
         <w:t xml:space="preserve"> </w:t>
       </w:r>
     </w:p>
@@ -2090,6 +2394,7 @@
           <w:sz w:val="16"/>
           <w:szCs w:val="16"/>
         </w:rPr>
+        <w:lastRenderedPageBreak/>
         <w:t>En cas de retard de paiement, des indemnités de retard seront appliquées au taux de 10 % du montant total dû par jour de retard,</w:t>
       </w:r>
       <w:r>
@@ -2801,7 +3106,15 @@
               <w:sz w:val="28"/>
               <w:szCs w:val="32"/>
             </w:rPr>
-            <w:t xml:space="preserve"> n°+++=id</w:t>
+            <w:t xml:space="preserve"> n°+++=</w:t>
+          </w:r>
+          <w:proofErr w:type="spellStart"/>
+          <w:r>
+            <w:rPr>
+              <w:sz w:val="28"/>
+              <w:szCs w:val="32"/>
+            </w:rPr>
+            <w:t>id</w:t>
           </w:r>
           <w:r>
             <w:rPr>
@@ -2810,6 +3123,7 @@
             </w:rPr>
             <w:t>Sess</w:t>
           </w:r>
+          <w:proofErr w:type="spellEnd"/>
           <w:r>
             <w:rPr>
               <w:sz w:val="28"/>

--- a/templates/facture_grp.docx
+++ b/templates/facture_grp.docx
@@ -1103,8 +1103,8 @@
                 <w:b/>
                 <w:bCs/>
                 <w:color w:val="063C64" w:themeColor="background2" w:themeShade="40"/>
-                <w:sz w:val="16"/>
-                <w:szCs w:val="16"/>
+                <w:sz w:val="18"/>
+                <w:szCs w:val="18"/>
               </w:rPr>
             </w:pPr>
             <w:r>
@@ -1112,8 +1112,8 @@
                 <w:b/>
                 <w:bCs/>
                 <w:color w:val="063C64" w:themeColor="background2" w:themeShade="40"/>
-                <w:sz w:val="16"/>
-                <w:szCs w:val="16"/>
+                <w:sz w:val="18"/>
+                <w:szCs w:val="18"/>
               </w:rPr>
               <w:t>Nombre total de stagiaires : +++</w:t>
             </w:r>
@@ -1123,8 +1123,8 @@
                 <w:b/>
                 <w:bCs/>
                 <w:color w:val="063C64" w:themeColor="background2" w:themeShade="40"/>
-                <w:sz w:val="16"/>
-                <w:szCs w:val="16"/>
+                <w:sz w:val="18"/>
+                <w:szCs w:val="18"/>
               </w:rPr>
               <w:t>nb_pax</w:t>
             </w:r>
@@ -1134,8 +1134,8 @@
                 <w:b/>
                 <w:bCs/>
                 <w:color w:val="063C64" w:themeColor="background2" w:themeShade="40"/>
-                <w:sz w:val="16"/>
-                <w:szCs w:val="16"/>
+                <w:sz w:val="18"/>
+                <w:szCs w:val="18"/>
               </w:rPr>
               <w:t>+++</w:t>
             </w:r>
@@ -1157,8 +1157,8 @@
                 <w:b/>
                 <w:bCs/>
                 <w:color w:val="063C64" w:themeColor="background2" w:themeShade="40"/>
-                <w:sz w:val="16"/>
-                <w:szCs w:val="16"/>
+                <w:sz w:val="18"/>
+                <w:szCs w:val="18"/>
               </w:rPr>
             </w:pPr>
             <w:r>
@@ -1166,8 +1166,8 @@
                 <w:b/>
                 <w:bCs/>
                 <w:color w:val="063C64" w:themeColor="background2" w:themeShade="40"/>
-                <w:sz w:val="16"/>
-                <w:szCs w:val="16"/>
+                <w:sz w:val="18"/>
+                <w:szCs w:val="18"/>
               </w:rPr>
               <w:t>+++=</w:t>
             </w:r>
@@ -1177,8 +1177,8 @@
                 <w:b/>
                 <w:bCs/>
                 <w:color w:val="063C64" w:themeColor="background2" w:themeShade="40"/>
-                <w:sz w:val="16"/>
-                <w:szCs w:val="16"/>
+                <w:sz w:val="18"/>
+                <w:szCs w:val="18"/>
               </w:rPr>
               <w:t>stagiairestotal</w:t>
             </w:r>
@@ -1188,8 +1188,8 @@
                 <w:b/>
                 <w:bCs/>
                 <w:color w:val="063C64" w:themeColor="background2" w:themeShade="40"/>
-                <w:sz w:val="16"/>
-                <w:szCs w:val="16"/>
+                <w:sz w:val="18"/>
+                <w:szCs w:val="18"/>
               </w:rPr>
               <w:t>+++</w:t>
             </w:r>
@@ -1497,8 +1497,8 @@
                 <w:b/>
                 <w:bCs/>
                 <w:color w:val="063C64" w:themeColor="background2" w:themeShade="40"/>
-                <w:sz w:val="16"/>
-                <w:szCs w:val="16"/>
+                <w:sz w:val="18"/>
+                <w:szCs w:val="18"/>
               </w:rPr>
             </w:pPr>
             <w:r>
@@ -1506,8 +1506,8 @@
                 <w:b/>
                 <w:bCs/>
                 <w:color w:val="063C64" w:themeColor="background2" w:themeShade="40"/>
-                <w:sz w:val="16"/>
-                <w:szCs w:val="16"/>
+                <w:sz w:val="18"/>
+                <w:szCs w:val="18"/>
               </w:rPr>
               <w:t>Total des frais</w:t>
             </w:r>
@@ -1529,8 +1529,8 @@
                 <w:b/>
                 <w:bCs/>
                 <w:color w:val="063C64" w:themeColor="background2" w:themeShade="40"/>
-                <w:sz w:val="16"/>
-                <w:szCs w:val="16"/>
+                <w:sz w:val="18"/>
+                <w:szCs w:val="18"/>
               </w:rPr>
             </w:pPr>
             <w:r>
@@ -1538,8 +1538,8 @@
                 <w:b/>
                 <w:bCs/>
                 <w:color w:val="063C64" w:themeColor="background2" w:themeShade="40"/>
-                <w:sz w:val="16"/>
-                <w:szCs w:val="16"/>
+                <w:sz w:val="18"/>
+                <w:szCs w:val="18"/>
               </w:rPr>
               <w:t>+++=</w:t>
             </w:r>
@@ -1549,8 +1549,8 @@
                 <w:b/>
                 <w:bCs/>
                 <w:color w:val="063C64" w:themeColor="background2" w:themeShade="40"/>
-                <w:sz w:val="16"/>
-                <w:szCs w:val="16"/>
+                <w:sz w:val="18"/>
+                <w:szCs w:val="18"/>
               </w:rPr>
               <w:t>fraistotal</w:t>
             </w:r>
@@ -1560,8 +1560,8 @@
                 <w:b/>
                 <w:bCs/>
                 <w:color w:val="063C64" w:themeColor="background2" w:themeShade="40"/>
-                <w:sz w:val="16"/>
-                <w:szCs w:val="16"/>
+                <w:sz w:val="18"/>
+                <w:szCs w:val="18"/>
               </w:rPr>
               <w:t>+++</w:t>
             </w:r>
@@ -2351,6 +2351,7 @@
                 <w:sz w:val="20"/>
                 <w:szCs w:val="20"/>
               </w:rPr>
+              <w:lastRenderedPageBreak/>
               <w:t>6 rue du Chemin Vert 75011 PARIS</w:t>
             </w:r>
             <w:r>
@@ -2378,6 +2379,7 @@
           <w:sz w:val="4"/>
           <w:szCs w:val="4"/>
         </w:rPr>
+        <w:lastRenderedPageBreak/>
         <w:t xml:space="preserve"> </w:t>
       </w:r>
     </w:p>
@@ -2394,7 +2396,6 @@
           <w:sz w:val="16"/>
           <w:szCs w:val="16"/>
         </w:rPr>
-        <w:lastRenderedPageBreak/>
         <w:t>En cas de retard de paiement, des indemnités de retard seront appliquées au taux de 10 % du montant total dû par jour de retard,</w:t>
       </w:r>
       <w:r>
